--- a/War Congress Data/House Hearings - Foreign Affairs/990.Perry.10.13.99.docx
+++ b/War Congress Data/House Hearings - Foreign Affairs/990.Perry.10.13.99.docx
@@ -2,74 +2,74 @@
 <file path=word/document.xml><?xml version="1.0" encoding="utf-8"?>
 <w:document xmlns:wpc="http://schemas.microsoft.com/office/word/2010/wordprocessingCanvas" xmlns:mc="http://schemas.openxmlformats.org/markup-compatibility/2006" xmlns:o="urn:schemas-microsoft-com:office:office" xmlns:r="http://schemas.openxmlformats.org/officeDocument/2006/relationships" xmlns:m="http://schemas.openxmlformats.org/officeDocument/2006/math" xmlns:v="urn:schemas-microsoft-com:vml" xmlns:wp14="http://schemas.microsoft.com/office/word/2010/wordprocessingDrawing" xmlns:wp="http://schemas.openxmlformats.org/drawingml/2006/wordprocessingDrawing" xmlns:w10="urn:schemas-microsoft-com:office:word" xmlns:w="http://schemas.openxmlformats.org/wordprocessingml/2006/main" xmlns:w14="http://schemas.microsoft.com/office/word/2010/wordml" xmlns:w15="http://schemas.microsoft.com/office/word/2012/wordml" xmlns:wpg="http://schemas.microsoft.com/office/word/2010/wordprocessingGroup" xmlns:wpi="http://schemas.microsoft.com/office/word/2010/wordprocessingInk" xmlns:wne="http://schemas.microsoft.com/office/word/2006/wordml" xmlns:wps="http://schemas.microsoft.com/office/word/2010/wordprocessingShape" mc:Ignorable="w14 w15 wp14">
   <w:body>
-    <w:p>
+    <w:p xmlns:wp14="http://schemas.microsoft.com/office/word/2010/wordml" wp14:textId="77777777">
       <w:r>
         <w:t xml:space="preserve"> Thank you, Mr. Chairman. I must say that when</w:t>
       </w:r>
     </w:p>
-    <w:p>
+    <w:p xmlns:wp14="http://schemas.microsoft.com/office/word/2010/wordml" wp14:textId="77777777">
       <w:r>
         <w:t>President Clinton asked me to take on this task, almost a year ago</w:t>
       </w:r>
     </w:p>
-    <w:p>
+    <w:p xmlns:wp14="http://schemas.microsoft.com/office/word/2010/wordml" wp14:textId="77777777">
       <w:r>
         <w:t>now, I was very reluctant to accept it, for a number of reasons, but</w:t>
       </w:r>
-      <w:bookmarkStart w:id="0" w:name="_GoBack"/>
+      <w:bookmarkStart w:name="_GoBack" w:id="0"/>
       <w:bookmarkEnd w:id="0"/>
     </w:p>
-    <w:p>
+    <w:p xmlns:wp14="http://schemas.microsoft.com/office/word/2010/wordml" wp14:textId="77777777">
       <w:r>
         <w:t>foremost in my mind in the decision to do this was the vivid recollection</w:t>
       </w:r>
     </w:p>
-    <w:p>
+    <w:p xmlns:wp14="http://schemas.microsoft.com/office/word/2010/wordml" wp14:textId="77777777">
       <w:r>
         <w:t>of the crisis that we had with North Korea in 1994, which</w:t>
       </w:r>
     </w:p>
-    <w:p>
+    <w:p xmlns:wp14="http://schemas.microsoft.com/office/word/2010/wordml" wp14:textId="77777777">
       <w:r>
         <w:t>was the only time during my tenure as Secretary of Defense when</w:t>
       </w:r>
     </w:p>
-    <w:p>
+    <w:p xmlns:wp14="http://schemas.microsoft.com/office/word/2010/wordml" wp14:textId="77777777">
       <w:r>
         <w:t>I thought there was serious danger of a major conflict.</w:t>
       </w:r>
     </w:p>
-    <w:p>
+    <w:p xmlns:wp14="http://schemas.microsoft.com/office/word/2010/wordml" wp14:textId="77777777">
       <w:r>
         <w:t>In the review that we made at that time, I was satisfied that</w:t>
       </w:r>
     </w:p>
-    <w:p>
+    <w:p xmlns:wp14="http://schemas.microsoft.com/office/word/2010/wordml" wp14:textId="77777777">
       <w:r>
         <w:t>were there to be a military conflict, the United States would win</w:t>
       </w:r>
     </w:p>
-    <w:p>
+    <w:p xmlns:wp14="http://schemas.microsoft.com/office/word/2010/wordml" wp14:textId="77777777">
       <w:r>
         <w:t>quickly and decisively, but this would not be a Desert Storm. There</w:t>
       </w:r>
     </w:p>
-    <w:p>
+    <w:p xmlns:wp14="http://schemas.microsoft.com/office/word/2010/wordml" wp14:textId="77777777">
       <w:r>
         <w:t>would be tens of thousands of American casualties and hundreds</w:t>
       </w:r>
     </w:p>
-    <w:p>
+    <w:p xmlns:wp14="http://schemas.microsoft.com/office/word/2010/wordml" wp14:textId="77777777">
       <w:r>
         <w:t>of thousands of Korean casualties. I was fully impressed with the</w:t>
       </w:r>
     </w:p>
-    <w:p>
+    <w:p xmlns:wp14="http://schemas.microsoft.com/office/word/2010/wordml" wp14:textId="77777777">
       <w:r>
         <w:t>seriousness of the situation, and therefore I believed that as we</w:t>
       </w:r>
     </w:p>
-    <w:p>
+    <w:p xmlns:wp14="http://schemas.microsoft.com/office/word/2010/wordml" wp14:textId="77777777">
       <w:proofErr w:type="spellStart"/>
       <w:r>
         <w:t>were</w:t>
@@ -79,123 +79,123 @@
         <w:t xml:space="preserve"> approaching another crisis with North Korea, it was imperative</w:t>
       </w:r>
     </w:p>
-    <w:p>
+    <w:p xmlns:wp14="http://schemas.microsoft.com/office/word/2010/wordml" wp14:textId="77777777">
       <w:r>
         <w:t>that we have a careful, serious, solid review of the situation.</w:t>
       </w:r>
     </w:p>
-    <w:p>
+    <w:p xmlns:wp14="http://schemas.microsoft.com/office/word/2010/wordml" wp14:textId="77777777">
       <w:r>
         <w:t>In early September, I sent to the President a classified report of</w:t>
       </w:r>
     </w:p>
-    <w:p>
+    <w:p xmlns:wp14="http://schemas.microsoft.com/office/word/2010/wordml" wp14:textId="77777777">
       <w:r>
         <w:t>my recommendations and findings, which I understand was forwarded</w:t>
       </w:r>
     </w:p>
-    <w:p>
+    <w:p xmlns:wp14="http://schemas.microsoft.com/office/word/2010/wordml" wp14:textId="77777777">
       <w:r>
         <w:t>to the Hill about a month ago. As you well know, this report</w:t>
       </w:r>
     </w:p>
-    <w:p>
+    <w:p xmlns:wp14="http://schemas.microsoft.com/office/word/2010/wordml" wp14:textId="77777777">
       <w:r>
         <w:t>took many months to prepare, and I want to convey my appreciation</w:t>
       </w:r>
     </w:p>
-    <w:p>
+    <w:p xmlns:wp14="http://schemas.microsoft.com/office/word/2010/wordml" wp14:textId="77777777">
       <w:r>
         <w:t>to Congress for its patience in what has been a difficult and</w:t>
       </w:r>
     </w:p>
-    <w:p>
+    <w:p xmlns:wp14="http://schemas.microsoft.com/office/word/2010/wordml" wp14:textId="77777777">
       <w:r>
         <w:t>time-consuming process. Since you and other Members had a</w:t>
       </w:r>
     </w:p>
-    <w:p>
+    <w:p xmlns:wp14="http://schemas.microsoft.com/office/word/2010/wordml" wp14:textId="77777777">
       <w:r>
         <w:t>prominent role in the creation of this policy review, I am especially</w:t>
       </w:r>
     </w:p>
-    <w:p>
+    <w:p xmlns:wp14="http://schemas.microsoft.com/office/word/2010/wordml" wp14:textId="77777777">
       <w:r>
         <w:t>gratified to be able to meet with you today to speak for the record</w:t>
       </w:r>
     </w:p>
-    <w:p>
+    <w:p xmlns:wp14="http://schemas.microsoft.com/office/word/2010/wordml" wp14:textId="77777777">
       <w:r>
         <w:t>about my review.</w:t>
       </w:r>
     </w:p>
-    <w:p>
+    <w:p xmlns:wp14="http://schemas.microsoft.com/office/word/2010/wordml" wp14:textId="77777777">
       <w:r>
         <w:t>Mr. Chairman, for more than 45 years since the ending of the</w:t>
       </w:r>
     </w:p>
-    <w:p>
+    <w:p xmlns:wp14="http://schemas.microsoft.com/office/word/2010/wordml" wp14:textId="77777777">
       <w:r>
         <w:t>Korean War, the Korean Peninsula has not had peace, rather it</w:t>
       </w:r>
     </w:p>
-    <w:p>
+    <w:p xmlns:wp14="http://schemas.microsoft.com/office/word/2010/wordml" wp14:textId="77777777">
       <w:r>
         <w:t>has had an armed truce. The DPRK maintains an army of over 1</w:t>
       </w:r>
     </w:p>
-    <w:p>
+    <w:p xmlns:wp14="http://schemas.microsoft.com/office/word/2010/wordml" wp14:textId="77777777">
       <w:r>
         <w:t>million men, most of whom are deployed near the border. These</w:t>
       </w:r>
     </w:p>
-    <w:p>
+    <w:p xmlns:wp14="http://schemas.microsoft.com/office/word/2010/wordml" wp14:textId="77777777">
       <w:r>
         <w:t>forces are deterred by Republic of Korea and United States forces,</w:t>
       </w:r>
     </w:p>
-    <w:p>
+    <w:p xmlns:wp14="http://schemas.microsoft.com/office/word/2010/wordml" wp14:textId="77777777">
       <w:r>
         <w:lastRenderedPageBreak/>
         <w:t>which are only about half the size of the North Korea’s forces, but</w:t>
       </w:r>
     </w:p>
-    <w:p>
+    <w:p xmlns:wp14="http://schemas.microsoft.com/office/word/2010/wordml" wp14:textId="77777777">
       <w:r>
         <w:t>are well-trained and well-equipped. Most importantly, North Korea</w:t>
       </w:r>
     </w:p>
-    <w:p>
+    <w:p xmlns:wp14="http://schemas.microsoft.com/office/word/2010/wordml" wp14:textId="77777777">
       <w:r>
         <w:t>understands that these forces are backed-up by highly ready American</w:t>
       </w:r>
     </w:p>
-    <w:p>
+    <w:p xmlns:wp14="http://schemas.microsoft.com/office/word/2010/wordml" wp14:textId="77777777">
       <w:r>
         <w:t>forces in Japan, Hawaii, Alaska, and the West Coast of the</w:t>
       </w:r>
     </w:p>
-    <w:p>
+    <w:p xmlns:wp14="http://schemas.microsoft.com/office/word/2010/wordml" wp14:textId="77777777">
       <w:r>
         <w:t>United States. As a consequence, deterrence has been strong and</w:t>
       </w:r>
     </w:p>
-    <w:p>
+    <w:p xmlns:wp14="http://schemas.microsoft.com/office/word/2010/wordml" wp14:textId="77777777">
       <w:r>
         <w:t>peace has been maintained on the peninsula for the last four decades.</w:t>
       </w:r>
     </w:p>
-    <w:p>
+    <w:p xmlns:wp14="http://schemas.microsoft.com/office/word/2010/wordml" wp14:textId="77777777">
       <w:r>
         <w:t>But 5 years ago, as I indicated to you, we narrowly avoided a</w:t>
       </w:r>
     </w:p>
-    <w:p>
+    <w:p xmlns:wp14="http://schemas.microsoft.com/office/word/2010/wordml" wp14:textId="77777777">
       <w:r>
         <w:t>military conflict with North Korea over its nuclear program. The</w:t>
       </w:r>
     </w:p>
-    <w:p>
+    <w:p xmlns:wp14="http://schemas.microsoft.com/office/word/2010/wordml" wp14:textId="77777777">
       <w:r>
         <w:t xml:space="preserve">DPRK nuclear facility at </w:t>
       </w:r>
@@ -208,97 +208,97 @@
         <w:t xml:space="preserve"> was about to begin reprocessing</w:t>
       </w:r>
     </w:p>
-    <w:p>
+    <w:p xmlns:wp14="http://schemas.microsoft.com/office/word/2010/wordml" wp14:textId="77777777">
       <w:r>
         <w:t>nuclear fuel. This would have yielded enough plutonium to make</w:t>
       </w:r>
     </w:p>
-    <w:p>
+    <w:p xmlns:wp14="http://schemas.microsoft.com/office/word/2010/wordml" wp14:textId="77777777">
       <w:r>
         <w:t>about a half dozen nuclear bombs. We believed the introduction of</w:t>
       </w:r>
     </w:p>
-    <w:p>
+    <w:p xmlns:wp14="http://schemas.microsoft.com/office/word/2010/wordml" wp14:textId="77777777">
       <w:r>
         <w:t>nuclear weapons could upset the deterrence posture on the peninsula,</w:t>
       </w:r>
     </w:p>
-    <w:p>
+    <w:p xmlns:wp14="http://schemas.microsoft.com/office/word/2010/wordml" wp14:textId="77777777">
       <w:r>
         <w:t>and we were literally within a day of going to the U.N. to propose</w:t>
       </w:r>
     </w:p>
-    <w:p>
+    <w:p xmlns:wp14="http://schemas.microsoft.com/office/word/2010/wordml" wp14:textId="77777777">
       <w:r>
         <w:t>the imposition of severe sanctions.</w:t>
       </w:r>
     </w:p>
-    <w:p>
+    <w:p xmlns:wp14="http://schemas.microsoft.com/office/word/2010/wordml" wp14:textId="77777777">
       <w:r>
         <w:t>Many of you remember that time, 5 years ago, and you remember</w:t>
       </w:r>
     </w:p>
-    <w:p>
+    <w:p xmlns:wp14="http://schemas.microsoft.com/office/word/2010/wordml" wp14:textId="77777777">
       <w:r>
         <w:t>that North Korea stated that it would consider these sanctions</w:t>
       </w:r>
     </w:p>
-    <w:p>
+    <w:p xmlns:wp14="http://schemas.microsoft.com/office/word/2010/wordml" wp14:textId="77777777">
       <w:r>
         <w:t>to be an act of war, and they talked about turning Seoul into a ‘‘sea</w:t>
       </w:r>
     </w:p>
-    <w:p>
+    <w:p xmlns:wp14="http://schemas.microsoft.com/office/word/2010/wordml" wp14:textId="77777777">
       <w:r>
         <w:t>of flames.’’</w:t>
       </w:r>
     </w:p>
-    <w:p>
+    <w:p xmlns:wp14="http://schemas.microsoft.com/office/word/2010/wordml" wp14:textId="77777777">
       <w:r>
         <w:t>Some argued this was only rhetoric, but it could not be dismissed.</w:t>
       </w:r>
     </w:p>
-    <w:p>
+    <w:p xmlns:wp14="http://schemas.microsoft.com/office/word/2010/wordml" wp14:textId="77777777">
       <w:r>
         <w:t>We therefore undertook a detailed review of our war contingency</w:t>
       </w:r>
     </w:p>
-    <w:p>
+    <w:p xmlns:wp14="http://schemas.microsoft.com/office/word/2010/wordml" wp14:textId="77777777">
       <w:r>
         <w:t>plan, and the United States began preparations for making</w:t>
       </w:r>
     </w:p>
-    <w:p>
+    <w:p xmlns:wp14="http://schemas.microsoft.com/office/word/2010/wordml" wp14:textId="77777777">
       <w:r>
         <w:t>sizable reinforcements to our troops in the Republic of Korea.</w:t>
       </w:r>
     </w:p>
-    <w:p>
+    <w:p xmlns:wp14="http://schemas.microsoft.com/office/word/2010/wordml" wp14:textId="77777777">
       <w:r>
         <w:t>In the event of a war, we were confident of a clear allied victory,</w:t>
       </w:r>
     </w:p>
-    <w:p>
+    <w:p xmlns:wp14="http://schemas.microsoft.com/office/word/2010/wordml" wp14:textId="77777777">
       <w:r>
         <w:t>but with high casualties on all sides.</w:t>
       </w:r>
     </w:p>
-    <w:p>
+    <w:p xmlns:wp14="http://schemas.microsoft.com/office/word/2010/wordml" wp14:textId="77777777">
       <w:r>
         <w:t>Fortunately, that crisis was resolved not by a war, but by a diplomatic</w:t>
       </w:r>
     </w:p>
-    <w:p>
+    <w:p xmlns:wp14="http://schemas.microsoft.com/office/word/2010/wordml" wp14:textId="77777777">
       <w:r>
         <w:t>agreement known as the 1994 Agreed Framework. The 1994</w:t>
       </w:r>
     </w:p>
-    <w:p>
+    <w:p xmlns:wp14="http://schemas.microsoft.com/office/word/2010/wordml" wp14:textId="77777777">
       <w:r>
         <w:t>Agreed Framework provided for a freeze of nuclear facilities at or</w:t>
       </w:r>
     </w:p>
-    <w:p>
+    <w:p xmlns:wp14="http://schemas.microsoft.com/office/word/2010/wordml" wp14:textId="77777777">
       <w:r>
         <w:t xml:space="preserve">near </w:t>
       </w:r>
@@ -311,63 +311,63 @@
         <w:t>, to be followed in time by a dismantlement of those</w:t>
       </w:r>
     </w:p>
-    <w:p>
+    <w:p xmlns:wp14="http://schemas.microsoft.com/office/word/2010/wordml" wp14:textId="77777777">
       <w:r>
         <w:t>facilities. Today, those nuclear facilities remain frozen. That result</w:t>
       </w:r>
     </w:p>
-    <w:p>
+    <w:p xmlns:wp14="http://schemas.microsoft.com/office/word/2010/wordml" wp14:textId="77777777">
       <w:r>
         <w:lastRenderedPageBreak/>
         <w:t>is critical for security on the peninsula, since during the last 5</w:t>
       </w:r>
     </w:p>
-    <w:p>
+    <w:p xmlns:wp14="http://schemas.microsoft.com/office/word/2010/wordml" wp14:textId="77777777">
       <w:r>
         <w:t>years, those facilities could have produced enough plutonium to</w:t>
       </w:r>
     </w:p>
-    <w:p>
+    <w:p xmlns:wp14="http://schemas.microsoft.com/office/word/2010/wordml" wp14:textId="77777777">
       <w:r>
         <w:t>make a large number of nuclear weapons. It had been estimated</w:t>
       </w:r>
     </w:p>
-    <w:p>
+    <w:p xmlns:wp14="http://schemas.microsoft.com/office/word/2010/wordml" wp14:textId="77777777">
       <w:r>
         <w:t>that facility, in full production, could make more than 10 nuclear</w:t>
       </w:r>
     </w:p>
-    <w:p>
+    <w:p xmlns:wp14="http://schemas.microsoft.com/office/word/2010/wordml" wp14:textId="77777777">
       <w:r>
         <w:t>bombs a year. The dismantlement, however, of those nuclear facilities</w:t>
       </w:r>
     </w:p>
-    <w:p>
+    <w:p xmlns:wp14="http://schemas.microsoft.com/office/word/2010/wordml" wp14:textId="77777777">
       <w:r>
         <w:t>awaits construction of the light-water reactors called for in the</w:t>
       </w:r>
     </w:p>
-    <w:p>
+    <w:p xmlns:wp14="http://schemas.microsoft.com/office/word/2010/wordml" wp14:textId="77777777">
       <w:r>
         <w:t>1994 Agreed Framework, and completion of that construction is</w:t>
       </w:r>
     </w:p>
-    <w:p>
+    <w:p xmlns:wp14="http://schemas.microsoft.com/office/word/2010/wordml" wp14:textId="77777777">
       <w:r>
         <w:t>still a number of years away.</w:t>
       </w:r>
     </w:p>
-    <w:p>
+    <w:p xmlns:wp14="http://schemas.microsoft.com/office/word/2010/wordml" wp14:textId="77777777">
       <w:r>
         <w:t>About a year ago we appeared to be headed for another crisis like</w:t>
       </w:r>
     </w:p>
-    <w:p>
+    <w:p xmlns:wp14="http://schemas.microsoft.com/office/word/2010/wordml" wp14:textId="77777777">
       <w:r>
         <w:t>the one in 1994. U.S. intelligence had reported the construction of</w:t>
       </w:r>
     </w:p>
-    <w:p>
+    <w:p xmlns:wp14="http://schemas.microsoft.com/office/word/2010/wordml" wp14:textId="77777777">
       <w:r>
         <w:t xml:space="preserve">an underground site at </w:t>
       </w:r>
@@ -380,7 +380,7 @@
         <w:t xml:space="preserve"> in North Korea, which was</w:t>
       </w:r>
     </w:p>
-    <w:p>
+    <w:p xmlns:wp14="http://schemas.microsoft.com/office/word/2010/wordml" wp14:textId="77777777">
       <w:r>
         <w:t>believed to be large enough to house a reactor and a reprocessing</w:t>
       </w:r>
@@ -391,12 +391,12 @@
         <w:t>facility.</w:t>
       </w:r>
     </w:p>
-    <w:p>
+    <w:p xmlns:wp14="http://schemas.microsoft.com/office/word/2010/wordml" wp14:textId="77777777">
       <w:r>
         <w:t>Additionally, the DPRK was pursuing the development of two</w:t>
       </w:r>
     </w:p>
-    <w:p>
+    <w:p xmlns:wp14="http://schemas.microsoft.com/office/word/2010/wordml" wp14:textId="77777777">
       <w:r>
         <w:t xml:space="preserve">longer-range missile, the </w:t>
       </w:r>
@@ -417,12 +417,12 @@
         <w:t xml:space="preserve"> Dong 2, which</w:t>
       </w:r>
     </w:p>
-    <w:p>
+    <w:p xmlns:wp14="http://schemas.microsoft.com/office/word/2010/wordml" wp14:textId="77777777">
       <w:r>
         <w:t>would add to an existing No Dong ballistic missile arsenal already</w:t>
       </w:r>
     </w:p>
-    <w:p>
+    <w:p xmlns:wp14="http://schemas.microsoft.com/office/word/2010/wordml" wp14:textId="77777777">
       <w:r>
         <w:t xml:space="preserve">capable of reaching all of Japan. The </w:t>
       </w:r>
@@ -435,7 +435,7 @@
         <w:t xml:space="preserve"> Dong 1, and especially</w:t>
       </w:r>
     </w:p>
-    <w:p>
+    <w:p xmlns:wp14="http://schemas.microsoft.com/office/word/2010/wordml" wp14:textId="77777777">
       <w:r>
         <w:t xml:space="preserve">the </w:t>
       </w:r>
@@ -448,27 +448,27 @@
         <w:t xml:space="preserve"> Dong 2, which could reach targets in parts of the United</w:t>
       </w:r>
     </w:p>
-    <w:p>
+    <w:p xmlns:wp14="http://schemas.microsoft.com/office/word/2010/wordml" wp14:textId="77777777">
       <w:r>
         <w:t>States as well as Japan, aroused major concern in both countries</w:t>
       </w:r>
     </w:p>
-    <w:p>
+    <w:p xmlns:wp14="http://schemas.microsoft.com/office/word/2010/wordml" wp14:textId="77777777">
       <w:r>
         <w:t>because it was believed that these missiles could have warheads</w:t>
       </w:r>
     </w:p>
-    <w:p>
+    <w:p xmlns:wp14="http://schemas.microsoft.com/office/word/2010/wordml" wp14:textId="77777777">
       <w:r>
         <w:t>employing weapons of mass destruction.</w:t>
       </w:r>
     </w:p>
-    <w:p>
+    <w:p xmlns:wp14="http://schemas.microsoft.com/office/word/2010/wordml" wp14:textId="77777777">
       <w:r>
         <w:t>This concern came to a head a year ago, just before this study</w:t>
       </w:r>
     </w:p>
-    <w:p>
+    <w:p xmlns:wp14="http://schemas.microsoft.com/office/word/2010/wordml" wp14:textId="77777777">
       <w:r>
         <w:t xml:space="preserve">was started, when North Korea flew a </w:t>
       </w:r>
@@ -481,32 +481,32 @@
         <w:t xml:space="preserve"> Dong 1 over Japan</w:t>
       </w:r>
     </w:p>
-    <w:p>
+    <w:p xmlns:wp14="http://schemas.microsoft.com/office/word/2010/wordml" wp14:textId="77777777">
       <w:r>
         <w:t>in a failed attempt to launch a satellite. This test firing provoked</w:t>
       </w:r>
     </w:p>
-    <w:p>
+    <w:p xmlns:wp14="http://schemas.microsoft.com/office/word/2010/wordml" wp14:textId="77777777">
       <w:r>
         <w:t>a strong reaction in the United States and Japan, and led to calls</w:t>
       </w:r>
     </w:p>
-    <w:p>
+    <w:p xmlns:wp14="http://schemas.microsoft.com/office/word/2010/wordml" wp14:textId="77777777">
       <w:r>
         <w:t>for a termination of the funding which supported the 1994 Agreed</w:t>
       </w:r>
     </w:p>
-    <w:p>
+    <w:p xmlns:wp14="http://schemas.microsoft.com/office/word/2010/wordml" wp14:textId="77777777">
       <w:r>
         <w:t>Framework. But if the 1994 Agreed Framework were to be aborted,</w:t>
       </w:r>
     </w:p>
-    <w:p>
+    <w:p xmlns:wp14="http://schemas.microsoft.com/office/word/2010/wordml" wp14:textId="77777777">
       <w:r>
         <w:t>there is no doubt that the DPRK would respond with a reopening</w:t>
       </w:r>
     </w:p>
-    <w:p>
+    <w:p xmlns:wp14="http://schemas.microsoft.com/office/word/2010/wordml" wp14:textId="77777777">
       <w:r>
         <w:t xml:space="preserve">of the </w:t>
       </w:r>
@@ -519,12 +519,12 @@
         <w:t xml:space="preserve"> nuclear facility, and that in turn would put North</w:t>
       </w:r>
     </w:p>
-    <w:p>
+    <w:p xmlns:wp14="http://schemas.microsoft.com/office/word/2010/wordml" wp14:textId="77777777">
       <w:r>
         <w:t>Korea in the position of producing the plutonium that would eventually</w:t>
       </w:r>
     </w:p>
-    <w:p>
+    <w:p xmlns:wp14="http://schemas.microsoft.com/office/word/2010/wordml" wp14:textId="77777777">
       <w:r>
         <w:lastRenderedPageBreak/>
         <w:t xml:space="preserve">allow them to </w:t>
@@ -538,37 +538,37 @@
         <w:t xml:space="preserve"> these missiles.</w:t>
       </w:r>
     </w:p>
-    <w:p>
+    <w:p xmlns:wp14="http://schemas.microsoft.com/office/word/2010/wordml" wp14:textId="77777777">
       <w:r>
         <w:t>During this turbulent and dangerous period last fall, President</w:t>
       </w:r>
     </w:p>
-    <w:p>
+    <w:p xmlns:wp14="http://schemas.microsoft.com/office/word/2010/wordml" wp14:textId="77777777">
       <w:r>
         <w:t>Clinton decided to establish an outside policy review, as called for</w:t>
       </w:r>
     </w:p>
-    <w:p>
+    <w:p xmlns:wp14="http://schemas.microsoft.com/office/word/2010/wordml" wp14:textId="77777777">
       <w:r>
         <w:t>by the Congress. He asked me to head this effort, and I agreed, believing</w:t>
       </w:r>
     </w:p>
-    <w:p>
+    <w:p xmlns:wp14="http://schemas.microsoft.com/office/word/2010/wordml" wp14:textId="77777777">
       <w:r>
         <w:t>that the time had come for a serious, solid review of U.S.</w:t>
       </w:r>
     </w:p>
-    <w:p>
+    <w:p xmlns:wp14="http://schemas.microsoft.com/office/word/2010/wordml" wp14:textId="77777777">
       <w:r>
         <w:t>policy toward North Korea. After all, much had changed in the 5</w:t>
       </w:r>
     </w:p>
-    <w:p>
+    <w:p xmlns:wp14="http://schemas.microsoft.com/office/word/2010/wordml" wp14:textId="77777777">
       <w:r>
         <w:t>years since we had resolved the last crisis, and I believed that the</w:t>
       </w:r>
     </w:p>
-    <w:p>
+    <w:p xmlns:wp14="http://schemas.microsoft.com/office/word/2010/wordml" wp14:textId="77777777">
       <w:r>
         <w:t>stakes had become even higher, for Americans, for Japanese, and</w:t>
       </w:r>
@@ -579,203 +579,203 @@
         <w:t>for Koreans.</w:t>
       </w:r>
     </w:p>
-    <w:p>
+    <w:p xmlns:wp14="http://schemas.microsoft.com/office/word/2010/wordml" wp14:textId="77777777">
       <w:r>
         <w:t>Mr. Chairman, this policy review team, led my myself and working</w:t>
       </w:r>
     </w:p>
-    <w:p>
+    <w:p xmlns:wp14="http://schemas.microsoft.com/office/word/2010/wordml" wp14:textId="77777777">
       <w:r>
         <w:t>with an interagency group headed by Ambassador Wendy Sherman,</w:t>
       </w:r>
     </w:p>
-    <w:p>
+    <w:p xmlns:wp14="http://schemas.microsoft.com/office/word/2010/wordml" wp14:textId="77777777">
       <w:r>
         <w:t>Counselor of the Department of State, was formally tasked in</w:t>
       </w:r>
     </w:p>
-    <w:p>
+    <w:p xmlns:wp14="http://schemas.microsoft.com/office/word/2010/wordml" wp14:textId="77777777">
       <w:r>
         <w:t>November 1998 by President Clinton and his National Security Advisors</w:t>
       </w:r>
     </w:p>
-    <w:p>
+    <w:p xmlns:wp14="http://schemas.microsoft.com/office/word/2010/wordml" wp14:textId="77777777">
       <w:r>
         <w:t>to conduct this extensive review. The review lasted approximately</w:t>
       </w:r>
     </w:p>
-    <w:p>
+    <w:p xmlns:wp14="http://schemas.microsoft.com/office/word/2010/wordml" wp14:textId="77777777">
       <w:r>
         <w:t>8 months and was supported by a number of senior officials</w:t>
       </w:r>
     </w:p>
-    <w:p>
+    <w:p xmlns:wp14="http://schemas.microsoft.com/office/word/2010/wordml" wp14:textId="77777777">
       <w:r>
         <w:t>from the Government, as well as Dr. Ashton Carter of Harvard</w:t>
       </w:r>
     </w:p>
-    <w:p>
+    <w:p xmlns:wp14="http://schemas.microsoft.com/office/word/2010/wordml" wp14:textId="77777777">
       <w:r>
         <w:t>University. We were fortunate to have received extensive guidance</w:t>
       </w:r>
     </w:p>
-    <w:p>
+    <w:p xmlns:wp14="http://schemas.microsoft.com/office/word/2010/wordml" wp14:textId="77777777">
       <w:r>
         <w:t>from the Secretary of State, the Secretary of Defense, the National</w:t>
       </w:r>
     </w:p>
-    <w:p>
+    <w:p xmlns:wp14="http://schemas.microsoft.com/office/word/2010/wordml" wp14:textId="77777777">
       <w:r>
         <w:t>Security Adviser and other senior policy advisers.</w:t>
       </w:r>
     </w:p>
-    <w:p>
+    <w:p xmlns:wp14="http://schemas.microsoft.com/office/word/2010/wordml" wp14:textId="77777777">
       <w:r>
         <w:t>Throughout the review, I consulted with experts both in and out</w:t>
       </w:r>
     </w:p>
-    <w:p>
+    <w:p xmlns:wp14="http://schemas.microsoft.com/office/word/2010/wordml" wp14:textId="77777777">
       <w:r>
         <w:t>of the U.S. Government. As you are aware, I made it a special</w:t>
       </w:r>
     </w:p>
-    <w:p>
+    <w:p xmlns:wp14="http://schemas.microsoft.com/office/word/2010/wordml" wp14:textId="77777777">
       <w:r>
         <w:t>point to come here to Capitol Hill to give regular status reports to</w:t>
       </w:r>
     </w:p>
-    <w:p>
+    <w:p xmlns:wp14="http://schemas.microsoft.com/office/word/2010/wordml" wp14:textId="77777777">
       <w:r>
         <w:t>Members on the progress of this review. Indeed, during the course</w:t>
       </w:r>
     </w:p>
-    <w:p>
+    <w:p xmlns:wp14="http://schemas.microsoft.com/office/word/2010/wordml" wp14:textId="77777777">
       <w:r>
         <w:t>of this study, I met with the Chairman of this Committee and his</w:t>
       </w:r>
     </w:p>
-    <w:p>
+    <w:p xmlns:wp14="http://schemas.microsoft.com/office/word/2010/wordml" wp14:textId="77777777">
       <w:r>
         <w:t>staff Members every 6 or 7 weeks.</w:t>
       </w:r>
     </w:p>
-    <w:p>
+    <w:p xmlns:wp14="http://schemas.microsoft.com/office/word/2010/wordml" wp14:textId="77777777">
       <w:r>
         <w:t>I also exchanged views with officials from many countries with</w:t>
       </w:r>
     </w:p>
-    <w:p>
+    <w:p xmlns:wp14="http://schemas.microsoft.com/office/word/2010/wordml" wp14:textId="77777777">
       <w:r>
         <w:t>interests in Northeast Asia and the Korean Peninsula, including</w:t>
       </w:r>
     </w:p>
-    <w:p>
+    <w:p xmlns:wp14="http://schemas.microsoft.com/office/word/2010/wordml" wp14:textId="77777777">
       <w:r>
         <w:t>our allies, the Republic of Korea and Japan. In Beijing I spoke with</w:t>
       </w:r>
     </w:p>
-    <w:p>
+    <w:p xmlns:wp14="http://schemas.microsoft.com/office/word/2010/wordml" wp14:textId="77777777">
       <w:r>
         <w:t>high level Chinese officials, including President Jiang Zemin. I met</w:t>
       </w:r>
     </w:p>
-    <w:p>
+    <w:p xmlns:wp14="http://schemas.microsoft.com/office/word/2010/wordml" wp14:textId="77777777">
       <w:r>
         <w:t>with prominent Members of the Humanitarian Aid Committee. In</w:t>
       </w:r>
     </w:p>
-    <w:p>
+    <w:p xmlns:wp14="http://schemas.microsoft.com/office/word/2010/wordml" wp14:textId="77777777">
       <w:r>
         <w:lastRenderedPageBreak/>
         <w:t>addition, I traveled to North Korea this past May as President</w:t>
       </w:r>
     </w:p>
-    <w:p>
+    <w:p xmlns:wp14="http://schemas.microsoft.com/office/word/2010/wordml" wp14:textId="77777777">
       <w:r>
         <w:t>Clinton’s special envoy to obtain a firsthand understanding of the</w:t>
       </w:r>
     </w:p>
-    <w:p>
+    <w:p xmlns:wp14="http://schemas.microsoft.com/office/word/2010/wordml" wp14:textId="77777777">
       <w:r>
         <w:t>views of the DPRK government.</w:t>
       </w:r>
     </w:p>
-    <w:p>
+    <w:p xmlns:wp14="http://schemas.microsoft.com/office/word/2010/wordml" wp14:textId="77777777">
       <w:r>
         <w:t>In conducting this review, my policy team and I have made a</w:t>
       </w:r>
     </w:p>
-    <w:p>
+    <w:p xmlns:wp14="http://schemas.microsoft.com/office/word/2010/wordml" wp14:textId="77777777">
       <w:r>
         <w:t>number of findings and policy recommendations. Of course, you</w:t>
       </w:r>
     </w:p>
-    <w:p>
+    <w:p xmlns:wp14="http://schemas.microsoft.com/office/word/2010/wordml" wp14:textId="77777777">
       <w:r>
         <w:t>have already seen the classified version of my report. However, I</w:t>
       </w:r>
     </w:p>
-    <w:p>
+    <w:p xmlns:wp14="http://schemas.microsoft.com/office/word/2010/wordml" wp14:textId="77777777">
       <w:r>
         <w:t>have also submitted an unclassified version earlier this week to</w:t>
       </w:r>
     </w:p>
-    <w:p>
+    <w:p xmlns:wp14="http://schemas.microsoft.com/office/word/2010/wordml" wp14:textId="77777777">
       <w:r>
         <w:t>this Committee for the record. But rather than going through this</w:t>
       </w:r>
     </w:p>
-    <w:p>
+    <w:p xmlns:wp14="http://schemas.microsoft.com/office/word/2010/wordml" wp14:textId="77777777">
       <w:r>
         <w:t>report section by section, I would like to cover its highlights with</w:t>
       </w:r>
     </w:p>
-    <w:p>
+    <w:p xmlns:wp14="http://schemas.microsoft.com/office/word/2010/wordml" wp14:textId="77777777">
       <w:r>
         <w:t>you at this time.</w:t>
       </w:r>
     </w:p>
-    <w:p>
+    <w:p xmlns:wp14="http://schemas.microsoft.com/office/word/2010/wordml" wp14:textId="77777777">
       <w:r>
         <w:t>We reached four key conclusions in the report that essentially</w:t>
       </w:r>
     </w:p>
-    <w:p>
+    <w:p xmlns:wp14="http://schemas.microsoft.com/office/word/2010/wordml" wp14:textId="77777777">
       <w:r>
         <w:t>drove the recommendations that we made. Let me summarize for</w:t>
       </w:r>
     </w:p>
-    <w:p>
+    <w:p xmlns:wp14="http://schemas.microsoft.com/office/word/2010/wordml" wp14:textId="77777777">
       <w:r>
         <w:t>you these key conclusions.</w:t>
       </w:r>
     </w:p>
-    <w:p>
+    <w:p xmlns:wp14="http://schemas.microsoft.com/office/word/2010/wordml" wp14:textId="77777777">
       <w:r>
         <w:t>First: The military correlation of forces on the Korean Peninsula</w:t>
       </w:r>
     </w:p>
-    <w:p>
+    <w:p xmlns:wp14="http://schemas.microsoft.com/office/word/2010/wordml" wp14:textId="77777777">
       <w:r>
         <w:t>strongly favors the allied forces, even more so than during the 1994</w:t>
       </w:r>
     </w:p>
-    <w:p>
+    <w:p xmlns:wp14="http://schemas.microsoft.com/office/word/2010/wordml" wp14:textId="77777777">
       <w:r>
         <w:t>crisis, and, most importantly, I believe that this is understood by</w:t>
       </w:r>
     </w:p>
-    <w:p>
+    <w:p xmlns:wp14="http://schemas.microsoft.com/office/word/2010/wordml" wp14:textId="77777777">
       <w:r>
         <w:t>the government of the DPRK. Therefore, deterrence is strong, but,</w:t>
       </w:r>
     </w:p>
-    <w:p>
+    <w:p xmlns:wp14="http://schemas.microsoft.com/office/word/2010/wordml" wp14:textId="77777777">
       <w:r>
         <w:t>and this is a very big but, that deterrence could be undermined by</w:t>
       </w:r>
     </w:p>
-    <w:p>
+    <w:p xmlns:wp14="http://schemas.microsoft.com/office/word/2010/wordml" wp14:textId="77777777">
       <w:r>
         <w:t>the introduction of nuclear weapons, especially nuclear weapons on</w:t>
       </w:r>
@@ -786,12 +786,12 @@
         <w:t>ballistic missiles.</w:t>
       </w:r>
     </w:p>
-    <w:p>
+    <w:p xmlns:wp14="http://schemas.microsoft.com/office/word/2010/wordml" wp14:textId="77777777">
       <w:r>
         <w:t>The second conclusion is there has been no production of fissile</w:t>
       </w:r>
     </w:p>
-    <w:p>
+    <w:p xmlns:wp14="http://schemas.microsoft.com/office/word/2010/wordml" wp14:textId="77777777">
       <w:r>
         <w:t xml:space="preserve">material at </w:t>
       </w:r>
@@ -804,22 +804,22 @@
         <w:t xml:space="preserve"> since the 1994 Agreed Framework came into</w:t>
       </w:r>
     </w:p>
-    <w:p>
+    <w:p xmlns:wp14="http://schemas.microsoft.com/office/word/2010/wordml" wp14:textId="77777777">
       <w:r>
         <w:t>force, but, and again, a very important but, production at this site</w:t>
       </w:r>
     </w:p>
-    <w:p>
+    <w:p xmlns:wp14="http://schemas.microsoft.com/office/word/2010/wordml" wp14:textId="77777777">
       <w:r>
         <w:t>could restart in a few months if the 1994 Agreed Framework were</w:t>
       </w:r>
     </w:p>
-    <w:p>
+    <w:p xmlns:wp14="http://schemas.microsoft.com/office/word/2010/wordml" wp14:textId="77777777">
       <w:r>
         <w:t>aborted. There is no doubt in my mind that ending the freeze at</w:t>
       </w:r>
     </w:p>
-    <w:p>
+    <w:p xmlns:wp14="http://schemas.microsoft.com/office/word/2010/wordml" wp14:textId="77777777">
       <w:proofErr w:type="spellStart"/>
       <w:r>
         <w:t>Yongbyon</w:t>
@@ -829,350 +829,350 @@
         <w:t xml:space="preserve"> remains the surest and quickest path for North Korea to</w:t>
       </w:r>
     </w:p>
-    <w:p>
+    <w:p xmlns:wp14="http://schemas.microsoft.com/office/word/2010/wordml" wp14:textId="77777777">
       <w:r>
         <w:t>obtain nuclear weapons.</w:t>
       </w:r>
     </w:p>
-    <w:p>
+    <w:p xmlns:wp14="http://schemas.microsoft.com/office/word/2010/wordml" wp14:textId="77777777">
       <w:r>
         <w:t>Third, a security strategy based on the 1994 Agreed Framework</w:t>
       </w:r>
     </w:p>
-    <w:p>
+    <w:p xmlns:wp14="http://schemas.microsoft.com/office/word/2010/wordml" wp14:textId="77777777">
       <w:r>
         <w:t>has worked well these past five widespread famine years, but, another</w:t>
       </w:r>
     </w:p>
-    <w:p>
+    <w:p xmlns:wp14="http://schemas.microsoft.com/office/word/2010/wordml" wp14:textId="77777777">
       <w:r>
         <w:t>important but, I believe this strategy is unsustainable in the</w:t>
       </w:r>
     </w:p>
-    <w:p>
+    <w:p xmlns:wp14="http://schemas.microsoft.com/office/word/2010/wordml" wp14:textId="77777777">
       <w:r>
         <w:lastRenderedPageBreak/>
         <w:t>face of continued DPRK firings of long-range missiles, since these</w:t>
       </w:r>
     </w:p>
-    <w:p>
+    <w:p xmlns:wp14="http://schemas.microsoft.com/office/word/2010/wordml" wp14:textId="77777777">
       <w:r>
         <w:t>missiles fires undermine the necessary support for the Agreed</w:t>
       </w:r>
     </w:p>
-    <w:p>
+    <w:p xmlns:wp14="http://schemas.microsoft.com/office/word/2010/wordml" wp14:textId="77777777">
       <w:r>
         <w:t>Framework.</w:t>
       </w:r>
     </w:p>
-    <w:p>
+    <w:p xmlns:wp14="http://schemas.microsoft.com/office/word/2010/wordml" wp14:textId="77777777">
       <w:r>
         <w:t>Finally, I really would like you to focus on this last conclusion,</w:t>
       </w:r>
     </w:p>
-    <w:p>
+    <w:p xmlns:wp14="http://schemas.microsoft.com/office/word/2010/wordml" wp14:textId="77777777">
       <w:r>
         <w:t>because it was the main driver in our recommendation. While</w:t>
       </w:r>
     </w:p>
-    <w:p>
+    <w:p xmlns:wp14="http://schemas.microsoft.com/office/word/2010/wordml" wp14:textId="77777777">
       <w:r>
         <w:t>North Korea is undergoing terrible economic hardship, including</w:t>
       </w:r>
     </w:p>
-    <w:p>
+    <w:p xmlns:wp14="http://schemas.microsoft.com/office/word/2010/wordml" wp14:textId="77777777">
       <w:r>
         <w:t>widespread famine—and we recognized that and documented it and</w:t>
       </w:r>
     </w:p>
-    <w:p>
+    <w:p xmlns:wp14="http://schemas.microsoft.com/office/word/2010/wordml" wp14:textId="77777777">
       <w:r>
         <w:t>studied it very carefully, but, and again this is a critically important</w:t>
       </w:r>
     </w:p>
-    <w:p>
+    <w:p xmlns:wp14="http://schemas.microsoft.com/office/word/2010/wordml" wp14:textId="77777777">
       <w:r>
         <w:t>but, I believe that these hardships are unlikely to cause the</w:t>
       </w:r>
     </w:p>
-    <w:p>
+    <w:p xmlns:wp14="http://schemas.microsoft.com/office/word/2010/wordml" wp14:textId="77777777">
       <w:r>
         <w:t>regime to collapse. Many people that we talked with, and some who</w:t>
       </w:r>
     </w:p>
-    <w:p>
+    <w:p xmlns:wp14="http://schemas.microsoft.com/office/word/2010/wordml" wp14:textId="77777777">
       <w:r>
         <w:t>advised us on this, suggested that time was on our side. All we had</w:t>
       </w:r>
     </w:p>
-    <w:p>
+    <w:p xmlns:wp14="http://schemas.microsoft.com/office/word/2010/wordml" wp14:textId="77777777">
       <w:r>
         <w:t>to do was wait, wait until that regime collapsed. We did not agree</w:t>
       </w:r>
     </w:p>
-    <w:p>
+    <w:p xmlns:wp14="http://schemas.microsoft.com/office/word/2010/wordml" wp14:textId="77777777">
       <w:r>
         <w:t>with that conclusion.</w:t>
       </w:r>
     </w:p>
-    <w:p>
+    <w:p xmlns:wp14="http://schemas.microsoft.com/office/word/2010/wordml" wp14:textId="77777777">
       <w:r>
         <w:t>Others advised us that if the United States simply put enough</w:t>
       </w:r>
     </w:p>
-    <w:p>
+    <w:p xmlns:wp14="http://schemas.microsoft.com/office/word/2010/wordml" wp14:textId="77777777">
       <w:r>
         <w:t>pressure on North Korea, we could cause the regime to collapse.</w:t>
       </w:r>
     </w:p>
-    <w:p>
+    <w:p xmlns:wp14="http://schemas.microsoft.com/office/word/2010/wordml" wp14:textId="77777777">
       <w:r>
         <w:t>We did not believe that this strategy was likely to succeed, and we</w:t>
       </w:r>
     </w:p>
-    <w:p>
+    <w:p xmlns:wp14="http://schemas.microsoft.com/office/word/2010/wordml" wp14:textId="77777777">
       <w:r>
         <w:t>knew that it would not be supported by our allies.</w:t>
       </w:r>
     </w:p>
-    <w:p>
+    <w:p xmlns:wp14="http://schemas.microsoft.com/office/word/2010/wordml" wp14:textId="77777777">
       <w:r>
         <w:t>If you come to a different conclusion than we came to, you would</w:t>
       </w:r>
     </w:p>
-    <w:p>
+    <w:p xmlns:wp14="http://schemas.microsoft.com/office/word/2010/wordml" wp14:textId="77777777">
       <w:r>
         <w:t>obviously come to a different recommendation than us. So I wanted</w:t>
       </w:r>
     </w:p>
-    <w:p>
+    <w:p xmlns:wp14="http://schemas.microsoft.com/office/word/2010/wordml" wp14:textId="77777777">
       <w:r>
         <w:t>to highlight the importance of that conclusion.</w:t>
       </w:r>
     </w:p>
-    <w:p>
+    <w:p xmlns:wp14="http://schemas.microsoft.com/office/word/2010/wordml" wp14:textId="77777777">
       <w:r>
         <w:t>Based on that conclusion, we therefore concluded that the U.S.</w:t>
       </w:r>
     </w:p>
-    <w:p>
+    <w:p xmlns:wp14="http://schemas.microsoft.com/office/word/2010/wordml" wp14:textId="77777777">
       <w:r>
         <w:t>Government must deal with the DPRK regime as it is, not as we</w:t>
       </w:r>
     </w:p>
-    <w:p>
+    <w:p xmlns:wp14="http://schemas.microsoft.com/office/word/2010/wordml" wp14:textId="77777777">
       <w:r>
         <w:t>would wish it to be.</w:t>
       </w:r>
     </w:p>
-    <w:p>
+    <w:p xmlns:wp14="http://schemas.microsoft.com/office/word/2010/wordml" wp14:textId="77777777">
       <w:r>
         <w:t>After considering a variety of policy alternatives, the policy review</w:t>
       </w:r>
     </w:p>
-    <w:p>
+    <w:p xmlns:wp14="http://schemas.microsoft.com/office/word/2010/wordml" wp14:textId="77777777">
       <w:r>
         <w:t>team decided to recommend a comprehensive strategy whose</w:t>
       </w:r>
     </w:p>
-    <w:p>
+    <w:p xmlns:wp14="http://schemas.microsoft.com/office/word/2010/wordml" wp14:textId="77777777">
       <w:r>
         <w:t>priority focus would be dealing with the North Korean nuclear</w:t>
       </w:r>
     </w:p>
-    <w:p>
+    <w:p xmlns:wp14="http://schemas.microsoft.com/office/word/2010/wordml" wp14:textId="77777777">
       <w:r>
         <w:t>weapons and missile related activities. The focus is on their nuclear</w:t>
       </w:r>
     </w:p>
-    <w:p>
+    <w:p xmlns:wp14="http://schemas.microsoft.com/office/word/2010/wordml" wp14:textId="77777777">
       <w:r>
         <w:t>and missile activities. This alternative was developed in close</w:t>
       </w:r>
     </w:p>
-    <w:p>
+    <w:p xmlns:wp14="http://schemas.microsoft.com/office/word/2010/wordml" wp14:textId="77777777">
       <w:r>
         <w:t>consultation with the governments of the Republic of Korea and</w:t>
       </w:r>
     </w:p>
-    <w:p>
+    <w:p xmlns:wp14="http://schemas.microsoft.com/office/word/2010/wordml" wp14:textId="77777777">
       <w:r>
         <w:lastRenderedPageBreak/>
         <w:t>Japan, and it has their support at the highest levels.</w:t>
       </w:r>
     </w:p>
-    <w:p>
+    <w:p xmlns:wp14="http://schemas.microsoft.com/office/word/2010/wordml" wp14:textId="77777777">
       <w:r>
         <w:t>All three of our governments, the United States, Japan and the</w:t>
       </w:r>
     </w:p>
-    <w:p>
+    <w:p xmlns:wp14="http://schemas.microsoft.com/office/word/2010/wordml" wp14:textId="77777777">
       <w:r>
         <w:t>Republic of Korea, have many other concerns about North Korean</w:t>
       </w:r>
     </w:p>
-    <w:p>
+    <w:p xmlns:wp14="http://schemas.microsoft.com/office/word/2010/wordml" wp14:textId="77777777">
       <w:r>
         <w:t>activities, but we agreed to put as our first priority dealing with</w:t>
       </w:r>
     </w:p>
-    <w:p>
+    <w:p xmlns:wp14="http://schemas.microsoft.com/office/word/2010/wordml" wp14:textId="77777777">
       <w:r>
         <w:t>the nuclear and missile threat. All other problems can be dealt</w:t>
       </w:r>
     </w:p>
-    <w:p>
+    <w:p xmlns:wp14="http://schemas.microsoft.com/office/word/2010/wordml" wp14:textId="77777777">
       <w:r>
         <w:t>with more effectively if we are able to resolve this problem.</w:t>
       </w:r>
     </w:p>
-    <w:p>
+    <w:p xmlns:wp14="http://schemas.microsoft.com/office/word/2010/wordml" wp14:textId="77777777">
       <w:r>
         <w:t>This recommended alternative involves a comprehensive and integrated</w:t>
       </w:r>
     </w:p>
-    <w:p>
+    <w:p xmlns:wp14="http://schemas.microsoft.com/office/word/2010/wordml" wp14:textId="77777777">
       <w:r>
         <w:t>approach to United States negotiations with the DPRK. In</w:t>
       </w:r>
     </w:p>
-    <w:p>
+    <w:p xmlns:wp14="http://schemas.microsoft.com/office/word/2010/wordml" wp14:textId="77777777">
       <w:r>
         <w:t>essence, we have recommended that the allies establish two alternative</w:t>
       </w:r>
     </w:p>
-    <w:p>
+    <w:p xmlns:wp14="http://schemas.microsoft.com/office/word/2010/wordml" wp14:textId="77777777">
       <w:r>
         <w:t>strategies. In the first, if, and this is a very important if, if</w:t>
       </w:r>
     </w:p>
-    <w:p>
+    <w:p xmlns:wp14="http://schemas.microsoft.com/office/word/2010/wordml" wp14:textId="77777777">
       <w:r>
         <w:t>the DPRK is willing to forego its long-range missile program, as</w:t>
       </w:r>
     </w:p>
-    <w:p>
+    <w:p xmlns:wp14="http://schemas.microsoft.com/office/word/2010/wordml" wp14:textId="77777777">
       <w:r>
         <w:t>well as its nuclear weapons program, we would be willing to move</w:t>
       </w:r>
     </w:p>
-    <w:p>
+    <w:p xmlns:wp14="http://schemas.microsoft.com/office/word/2010/wordml" wp14:textId="77777777">
       <w:r>
         <w:t>step by step on a path to a comprehensive normalization of relations,</w:t>
       </w:r>
     </w:p>
-    <w:p>
+    <w:p xmlns:wp14="http://schemas.microsoft.com/office/word/2010/wordml" wp14:textId="77777777">
       <w:r>
         <w:t>including the establishment of a permanent peace, as we did</w:t>
       </w:r>
     </w:p>
-    <w:p>
+    <w:p xmlns:wp14="http://schemas.microsoft.com/office/word/2010/wordml" wp14:textId="77777777">
       <w:r>
         <w:t>a few years ago with Vietnam.</w:t>
       </w:r>
     </w:p>
-    <w:p>
+    <w:p xmlns:wp14="http://schemas.microsoft.com/office/word/2010/wordml" wp14:textId="77777777">
       <w:r>
         <w:t>Alternatively, however, if North Korea does not demonstrate by</w:t>
       </w:r>
     </w:p>
-    <w:p>
+    <w:p xmlns:wp14="http://schemas.microsoft.com/office/word/2010/wordml" wp14:textId="77777777">
       <w:r>
         <w:t>its actions, not by its words, but by its actions, that it is willing</w:t>
       </w:r>
     </w:p>
-    <w:p>
+    <w:p xmlns:wp14="http://schemas.microsoft.com/office/word/2010/wordml" wp14:textId="77777777">
       <w:r>
         <w:t>to remove the threat, we must take actions to contain that threat.</w:t>
       </w:r>
     </w:p>
-    <w:p>
+    <w:p xmlns:wp14="http://schemas.microsoft.com/office/word/2010/wordml" wp14:textId="77777777">
       <w:r>
         <w:t>Containing a North Korean threat is expensive and dangerous,</w:t>
       </w:r>
     </w:p>
-    <w:p>
+    <w:p xmlns:wp14="http://schemas.microsoft.com/office/word/2010/wordml" wp14:textId="77777777">
       <w:r>
         <w:t>and I understand the details of that as well as anyone in this room.</w:t>
       </w:r>
     </w:p>
-    <w:p>
+    <w:p xmlns:wp14="http://schemas.microsoft.com/office/word/2010/wordml" wp14:textId="77777777">
       <w:r>
         <w:t>So obviously the first strategy is to be preferred. But the United</w:t>
       </w:r>
     </w:p>
-    <w:p>
+    <w:p xmlns:wp14="http://schemas.microsoft.com/office/word/2010/wordml" wp14:textId="77777777">
       <w:r>
         <w:t>States cannot unilaterally enforce the first strategy. The first strategy</w:t>
       </w:r>
     </w:p>
-    <w:p>
+    <w:p xmlns:wp14="http://schemas.microsoft.com/office/word/2010/wordml" wp14:textId="77777777">
       <w:r>
         <w:t>requires continued support of the 1994 Agreed Framework by</w:t>
       </w:r>
     </w:p>
-    <w:p>
+    <w:p xmlns:wp14="http://schemas.microsoft.com/office/word/2010/wordml" wp14:textId="77777777">
       <w:r>
         <w:t>the American Congress and by the South Korean and Japanese</w:t>
       </w:r>
     </w:p>
-    <w:p>
+    <w:p xmlns:wp14="http://schemas.microsoft.com/office/word/2010/wordml" wp14:textId="77777777">
       <w:r>
         <w:t>parliaments. I believe that we will get that support, as long as the</w:t>
       </w:r>
     </w:p>
-    <w:p>
+    <w:p xmlns:wp14="http://schemas.microsoft.com/office/word/2010/wordml" wp14:textId="77777777">
       <w:r>
         <w:t>DPRK continues to exercise restraint on long-range missiles, as</w:t>
       </w:r>
     </w:p>
-    <w:p>
+    <w:p xmlns:wp14="http://schemas.microsoft.com/office/word/2010/wordml" wp14:textId="77777777">
       <w:r>
         <w:t>well as nuclear weapons.</w:t>
       </w:r>
     </w:p>
-    <w:p>
+    <w:p xmlns:wp14="http://schemas.microsoft.com/office/word/2010/wordml" wp14:textId="77777777">
       <w:r>
         <w:t>Also, successful execution of either strategy requires full participation</w:t>
       </w:r>
     </w:p>
-    <w:p>
+    <w:p xmlns:wp14="http://schemas.microsoft.com/office/word/2010/wordml" wp14:textId="77777777">
       <w:r>
         <w:t>of the governments of Japan and the Republic of Korea, and</w:t>
       </w:r>
     </w:p>
-    <w:p>
+    <w:p xmlns:wp14="http://schemas.microsoft.com/office/word/2010/wordml" wp14:textId="77777777">
       <w:r>
         <w:lastRenderedPageBreak/>
         <w:t>I believe we will have that full participation. During the course of</w:t>
       </w:r>
     </w:p>
-    <w:p>
+    <w:p xmlns:wp14="http://schemas.microsoft.com/office/word/2010/wordml" wp14:textId="77777777">
       <w:r>
         <w:t>this policy review, the governments of the United States, ROK, and</w:t>
       </w:r>
     </w:p>
-    <w:p>
+    <w:p xmlns:wp14="http://schemas.microsoft.com/office/word/2010/wordml" wp14:textId="77777777">
       <w:r>
         <w:t>Japan have worked together more closely than ever before, and I</w:t>
       </w:r>
     </w:p>
-    <w:p>
+    <w:p xmlns:wp14="http://schemas.microsoft.com/office/word/2010/wordml" wp14:textId="77777777">
       <w:r>
         <w:t>believe this tripartite cooperation will endure into the future and</w:t>
       </w:r>
     </w:p>
-    <w:p>
+    <w:p xmlns:wp14="http://schemas.microsoft.com/office/word/2010/wordml" wp14:textId="77777777">
       <w:r>
         <w:t>indeed be applied to other problems in the region as well.</w:t>
       </w:r>
     </w:p>
-    <w:p>
+    <w:p xmlns:wp14="http://schemas.microsoft.com/office/word/2010/wordml" wp14:textId="77777777">
       <w:r>
         <w:t>This close trilateral consultation is an extremely important product</w:t>
       </w:r>
     </w:p>
-    <w:p>
+    <w:p xmlns:wp14="http://schemas.microsoft.com/office/word/2010/wordml" wp14:textId="77777777">
       <w:r>
         <w:t>of this review, something that I am proud to have been a part</w:t>
       </w:r>
@@ -1183,87 +1183,87 @@
         <w:t>of.</w:t>
       </w:r>
     </w:p>
-    <w:p>
+    <w:p xmlns:wp14="http://schemas.microsoft.com/office/word/2010/wordml" wp14:textId="77777777">
       <w:r>
         <w:t>Finally, the viability of the first strategy quite obviously depends</w:t>
       </w:r>
     </w:p>
-    <w:p>
+    <w:p xmlns:wp14="http://schemas.microsoft.com/office/word/2010/wordml" wp14:textId="77777777">
       <w:r>
         <w:t>on cooperation from North Korea.</w:t>
       </w:r>
     </w:p>
-    <w:p>
+    <w:p xmlns:wp14="http://schemas.microsoft.com/office/word/2010/wordml" wp14:textId="77777777">
       <w:r>
         <w:t>So to determine whether that cooperation would be something we</w:t>
       </w:r>
     </w:p>
-    <w:p>
+    <w:p xmlns:wp14="http://schemas.microsoft.com/office/word/2010/wordml" wp14:textId="77777777">
       <w:r>
         <w:t>could expect, our policy team traveled to Pyongyang in May to explore</w:t>
       </w:r>
     </w:p>
-    <w:p>
+    <w:p xmlns:wp14="http://schemas.microsoft.com/office/word/2010/wordml" wp14:textId="77777777">
       <w:r>
         <w:t>with the North Korean leadership our working concepts. We</w:t>
       </w:r>
     </w:p>
-    <w:p>
+    <w:p xmlns:wp14="http://schemas.microsoft.com/office/word/2010/wordml" wp14:textId="77777777">
       <w:r>
         <w:t>were received in Pyongyang with courtesy, and we held extensive</w:t>
       </w:r>
     </w:p>
-    <w:p>
+    <w:p xmlns:wp14="http://schemas.microsoft.com/office/word/2010/wordml" wp14:textId="77777777">
       <w:r>
         <w:t>and serious discussions. While we disagreed on many issues, the</w:t>
       </w:r>
     </w:p>
-    <w:p>
+    <w:p xmlns:wp14="http://schemas.microsoft.com/office/word/2010/wordml" wp14:textId="77777777">
       <w:r>
         <w:t>talks were constructive and they were entirely without polemics.</w:t>
       </w:r>
     </w:p>
-    <w:p>
+    <w:p xmlns:wp14="http://schemas.microsoft.com/office/word/2010/wordml" wp14:textId="77777777">
       <w:r>
         <w:t>Our visit had four goals: First, we wanted to make meaningful</w:t>
       </w:r>
     </w:p>
-    <w:p>
+    <w:p xmlns:wp14="http://schemas.microsoft.com/office/word/2010/wordml" wp14:textId="77777777">
       <w:r>
         <w:t>contact with senior North Korean officials, to establish a base for</w:t>
       </w:r>
     </w:p>
-    <w:p>
+    <w:p xmlns:wp14="http://schemas.microsoft.com/office/word/2010/wordml" wp14:textId="77777777">
       <w:r>
         <w:t>future discussions. That goal was achieved.</w:t>
       </w:r>
     </w:p>
-    <w:p>
+    <w:p xmlns:wp14="http://schemas.microsoft.com/office/word/2010/wordml" wp14:textId="77777777">
       <w:r>
         <w:t>Second, we wanted to reaffirm the principles of nuclear restraint</w:t>
       </w:r>
     </w:p>
-    <w:p>
+    <w:p xmlns:wp14="http://schemas.microsoft.com/office/word/2010/wordml" wp14:textId="77777777">
       <w:r>
         <w:t>that had been established in the 1994 Agreed Framework, and that</w:t>
       </w:r>
     </w:p>
-    <w:p>
+    <w:p xmlns:wp14="http://schemas.microsoft.com/office/word/2010/wordml" wp14:textId="77777777">
       <w:r>
         <w:t>goal was achieved with both sides reaffirming the principles of the</w:t>
       </w:r>
     </w:p>
-    <w:p>
+    <w:p xmlns:wp14="http://schemas.microsoft.com/office/word/2010/wordml" wp14:textId="77777777">
       <w:r>
         <w:t>1994 Agreed Framework.</w:t>
       </w:r>
     </w:p>
-    <w:p>
+    <w:p xmlns:wp14="http://schemas.microsoft.com/office/word/2010/wordml" wp14:textId="77777777">
       <w:r>
         <w:t>Critical to that agreement was a visit by an expert team to</w:t>
       </w:r>
     </w:p>
-    <w:p>
+    <w:p xmlns:wp14="http://schemas.microsoft.com/office/word/2010/wordml" wp14:textId="77777777">
       <w:proofErr w:type="spellStart"/>
       <w:r>
         <w:t>Kumchang-ni</w:t>
@@ -1273,63 +1273,63 @@
         <w:t>, which established that this site was not suitable for</w:t>
       </w:r>
     </w:p>
-    <w:p>
+    <w:p xmlns:wp14="http://schemas.microsoft.com/office/word/2010/wordml" wp14:textId="77777777">
       <w:r>
         <w:t>the installation of a nuclear reactor and processing plant.</w:t>
       </w:r>
     </w:p>
-    <w:p>
+    <w:p xmlns:wp14="http://schemas.microsoft.com/office/word/2010/wordml" wp14:textId="77777777">
       <w:r>
         <w:t>Third, we wanted to explore whether the DPRK had interest in</w:t>
       </w:r>
     </w:p>
-    <w:p>
+    <w:p xmlns:wp14="http://schemas.microsoft.com/office/word/2010/wordml" wp14:textId="77777777">
       <w:r>
         <w:t>going down a path to normalization. Was the North willing to create</w:t>
       </w:r>
     </w:p>
-    <w:p>
+    <w:p xmlns:wp14="http://schemas.microsoft.com/office/word/2010/wordml" wp14:textId="77777777">
       <w:r>
         <w:t>an entirely new relationship with the United States and end</w:t>
       </w:r>
     </w:p>
-    <w:p>
+    <w:p xmlns:wp14="http://schemas.microsoft.com/office/word/2010/wordml" wp14:textId="77777777">
       <w:r>
         <w:t>the decades of tension and strife between our two countries? That</w:t>
       </w:r>
     </w:p>
-    <w:p>
+    <w:p xmlns:wp14="http://schemas.microsoft.com/office/word/2010/wordml" wp14:textId="77777777">
       <w:r>
         <w:lastRenderedPageBreak/>
         <w:t>goal was achieved in the sense that it was clear that they were interested,</w:t>
       </w:r>
     </w:p>
-    <w:p>
+    <w:p xmlns:wp14="http://schemas.microsoft.com/office/word/2010/wordml" wp14:textId="77777777">
       <w:r>
         <w:t>but not achieved because it was not clear that they were</w:t>
       </w:r>
     </w:p>
-    <w:p>
+    <w:p xmlns:wp14="http://schemas.microsoft.com/office/word/2010/wordml" wp14:textId="77777777">
       <w:r>
         <w:t>prepared to take that step at that time.</w:t>
       </w:r>
     </w:p>
-    <w:p>
+    <w:p xmlns:wp14="http://schemas.microsoft.com/office/word/2010/wordml" wp14:textId="77777777">
       <w:r>
         <w:t>Finally, we wanted to explore whether the DPRK was willing to</w:t>
       </w:r>
     </w:p>
-    <w:p>
+    <w:p xmlns:wp14="http://schemas.microsoft.com/office/word/2010/wordml" wp14:textId="77777777">
       <w:r>
         <w:t>forego its long-range missile program and begin moving with the</w:t>
       </w:r>
     </w:p>
-    <w:p>
+    <w:p xmlns:wp14="http://schemas.microsoft.com/office/word/2010/wordml" wp14:textId="77777777">
       <w:r>
         <w:t>United States down a path to normal relations. North Korean officials</w:t>
       </w:r>
     </w:p>
-    <w:p>
+    <w:p xmlns:wp14="http://schemas.microsoft.com/office/word/2010/wordml" wp14:textId="77777777">
       <w:proofErr w:type="spellStart"/>
       <w:r>
         <w:t>were</w:t>
@@ -1339,178 +1339,178 @@
         <w:t xml:space="preserve"> not able to agree to that goal while we were in</w:t>
       </w:r>
     </w:p>
-    <w:p>
+    <w:p xmlns:wp14="http://schemas.microsoft.com/office/word/2010/wordml" wp14:textId="77777777">
       <w:r>
         <w:t>Pyongyang. It was clear that they regarded their long-range missile</w:t>
       </w:r>
     </w:p>
-    <w:p>
+    <w:p xmlns:wp14="http://schemas.microsoft.com/office/word/2010/wordml" wp14:textId="77777777">
       <w:r>
         <w:t>program as important for reasons of security, prestige, and, of</w:t>
       </w:r>
     </w:p>
-    <w:p>
+    <w:p xmlns:wp14="http://schemas.microsoft.com/office/word/2010/wordml" wp14:textId="77777777">
       <w:r>
         <w:t>course, hard currency. But it was also clear that they understood</w:t>
       </w:r>
     </w:p>
-    <w:p>
+    <w:p xmlns:wp14="http://schemas.microsoft.com/office/word/2010/wordml" wp14:textId="77777777">
       <w:r>
         <w:t>that these missiles were an impediment to normal relations.</w:t>
       </w:r>
     </w:p>
-    <w:p>
+    <w:p xmlns:wp14="http://schemas.microsoft.com/office/word/2010/wordml" wp14:textId="77777777">
       <w:r>
         <w:t>We explained that our ultimate goal was to terminate North Korean</w:t>
       </w:r>
     </w:p>
-    <w:p>
+    <w:p xmlns:wp14="http://schemas.microsoft.com/office/word/2010/wordml" wp14:textId="77777777">
       <w:r>
         <w:t>missile exports and indigenous missile activities inconsistent</w:t>
       </w:r>
     </w:p>
-    <w:p>
+    <w:p xmlns:wp14="http://schemas.microsoft.com/office/word/2010/wordml" wp14:textId="77777777">
       <w:r>
         <w:t>with the standards of the missile technology control regime. Just</w:t>
       </w:r>
     </w:p>
-    <w:p>
+    <w:p xmlns:wp14="http://schemas.microsoft.com/office/word/2010/wordml" wp14:textId="77777777">
       <w:r>
         <w:t>to refresh you, Mr. Chairman, that means missiles of ranges longer</w:t>
       </w:r>
     </w:p>
-    <w:p>
+    <w:p xmlns:wp14="http://schemas.microsoft.com/office/word/2010/wordml" wp14:textId="77777777">
       <w:r>
         <w:t>than 300 kilometers, for example.</w:t>
       </w:r>
     </w:p>
-    <w:p>
+    <w:p xmlns:wp14="http://schemas.microsoft.com/office/word/2010/wordml" wp14:textId="77777777">
       <w:r>
         <w:t>That is where we were headed. But suspending the long-range</w:t>
       </w:r>
     </w:p>
-    <w:p>
+    <w:p xmlns:wp14="http://schemas.microsoft.com/office/word/2010/wordml" wp14:textId="77777777">
       <w:r>
         <w:t>missile testing was the logical first step. The answer to our proposition</w:t>
       </w:r>
     </w:p>
-    <w:p>
+    <w:p xmlns:wp14="http://schemas.microsoft.com/office/word/2010/wordml" wp14:textId="77777777">
       <w:r>
         <w:t>was not clear in our Pyongyang meetings, but the DPRK subsequently</w:t>
       </w:r>
     </w:p>
-    <w:p>
+    <w:p xmlns:wp14="http://schemas.microsoft.com/office/word/2010/wordml" wp14:textId="77777777">
       <w:r>
         <w:t>agreed to follow-on meetings to discuss the issue further.</w:t>
       </w:r>
     </w:p>
-    <w:p>
+    <w:p xmlns:wp14="http://schemas.microsoft.com/office/word/2010/wordml" wp14:textId="77777777">
       <w:r>
         <w:t>Three meetings have followed since then. The Beijing and Geneva</w:t>
       </w:r>
     </w:p>
-    <w:p>
+    <w:p xmlns:wp14="http://schemas.microsoft.com/office/word/2010/wordml" wp14:textId="77777777">
       <w:r>
         <w:t>meetings were not conclusive, but after the last meeting in Berlin</w:t>
       </w:r>
     </w:p>
-    <w:p>
+    <w:p xmlns:wp14="http://schemas.microsoft.com/office/word/2010/wordml" wp14:textId="77777777">
       <w:r>
         <w:t>earlier last month, the United States decided to take a small</w:t>
       </w:r>
     </w:p>
-    <w:p>
+    <w:p xmlns:wp14="http://schemas.microsoft.com/office/word/2010/wordml" wp14:textId="77777777">
       <w:r>
         <w:t>but positive step forward that was consistent with the 1994 Agreed</w:t>
       </w:r>
     </w:p>
-    <w:p>
+    <w:p xmlns:wp14="http://schemas.microsoft.com/office/word/2010/wordml" wp14:textId="77777777">
       <w:r>
         <w:t>Framework in order to improve the atmosphere in our bilateral relations</w:t>
       </w:r>
     </w:p>
-    <w:p>
+    <w:p xmlns:wp14="http://schemas.microsoft.com/office/word/2010/wordml" wp14:textId="77777777">
       <w:r>
         <w:t>with the DPRK.</w:t>
       </w:r>
     </w:p>
-    <w:p>
+    <w:p xmlns:wp14="http://schemas.microsoft.com/office/word/2010/wordml" wp14:textId="77777777">
       <w:r>
         <w:t>This was the step of an easing of some of the sanctions. The Administration</w:t>
       </w:r>
     </w:p>
-    <w:p>
+    <w:p xmlns:wp14="http://schemas.microsoft.com/office/word/2010/wordml" wp14:textId="77777777">
       <w:r>
         <w:t>took this step with the understanding and expectation</w:t>
       </w:r>
     </w:p>
-    <w:p>
+    <w:p xmlns:wp14="http://schemas.microsoft.com/office/word/2010/wordml" wp14:textId="77777777">
       <w:r>
         <w:t>that the North would suspend long-range missile testing while we</w:t>
       </w:r>
     </w:p>
-    <w:p>
+    <w:p xmlns:wp14="http://schemas.microsoft.com/office/word/2010/wordml" wp14:textId="77777777">
       <w:r>
         <w:lastRenderedPageBreak/>
         <w:t>worked to improve relations.</w:t>
       </w:r>
     </w:p>
-    <w:p>
+    <w:p xmlns:wp14="http://schemas.microsoft.com/office/word/2010/wordml" wp14:textId="77777777">
       <w:r>
         <w:t>A couple of weeks ago we learned of an equally positive step by</w:t>
       </w:r>
     </w:p>
-    <w:p>
+    <w:p xmlns:wp14="http://schemas.microsoft.com/office/word/2010/wordml" wp14:textId="77777777">
       <w:r>
         <w:t>the North when it announced its unilateral decision to suspend</w:t>
       </w:r>
     </w:p>
-    <w:p>
+    <w:p xmlns:wp14="http://schemas.microsoft.com/office/word/2010/wordml" wp14:textId="77777777">
       <w:r>
         <w:t>missile testing for the duration of our high level discussions aimed</w:t>
       </w:r>
     </w:p>
-    <w:p>
+    <w:p xmlns:wp14="http://schemas.microsoft.com/office/word/2010/wordml" wp14:textId="77777777">
       <w:r>
         <w:t>at improving relations. It is my hope that this step will lead to an</w:t>
       </w:r>
     </w:p>
-    <w:p>
+    <w:p xmlns:wp14="http://schemas.microsoft.com/office/word/2010/wordml" wp14:textId="77777777">
       <w:r>
         <w:t>even more concrete and public undertaking by the DPRK in this</w:t>
       </w:r>
     </w:p>
-    <w:p>
+    <w:p xmlns:wp14="http://schemas.microsoft.com/office/word/2010/wordml" wp14:textId="77777777">
       <w:r>
         <w:t>area in the weeks ahead.</w:t>
       </w:r>
     </w:p>
-    <w:p>
+    <w:p xmlns:wp14="http://schemas.microsoft.com/office/word/2010/wordml" wp14:textId="77777777">
       <w:r>
         <w:t>Still, I wish to be very clear: Much, much more remains to be</w:t>
       </w:r>
     </w:p>
-    <w:p>
+    <w:p xmlns:wp14="http://schemas.microsoft.com/office/word/2010/wordml" wp14:textId="77777777">
       <w:r>
         <w:t>done. Nonetheless, we are started. This I want to underscore for</w:t>
       </w:r>
     </w:p>
-    <w:p>
+    <w:p xmlns:wp14="http://schemas.microsoft.com/office/word/2010/wordml" wp14:textId="77777777">
       <w:r>
         <w:t>you, if we are unsuccessful in persuading North Korea to remove</w:t>
       </w:r>
     </w:p>
-    <w:p>
+    <w:p xmlns:wp14="http://schemas.microsoft.com/office/word/2010/wordml" wp14:textId="77777777">
       <w:r>
         <w:t>the threat through cooperative dialogue and a significant improvement</w:t>
       </w:r>
     </w:p>
-    <w:p>
+    <w:p xmlns:wp14="http://schemas.microsoft.com/office/word/2010/wordml" wp14:textId="77777777">
       <w:r>
         <w:t>in relations, then we must be prepared to protect our interests</w:t>
       </w:r>
     </w:p>
-    <w:p>
+    <w:p xmlns:wp14="http://schemas.microsoft.com/office/word/2010/wordml" wp14:textId="77777777">
       <w:r>
         <w:t>and those of our allies by returning to a course to contain that</w:t>
       </w:r>
@@ -1521,118 +1521,118 @@
         <w:t>threat.</w:t>
       </w:r>
     </w:p>
-    <w:p>
+    <w:p xmlns:wp14="http://schemas.microsoft.com/office/word/2010/wordml" wp14:textId="77777777">
       <w:r>
         <w:t>In the meantime, I have recommended to the President that</w:t>
       </w:r>
     </w:p>
-    <w:p>
+    <w:p xmlns:wp14="http://schemas.microsoft.com/office/word/2010/wordml" wp14:textId="77777777">
       <w:r>
         <w:t>there is to be no reduction, no reduction in our military forces upon</w:t>
       </w:r>
     </w:p>
-    <w:p>
+    <w:p xmlns:wp14="http://schemas.microsoft.com/office/word/2010/wordml" wp14:textId="77777777">
       <w:r>
         <w:t>the Korean Peninsula.</w:t>
       </w:r>
     </w:p>
-    <w:p>
+    <w:p xmlns:wp14="http://schemas.microsoft.com/office/word/2010/wordml" wp14:textId="77777777">
       <w:r>
         <w:t>However, I truly believe that we will not need to return to the</w:t>
       </w:r>
     </w:p>
-    <w:p>
+    <w:p xmlns:wp14="http://schemas.microsoft.com/office/word/2010/wordml" wp14:textId="77777777">
       <w:r>
         <w:t>threat containment strategy. I believe that the step each side has</w:t>
       </w:r>
     </w:p>
-    <w:p>
+    <w:p xmlns:wp14="http://schemas.microsoft.com/office/word/2010/wordml" wp14:textId="77777777">
       <w:r>
         <w:t>taken can start a process to remove the threat of armed conflict on</w:t>
       </w:r>
     </w:p>
-    <w:p>
+    <w:p xmlns:wp14="http://schemas.microsoft.com/office/word/2010/wordml" wp14:textId="77777777">
       <w:r>
         <w:t>the Korean Peninsula, and that with this threat removed, a better</w:t>
       </w:r>
     </w:p>
-    <w:p>
+    <w:p xmlns:wp14="http://schemas.microsoft.com/office/word/2010/wordml" wp14:textId="77777777">
       <w:r>
         <w:t>environment will be created which will make all other problems</w:t>
       </w:r>
     </w:p>
-    <w:p>
+    <w:p xmlns:wp14="http://schemas.microsoft.com/office/word/2010/wordml" wp14:textId="77777777">
       <w:r>
         <w:t>easier to resolve, including bilateral issues between the Republic of</w:t>
       </w:r>
     </w:p>
-    <w:p>
+    <w:p xmlns:wp14="http://schemas.microsoft.com/office/word/2010/wordml" wp14:textId="77777777">
       <w:r>
         <w:t>Korean and the DPRK, and bilateral issues between Japan and</w:t>
       </w:r>
     </w:p>
-    <w:p>
+    <w:p xmlns:wp14="http://schemas.microsoft.com/office/word/2010/wordml" wp14:textId="77777777">
       <w:r>
         <w:t>North Korea.</w:t>
       </w:r>
     </w:p>
-    <w:p>
+    <w:p xmlns:wp14="http://schemas.microsoft.com/office/word/2010/wordml" wp14:textId="77777777">
       <w:r>
         <w:t>Mr. Chairman, this summarizes my findings and my recommendations.</w:t>
       </w:r>
     </w:p>
-    <w:p>
+    <w:p xmlns:wp14="http://schemas.microsoft.com/office/word/2010/wordml" wp14:textId="77777777">
       <w:r>
         <w:t>Let me conclude with a few final thoughts.</w:t>
       </w:r>
     </w:p>
-    <w:p>
+    <w:p xmlns:wp14="http://schemas.microsoft.com/office/word/2010/wordml" wp14:textId="77777777">
       <w:r>
         <w:t>The first is that the approach recommended by the policy review</w:t>
       </w:r>
     </w:p>
-    <w:p>
+    <w:p xmlns:wp14="http://schemas.microsoft.com/office/word/2010/wordml" wp14:textId="77777777">
       <w:r>
         <w:t>is based on, I believe, a realistic view of the DPRK, a hardheaded</w:t>
       </w:r>
     </w:p>
-    <w:p>
+    <w:p xmlns:wp14="http://schemas.microsoft.com/office/word/2010/wordml" wp14:textId="77777777">
       <w:r>
         <w:t>understanding of military realities and a firm determination to protect</w:t>
       </w:r>
     </w:p>
-    <w:p>
+    <w:p xmlns:wp14="http://schemas.microsoft.com/office/word/2010/wordml" wp14:textId="77777777">
       <w:r>
         <w:lastRenderedPageBreak/>
         <w:t>American interests and those of our allies. It is a flexible approach</w:t>
       </w:r>
     </w:p>
-    <w:p>
+    <w:p xmlns:wp14="http://schemas.microsoft.com/office/word/2010/wordml" wp14:textId="77777777">
       <w:r>
         <w:t>and it does not depend on any one set of North Korean intentions,</w:t>
       </w:r>
     </w:p>
-    <w:p>
+    <w:p xmlns:wp14="http://schemas.microsoft.com/office/word/2010/wordml" wp14:textId="77777777">
       <w:r>
         <w:t>benign or provocative, to protect our interests.</w:t>
       </w:r>
     </w:p>
-    <w:p>
+    <w:p xmlns:wp14="http://schemas.microsoft.com/office/word/2010/wordml" wp14:textId="77777777">
       <w:r>
         <w:t>Second, we should recognize that North Korea may send mixed</w:t>
       </w:r>
     </w:p>
-    <w:p>
+    <w:p xmlns:wp14="http://schemas.microsoft.com/office/word/2010/wordml" wp14:textId="77777777">
       <w:r>
         <w:t>signals concerning its response to our recommended proposal for a</w:t>
       </w:r>
     </w:p>
-    <w:p>
+    <w:p xmlns:wp14="http://schemas.microsoft.com/office/word/2010/wordml" wp14:textId="77777777">
       <w:r>
         <w:t>comprehensive framework, and that many aspects of its behavior</w:t>
       </w:r>
     </w:p>
-    <w:p>
+    <w:p xmlns:wp14="http://schemas.microsoft.com/office/word/2010/wordml" wp14:textId="77777777">
       <w:r>
         <w:t>will remain reprehensible to us even if we embark on this negotiating</w:t>
       </w:r>
@@ -1643,17 +1643,17 @@
         <w:t>process.</w:t>
       </w:r>
     </w:p>
-    <w:p>
+    <w:p xmlns:wp14="http://schemas.microsoft.com/office/word/2010/wordml" wp14:textId="77777777">
       <w:r>
         <w:t>Let me repeat again, I believe that we should not reduce our</w:t>
       </w:r>
     </w:p>
-    <w:p>
+    <w:p xmlns:wp14="http://schemas.microsoft.com/office/word/2010/wordml" wp14:textId="77777777">
       <w:r>
         <w:t>military deployments during those negotiations. These deployments</w:t>
       </w:r>
     </w:p>
-    <w:p>
+    <w:p xmlns:wp14="http://schemas.microsoft.com/office/word/2010/wordml" wp14:textId="77777777">
       <w:r>
         <w:t>provide the basis of our deterrence which we will need for the foreseeable</w:t>
       </w:r>
@@ -1664,158 +1664,158 @@
         <w:t>future.</w:t>
       </w:r>
     </w:p>
-    <w:p>
+    <w:p xmlns:wp14="http://schemas.microsoft.com/office/word/2010/wordml" wp14:textId="77777777">
       <w:r>
         <w:t>Third, no policy toward North Korea will succeed without the</w:t>
       </w:r>
     </w:p>
-    <w:p>
+    <w:p xmlns:wp14="http://schemas.microsoft.com/office/word/2010/wordml" wp14:textId="77777777">
       <w:r>
         <w:t>support of our allies, the Republic of Korea and Japan. If tensions</w:t>
       </w:r>
     </w:p>
-    <w:p>
+    <w:p xmlns:wp14="http://schemas.microsoft.com/office/word/2010/wordml" wp14:textId="77777777">
       <w:r>
         <w:t>would escalate, the Republic of Korea would bear the greatest risk.</w:t>
       </w:r>
     </w:p>
-    <w:p>
+    <w:p xmlns:wp14="http://schemas.microsoft.com/office/word/2010/wordml" wp14:textId="77777777">
       <w:r>
         <w:t>Japan likewise has vital security interests in Korea.</w:t>
       </w:r>
     </w:p>
-    <w:p>
+    <w:p xmlns:wp14="http://schemas.microsoft.com/office/word/2010/wordml" wp14:textId="77777777">
       <w:r>
         <w:t>Fourth, considering the isolation, suspicion and negotiating style</w:t>
       </w:r>
     </w:p>
-    <w:p>
+    <w:p xmlns:wp14="http://schemas.microsoft.com/office/word/2010/wordml" wp14:textId="77777777">
       <w:r>
         <w:t>of the DPRK and the high state of tension on the Korean Peninsula,</w:t>
       </w:r>
     </w:p>
-    <w:p>
+    <w:p xmlns:wp14="http://schemas.microsoft.com/office/word/2010/wordml" wp14:textId="77777777">
       <w:r>
         <w:t>a successful U.S. policy will require steadfastness and persistence</w:t>
       </w:r>
     </w:p>
-    <w:p>
+    <w:p xmlns:wp14="http://schemas.microsoft.com/office/word/2010/wordml" wp14:textId="77777777">
       <w:r>
         <w:t>even in the face of provocations. The approach adopted now</w:t>
       </w:r>
     </w:p>
-    <w:p>
+    <w:p xmlns:wp14="http://schemas.microsoft.com/office/word/2010/wordml" wp14:textId="77777777">
       <w:r>
         <w:t>must be sustained into the future, beyond the term of this Administration.</w:t>
       </w:r>
     </w:p>
-    <w:p>
+    <w:p xmlns:wp14="http://schemas.microsoft.com/office/word/2010/wordml" wp14:textId="77777777">
       <w:r>
         <w:t>It is therefore essential that the policy and its ongoing</w:t>
       </w:r>
     </w:p>
-    <w:p>
+    <w:p xmlns:wp14="http://schemas.microsoft.com/office/word/2010/wordml" wp14:textId="77777777">
       <w:r>
         <w:t>implementation have the broadest possible support and the continuing</w:t>
       </w:r>
     </w:p>
-    <w:p>
+    <w:p xmlns:wp14="http://schemas.microsoft.com/office/word/2010/wordml" wp14:textId="77777777">
       <w:r>
         <w:t>involvement of the Congress.</w:t>
       </w:r>
     </w:p>
-    <w:p>
+    <w:p xmlns:wp14="http://schemas.microsoft.com/office/word/2010/wordml" wp14:textId="77777777">
       <w:r>
         <w:t>Finally, I wish to point out that a confluence of events this past</w:t>
       </w:r>
     </w:p>
-    <w:p>
+    <w:p xmlns:wp14="http://schemas.microsoft.com/office/word/2010/wordml" wp14:textId="77777777">
       <w:r>
         <w:t>year has opened what my policy review team and I believe is a</w:t>
       </w:r>
     </w:p>
-    <w:p>
+    <w:p xmlns:wp14="http://schemas.microsoft.com/office/word/2010/wordml" wp14:textId="77777777">
       <w:r>
         <w:t>unique window of opportunity for the United States with respect to</w:t>
       </w:r>
     </w:p>
-    <w:p>
+    <w:p xmlns:wp14="http://schemas.microsoft.com/office/word/2010/wordml" wp14:textId="77777777">
       <w:r>
         <w:t>North Korea. There is a clear and common understanding among</w:t>
       </w:r>
     </w:p>
-    <w:p>
+    <w:p xmlns:wp14="http://schemas.microsoft.com/office/word/2010/wordml" wp14:textId="77777777">
       <w:r>
         <w:t>Seoul, Tokyo, and Washington on how to deal with Pyongyang.</w:t>
       </w:r>
     </w:p>
-    <w:p>
+    <w:p xmlns:wp14="http://schemas.microsoft.com/office/word/2010/wordml" wp14:textId="77777777">
       <w:r>
         <w:t>The strategic goals of the People’s Republic of China, especially</w:t>
       </w:r>
     </w:p>
-    <w:p>
+    <w:p xmlns:wp14="http://schemas.microsoft.com/office/word/2010/wordml" wp14:textId="77777777">
       <w:r>
         <w:t>on the issue of North Korean nuclear weapons and related missile</w:t>
       </w:r>
     </w:p>
-    <w:p>
+    <w:p xmlns:wp14="http://schemas.microsoft.com/office/word/2010/wordml" wp14:textId="77777777">
       <w:r>
         <w:lastRenderedPageBreak/>
         <w:t>delivery systems, overlap with those of the United States.</w:t>
       </w:r>
     </w:p>
-    <w:p>
+    <w:p xmlns:wp14="http://schemas.microsoft.com/office/word/2010/wordml" wp14:textId="77777777">
       <w:r>
         <w:t>Pyongyang appears committed to the 1994 Agreed Framework and,</w:t>
       </w:r>
     </w:p>
-    <w:p>
+    <w:p xmlns:wp14="http://schemas.microsoft.com/office/word/2010/wordml" wp14:textId="77777777">
       <w:r>
         <w:t>for the time being, is convinced of the value of improving relations</w:t>
       </w:r>
     </w:p>
-    <w:p>
+    <w:p xmlns:wp14="http://schemas.microsoft.com/office/word/2010/wordml" wp14:textId="77777777">
       <w:r>
         <w:t>with the United States. The Year 1999 may represent, historically,</w:t>
       </w:r>
     </w:p>
-    <w:p>
+    <w:p xmlns:wp14="http://schemas.microsoft.com/office/word/2010/wordml" wp14:textId="77777777">
       <w:r>
         <w:t>one of our best opportunities for some time to come to begin a path</w:t>
       </w:r>
     </w:p>
-    <w:p>
+    <w:p xmlns:wp14="http://schemas.microsoft.com/office/word/2010/wordml" wp14:textId="77777777">
       <w:r>
         <w:t>to normalization, which, after decades of insecurity, could finally</w:t>
       </w:r>
     </w:p>
-    <w:p>
+    <w:p xmlns:wp14="http://schemas.microsoft.com/office/word/2010/wordml" wp14:textId="77777777">
       <w:r>
         <w:t>lead to a Korean Peninsula which is secure, stable, and prosperous.</w:t>
       </w:r>
     </w:p>
-    <w:p>
+    <w:p xmlns:wp14="http://schemas.microsoft.com/office/word/2010/wordml" wp14:textId="77777777">
       <w:r>
         <w:t>Mr. Chairman, I thank you for the courtesy of hearing my comments.</w:t>
       </w:r>
     </w:p>
-    <w:p>
+    <w:p xmlns:wp14="http://schemas.microsoft.com/office/word/2010/wordml" wp14:textId="77777777">
       <w:r>
         <w:t>I am prepared to take your questions.</w:t>
       </w:r>
     </w:p>
-    <w:p>
+    <w:p xmlns:wp14="http://schemas.microsoft.com/office/word/2010/wordml" wp14:textId="77777777">
       <w:r>
         <w:t xml:space="preserve"> I will refer in a moment to Ambassador Sherman to</w:t>
       </w:r>
     </w:p>
-    <w:p>
+    <w:p xmlns:wp14="http://schemas.microsoft.com/office/word/2010/wordml" wp14:textId="77777777">
       <w:r>
         <w:t>deal with the question on the Congo. Let me deal with the point</w:t>
       </w:r>
     </w:p>
-    <w:p>
+    <w:p xmlns:wp14="http://schemas.microsoft.com/office/word/2010/wordml" wp14:textId="77777777">
       <w:r>
         <w:t xml:space="preserve">raised by the Jim Mann piece in </w:t>
       </w:r>
@@ -1830,37 +1830,37 @@
         <w:t>.</w:t>
       </w:r>
     </w:p>
-    <w:p>
+    <w:p xmlns:wp14="http://schemas.microsoft.com/office/word/2010/wordml" wp14:textId="77777777">
       <w:r>
         <w:t>Jim was right in saying this is a short-term deal. I wanted to</w:t>
       </w:r>
     </w:p>
-    <w:p>
+    <w:p xmlns:wp14="http://schemas.microsoft.com/office/word/2010/wordml" wp14:textId="77777777">
       <w:r>
         <w:t>emphasize to you this is not the deal. What we proposed to North</w:t>
       </w:r>
     </w:p>
-    <w:p>
+    <w:p xmlns:wp14="http://schemas.microsoft.com/office/word/2010/wordml" wp14:textId="77777777">
       <w:r>
         <w:t>Korea was that for us to even begin the talks, moving forward, for</w:t>
       </w:r>
     </w:p>
-    <w:p>
+    <w:p xmlns:wp14="http://schemas.microsoft.com/office/word/2010/wordml" wp14:textId="77777777">
       <w:r>
         <w:t>us to begin these talks, the right environment had to be created,</w:t>
       </w:r>
     </w:p>
-    <w:p>
+    <w:p xmlns:wp14="http://schemas.microsoft.com/office/word/2010/wordml" wp14:textId="77777777">
       <w:r>
         <w:t>and the right environment we created was by easing the sanctions.</w:t>
       </w:r>
     </w:p>
-    <w:p>
+    <w:p xmlns:wp14="http://schemas.microsoft.com/office/word/2010/wordml" wp14:textId="77777777">
       <w:r>
         <w:t>The right environment they created was by agreeing to suspend</w:t>
       </w:r>
     </w:p>
-    <w:p>
+    <w:p xmlns:wp14="http://schemas.microsoft.com/office/word/2010/wordml" wp14:textId="77777777">
       <w:r>
         <w:t xml:space="preserve">missile tests. The </w:t>
       </w:r>
@@ -1873,128 +1873,128 @@
         <w:t xml:space="preserve"> Dong 2, by the way, to our belief, was</w:t>
       </w:r>
     </w:p>
-    <w:p>
+    <w:p xmlns:wp14="http://schemas.microsoft.com/office/word/2010/wordml" wp14:textId="77777777">
       <w:r>
         <w:t>ready for launching at about the time we were conducting these</w:t>
       </w:r>
     </w:p>
-    <w:p>
+    <w:p xmlns:wp14="http://schemas.microsoft.com/office/word/2010/wordml" wp14:textId="77777777">
       <w:r>
         <w:t>talks. So this was not an academic concern on our part.</w:t>
       </w:r>
     </w:p>
-    <w:p>
+    <w:p xmlns:wp14="http://schemas.microsoft.com/office/word/2010/wordml" wp14:textId="77777777">
       <w:r>
         <w:t>In terms of broader questions, let me emphasize again where we</w:t>
       </w:r>
     </w:p>
-    <w:p>
+    <w:p xmlns:wp14="http://schemas.microsoft.com/office/word/2010/wordml" wp14:textId="77777777">
       <w:r>
         <w:t>are headed on this. What our goals would be is to have North</w:t>
       </w:r>
     </w:p>
-    <w:p>
+    <w:p xmlns:wp14="http://schemas.microsoft.com/office/word/2010/wordml" wp14:textId="77777777">
       <w:r>
         <w:t>Korea complying with the standards of the missile technology control</w:t>
       </w:r>
     </w:p>
-    <w:p>
+    <w:p xmlns:wp14="http://schemas.microsoft.com/office/word/2010/wordml" wp14:textId="77777777">
       <w:r>
         <w:t>regime, which would not allow them to produce, deploy, export</w:t>
       </w:r>
     </w:p>
-    <w:p>
+    <w:p xmlns:wp14="http://schemas.microsoft.com/office/word/2010/wordml" wp14:textId="77777777">
       <w:r>
         <w:t>missiles or test fire missiles of ranges greater than 300 kilometers</w:t>
       </w:r>
     </w:p>
-    <w:p>
+    <w:p xmlns:wp14="http://schemas.microsoft.com/office/word/2010/wordml" wp14:textId="77777777">
       <w:r>
         <w:t>or a weight of more than 500 kilograms.</w:t>
       </w:r>
     </w:p>
-    <w:p>
+    <w:p xmlns:wp14="http://schemas.microsoft.com/office/word/2010/wordml" wp14:textId="77777777">
       <w:r>
         <w:t>We have a long way to go. This is just a small step that was</w:t>
       </w:r>
     </w:p>
-    <w:p>
+    <w:p xmlns:wp14="http://schemas.microsoft.com/office/word/2010/wordml" wp14:textId="77777777">
       <w:r>
         <w:t>taken to this point. We have not—to answer you specifically, we</w:t>
       </w:r>
     </w:p>
-    <w:p>
+    <w:p xmlns:wp14="http://schemas.microsoft.com/office/word/2010/wordml" wp14:textId="77777777">
       <w:r>
         <w:lastRenderedPageBreak/>
         <w:t>have not offered them anything of the sort that you have described.</w:t>
       </w:r>
     </w:p>
-    <w:p>
+    <w:p xmlns:wp14="http://schemas.microsoft.com/office/word/2010/wordml" wp14:textId="77777777">
       <w:r>
         <w:t>The talks are not yet started. All we have done so far is take those</w:t>
       </w:r>
     </w:p>
-    <w:p>
+    <w:p xmlns:wp14="http://schemas.microsoft.com/office/word/2010/wordml" wp14:textId="77777777">
       <w:r>
         <w:t>two steps to create a positive environment for getting to the talks.</w:t>
       </w:r>
     </w:p>
-    <w:p>
+    <w:p xmlns:wp14="http://schemas.microsoft.com/office/word/2010/wordml" wp14:textId="77777777">
       <w:r>
         <w:t>I think that is a small but positive step, but as I said in my testimony,</w:t>
       </w:r>
     </w:p>
-    <w:p>
+    <w:p xmlns:wp14="http://schemas.microsoft.com/office/word/2010/wordml" wp14:textId="77777777">
       <w:r>
         <w:t>both of those steps are reversible. I do not believe we should</w:t>
       </w:r>
     </w:p>
-    <w:p>
+    <w:p xmlns:wp14="http://schemas.microsoft.com/office/word/2010/wordml" wp14:textId="77777777">
       <w:r>
         <w:t>take any actions like reducing our deployments on the basis of</w:t>
       </w:r>
     </w:p>
-    <w:p>
+    <w:p xmlns:wp14="http://schemas.microsoft.com/office/word/2010/wordml" wp14:textId="77777777">
       <w:r>
         <w:t>these very small steps.</w:t>
       </w:r>
     </w:p>
-    <w:p>
+    <w:p xmlns:wp14="http://schemas.microsoft.com/office/word/2010/wordml" wp14:textId="77777777">
       <w:r>
         <w:t xml:space="preserve"> In the whole series of talks, our primary interest will</w:t>
       </w:r>
     </w:p>
-    <w:p>
+    <w:p xmlns:wp14="http://schemas.microsoft.com/office/word/2010/wordml" wp14:textId="77777777">
       <w:r>
         <w:t>be protecting the security interests of the United States, and certainly</w:t>
       </w:r>
     </w:p>
-    <w:p>
+    <w:p xmlns:wp14="http://schemas.microsoft.com/office/word/2010/wordml" wp14:textId="77777777">
       <w:r>
         <w:t>the deployment of conventional forces, not to mention the deployment</w:t>
       </w:r>
     </w:p>
-    <w:p>
+    <w:p xmlns:wp14="http://schemas.microsoft.com/office/word/2010/wordml" wp14:textId="77777777">
       <w:r>
         <w:t>of chemical weapons, is one of those issues. But our first</w:t>
       </w:r>
     </w:p>
-    <w:p>
+    <w:p xmlns:wp14="http://schemas.microsoft.com/office/word/2010/wordml" wp14:textId="77777777">
       <w:r>
         <w:t>priority, as I said in my testimony, is to deal with the missile and</w:t>
       </w:r>
     </w:p>
-    <w:p>
+    <w:p xmlns:wp14="http://schemas.microsoft.com/office/word/2010/wordml" wp14:textId="77777777">
       <w:r>
         <w:t>nuclear problem, because we believe we have adequate deterrence</w:t>
       </w:r>
     </w:p>
-    <w:p>
+    <w:p xmlns:wp14="http://schemas.microsoft.com/office/word/2010/wordml" wp14:textId="77777777">
       <w:r>
         <w:t>against the conventional forces, but that the introduction of nuclear</w:t>
       </w:r>
     </w:p>
-    <w:p>
+    <w:p xmlns:wp14="http://schemas.microsoft.com/office/word/2010/wordml" wp14:textId="77777777">
       <w:r>
         <w:t>weapons and missiles could upset that deterrence. That is why we</w:t>
       </w:r>
@@ -2005,22 +2005,22 @@
         <w:t>had that priority.</w:t>
       </w:r>
     </w:p>
-    <w:p>
+    <w:p xmlns:wp14="http://schemas.microsoft.com/office/word/2010/wordml" wp14:textId="77777777">
       <w:r>
         <w:t xml:space="preserve"> I am sorry, could you say that again?</w:t>
       </w:r>
     </w:p>
-    <w:p>
+    <w:p xmlns:wp14="http://schemas.microsoft.com/office/word/2010/wordml" wp14:textId="77777777">
       <w:r>
         <w:t xml:space="preserve"> Moving forward on the talks, we have eased the sanctions,</w:t>
       </w:r>
     </w:p>
-    <w:p>
+    <w:p xmlns:wp14="http://schemas.microsoft.com/office/word/2010/wordml" wp14:textId="77777777">
       <w:r>
         <w:t>they have agreed to suspend missile testing. All else remains</w:t>
       </w:r>
     </w:p>
-    <w:p>
+    <w:p xmlns:wp14="http://schemas.microsoft.com/office/word/2010/wordml" wp14:textId="77777777">
       <w:r>
         <w:t>to be discussed and negotiated. Nothing else is committed at this</w:t>
       </w:r>
@@ -2031,123 +2031,123 @@
         <w:t>stage.</w:t>
       </w:r>
     </w:p>
-    <w:p>
+    <w:p xmlns:wp14="http://schemas.microsoft.com/office/word/2010/wordml" wp14:textId="77777777">
       <w:r>
         <w:t xml:space="preserve"> Without getting into a lot of technical detail, they</w:t>
       </w:r>
     </w:p>
-    <w:p>
+    <w:p xmlns:wp14="http://schemas.microsoft.com/office/word/2010/wordml" wp14:textId="77777777">
       <w:r>
         <w:t>have at Pyongyang what is called a graphite moderated reactor. As</w:t>
       </w:r>
     </w:p>
-    <w:p>
+    <w:p xmlns:wp14="http://schemas.microsoft.com/office/word/2010/wordml" wp14:textId="77777777">
       <w:r>
         <w:t>it produces electricity, it also produces spent fuel. They take that</w:t>
       </w:r>
     </w:p>
-    <w:p>
+    <w:p xmlns:wp14="http://schemas.microsoft.com/office/word/2010/wordml" wp14:textId="77777777">
       <w:r>
         <w:t>spent fuel when it is done, and they have quite a large building,</w:t>
       </w:r>
     </w:p>
-    <w:p>
+    <w:p xmlns:wp14="http://schemas.microsoft.com/office/word/2010/wordml" wp14:textId="77777777">
       <w:r>
         <w:t>a processor, that can convert that spent fuel into plutonium. It was</w:t>
       </w:r>
     </w:p>
-    <w:p>
+    <w:p xmlns:wp14="http://schemas.microsoft.com/office/word/2010/wordml" wp14:textId="77777777">
       <w:r>
         <w:t>that action that they were about to do in 1994 that led to the crisis—</w:t>
       </w:r>
     </w:p>
-    <w:p>
+    <w:p xmlns:wp14="http://schemas.microsoft.com/office/word/2010/wordml" wp14:textId="77777777">
       <w:r>
         <w:t>converting the spent fuel into plutonium. That spent fuel is</w:t>
       </w:r>
     </w:p>
-    <w:p>
+    <w:p xmlns:wp14="http://schemas.microsoft.com/office/word/2010/wordml" wp14:textId="77777777">
       <w:r>
         <w:t>still sitting at Pyongyang. It has been capped and canned, but it</w:t>
       </w:r>
     </w:p>
-    <w:p>
+    <w:p xmlns:wp14="http://schemas.microsoft.com/office/word/2010/wordml" wp14:textId="77777777">
       <w:r>
         <w:t>is still sitting there, and at any time that the 1994 Agreed Framework</w:t>
       </w:r>
     </w:p>
-    <w:p>
+    <w:p xmlns:wp14="http://schemas.microsoft.com/office/word/2010/wordml" wp14:textId="77777777">
       <w:r>
         <w:t>were to be aborted, they could take immediately that spent</w:t>
       </w:r>
     </w:p>
-    <w:p>
+    <w:p xmlns:wp14="http://schemas.microsoft.com/office/word/2010/wordml" wp14:textId="77777777">
       <w:r>
         <w:lastRenderedPageBreak/>
         <w:t>fuel and convert it to weapons-grade plutonium. That would give</w:t>
       </w:r>
     </w:p>
-    <w:p>
+    <w:p xmlns:wp14="http://schemas.microsoft.com/office/word/2010/wordml" wp14:textId="77777777">
       <w:r>
         <w:t>them, as we estimate, about enough plutonium to make about half</w:t>
       </w:r>
     </w:p>
-    <w:p>
+    <w:p xmlns:wp14="http://schemas.microsoft.com/office/word/2010/wordml" wp14:textId="77777777">
       <w:r>
         <w:t>a dozen nuclear bombs. In other words, we would be back to the</w:t>
       </w:r>
     </w:p>
-    <w:p>
+    <w:p xmlns:wp14="http://schemas.microsoft.com/office/word/2010/wordml" wp14:textId="77777777">
       <w:r>
         <w:t>crisis we were facing in June 1994.</w:t>
       </w:r>
     </w:p>
-    <w:p>
+    <w:p xmlns:wp14="http://schemas.microsoft.com/office/word/2010/wordml" wp14:textId="77777777">
       <w:r>
         <w:t>The light-water reactor operates on a different principle and produces</w:t>
       </w:r>
     </w:p>
-    <w:p>
+    <w:p xmlns:wp14="http://schemas.microsoft.com/office/word/2010/wordml" wp14:textId="77777777">
       <w:r>
         <w:t>a different kind of spent fuel. It requires a different processor,</w:t>
       </w:r>
     </w:p>
-    <w:p>
+    <w:p xmlns:wp14="http://schemas.microsoft.com/office/word/2010/wordml" wp14:textId="77777777">
       <w:r>
         <w:t>and as a part of the agreement, that fuel has to be handled</w:t>
       </w:r>
     </w:p>
-    <w:p>
+    <w:p xmlns:wp14="http://schemas.microsoft.com/office/word/2010/wordml" wp14:textId="77777777">
       <w:r>
         <w:t>in a different way. They do not have a facility able to convert that</w:t>
       </w:r>
     </w:p>
-    <w:p>
+    <w:p xmlns:wp14="http://schemas.microsoft.com/office/word/2010/wordml" wp14:textId="77777777">
       <w:r>
         <w:t>fuel into weapons-grade material. Therefore, we believe it would</w:t>
       </w:r>
     </w:p>
-    <w:p>
+    <w:p xmlns:wp14="http://schemas.microsoft.com/office/word/2010/wordml" wp14:textId="77777777">
       <w:r>
         <w:t>not be susceptible to the kind of proliferation danger we saw.</w:t>
       </w:r>
     </w:p>
-    <w:p>
+    <w:p xmlns:wp14="http://schemas.microsoft.com/office/word/2010/wordml" wp14:textId="77777777">
       <w:r>
         <w:t>Let me emphasize the single most important point is that they</w:t>
       </w:r>
     </w:p>
-    <w:p>
+    <w:p xmlns:wp14="http://schemas.microsoft.com/office/word/2010/wordml" wp14:textId="77777777">
       <w:r>
         <w:t>have today the capability not only to convert the spent fuel that</w:t>
       </w:r>
     </w:p>
-    <w:p>
+    <w:p xmlns:wp14="http://schemas.microsoft.com/office/word/2010/wordml" wp14:textId="77777777">
       <w:r>
         <w:t>they already have into about half a dozen bombs, but also the ability</w:t>
       </w:r>
     </w:p>
-    <w:p>
+    <w:p xmlns:wp14="http://schemas.microsoft.com/office/word/2010/wordml" wp14:textId="77777777">
       <w:r>
         <w:t>to turn on those reactors again and generate more fuel on into</w:t>
       </w:r>
@@ -2158,22 +2158,22 @@
         <w:t>the future.</w:t>
       </w:r>
     </w:p>
-    <w:p>
+    <w:p xmlns:wp14="http://schemas.microsoft.com/office/word/2010/wordml" wp14:textId="77777777">
       <w:r>
         <w:t xml:space="preserve"> In 1994 we made a fairly detailed assessment of the</w:t>
       </w:r>
     </w:p>
-    <w:p>
+    <w:p xmlns:wp14="http://schemas.microsoft.com/office/word/2010/wordml" wp14:textId="77777777">
       <w:r>
         <w:t>threat containment actions we would take at that time. It involved</w:t>
       </w:r>
     </w:p>
-    <w:p>
+    <w:p xmlns:wp14="http://schemas.microsoft.com/office/word/2010/wordml" wp14:textId="77777777">
       <w:r>
         <w:t>a significant reinforcement of our troops in North Korea and other</w:t>
       </w:r>
     </w:p>
-    <w:p>
+    <w:p xmlns:wp14="http://schemas.microsoft.com/office/word/2010/wordml" wp14:textId="77777777">
       <w:r>
         <w:t>actions as well. I am going back in my memory now, but it is many</w:t>
       </w:r>
@@ -2184,42 +2184,42 @@
         <w:t>billions of dollars.</w:t>
       </w:r>
     </w:p>
-    <w:p>
+    <w:p xmlns:wp14="http://schemas.microsoft.com/office/word/2010/wordml" wp14:textId="77777777">
       <w:r>
         <w:t xml:space="preserve"> We have met many times from the beginning of this</w:t>
       </w:r>
     </w:p>
-    <w:p>
+    <w:p xmlns:wp14="http://schemas.microsoft.com/office/word/2010/wordml" wp14:textId="77777777">
       <w:r>
         <w:t>study with the senior officials in the governments of the Republic</w:t>
       </w:r>
     </w:p>
-    <w:p>
+    <w:p xmlns:wp14="http://schemas.microsoft.com/office/word/2010/wordml" wp14:textId="77777777">
       <w:r>
         <w:t>of Korea and of Japan. They helped us shape the findings of the</w:t>
       </w:r>
     </w:p>
-    <w:p>
+    <w:p xmlns:wp14="http://schemas.microsoft.com/office/word/2010/wordml" wp14:textId="77777777">
       <w:r>
         <w:t>report, the conclusions of the report. When the report was done, we</w:t>
       </w:r>
     </w:p>
-    <w:p>
+    <w:p xmlns:wp14="http://schemas.microsoft.com/office/word/2010/wordml" wp14:textId="77777777">
       <w:r>
         <w:t>reviewed it with them in great detail. Both the government of</w:t>
       </w:r>
     </w:p>
-    <w:p>
+    <w:p xmlns:wp14="http://schemas.microsoft.com/office/word/2010/wordml" wp14:textId="77777777">
       <w:r>
         <w:t>Japan and the government of the Republic of Korea strongly support</w:t>
       </w:r>
     </w:p>
-    <w:p>
+    <w:p xmlns:wp14="http://schemas.microsoft.com/office/word/2010/wordml" wp14:textId="77777777">
       <w:r>
         <w:t>the findings and the recommendations in this report. Indeed,</w:t>
       </w:r>
     </w:p>
-    <w:p>
+    <w:p xmlns:wp14="http://schemas.microsoft.com/office/word/2010/wordml" wp14:textId="77777777">
       <w:r>
         <w:t xml:space="preserve">I think it is fair to say that Prime Minister </w:t>
       </w:r>
@@ -2232,7 +2232,7 @@
         <w:t xml:space="preserve"> and President</w:t>
       </w:r>
     </w:p>
-    <w:p>
+    <w:p xmlns:wp14="http://schemas.microsoft.com/office/word/2010/wordml" wp14:textId="77777777">
       <w:r>
         <w:t xml:space="preserve">Kim </w:t>
       </w:r>
@@ -2245,12 +2245,12 @@
         <w:t xml:space="preserve"> Jung enthusiastically support the report.</w:t>
       </w:r>
     </w:p>
-    <w:p>
+    <w:p xmlns:wp14="http://schemas.microsoft.com/office/word/2010/wordml" wp14:textId="77777777">
       <w:r>
         <w:t xml:space="preserve"> There was a serious concern in Japan when the</w:t>
       </w:r>
     </w:p>
-    <w:p>
+    <w:p xmlns:wp14="http://schemas.microsoft.com/office/word/2010/wordml" wp14:textId="77777777">
       <w:r>
         <w:t xml:space="preserve">North Koreans fired the </w:t>
       </w:r>
@@ -2263,98 +2263,98 @@
         <w:t xml:space="preserve"> Dong 1 over Japan, a very strong</w:t>
       </w:r>
     </w:p>
-    <w:p>
+    <w:p xmlns:wp14="http://schemas.microsoft.com/office/word/2010/wordml" wp14:textId="77777777">
       <w:r>
         <w:lastRenderedPageBreak/>
         <w:t>reaction to that firing, and part of the debate in their Diet, the parliament</w:t>
       </w:r>
     </w:p>
-    <w:p>
+    <w:p xmlns:wp14="http://schemas.microsoft.com/office/word/2010/wordml" wp14:textId="77777777">
       <w:r>
         <w:t>at that time, was that they should stop funding the 1994</w:t>
       </w:r>
     </w:p>
-    <w:p>
+    <w:p xmlns:wp14="http://schemas.microsoft.com/office/word/2010/wordml" wp14:textId="77777777">
       <w:r>
         <w:t>Agreed Framework.</w:t>
       </w:r>
     </w:p>
-    <w:p>
+    <w:p xmlns:wp14="http://schemas.microsoft.com/office/word/2010/wordml" wp14:textId="77777777">
       <w:r>
         <w:t>After that debate, they decided to continue funding the 1994</w:t>
       </w:r>
     </w:p>
-    <w:p>
+    <w:p xmlns:wp14="http://schemas.microsoft.com/office/word/2010/wordml" wp14:textId="77777777">
       <w:r>
         <w:t>Agreed Framework. But that was the issue. The reason that they</w:t>
       </w:r>
     </w:p>
-    <w:p>
+    <w:p xmlns:wp14="http://schemas.microsoft.com/office/word/2010/wordml" wp14:textId="77777777">
       <w:r>
         <w:t>decided to continue after all was that to the extent they thought</w:t>
       </w:r>
     </w:p>
-    <w:p>
+    <w:p xmlns:wp14="http://schemas.microsoft.com/office/word/2010/wordml" wp14:textId="77777777">
       <w:r>
         <w:t>the missile itself was a threat, it becomes a threat dramatically increased</w:t>
       </w:r>
     </w:p>
-    <w:p>
+    <w:p xmlns:wp14="http://schemas.microsoft.com/office/word/2010/wordml" wp14:textId="77777777">
       <w:r>
         <w:t>in severity if the North Koreans are able to put nuclear</w:t>
       </w:r>
     </w:p>
-    <w:p>
+    <w:p xmlns:wp14="http://schemas.microsoft.com/office/word/2010/wordml" wp14:textId="77777777">
       <w:r>
         <w:t>weapons on the missile. Terminating the 1994 Agreed Framework</w:t>
       </w:r>
     </w:p>
-    <w:p>
+    <w:p xmlns:wp14="http://schemas.microsoft.com/office/word/2010/wordml" wp14:textId="77777777">
       <w:r>
         <w:t>would, I think with confidence, lead to the reopening of Pyongyang</w:t>
       </w:r>
     </w:p>
-    <w:p>
+    <w:p xmlns:wp14="http://schemas.microsoft.com/office/word/2010/wordml" wp14:textId="77777777">
       <w:r>
         <w:t>and produce exactly the plutonium needed to build the nuclear</w:t>
       </w:r>
     </w:p>
-    <w:p>
+    <w:p xmlns:wp14="http://schemas.microsoft.com/office/word/2010/wordml" wp14:textId="77777777">
       <w:r>
         <w:t>weapons.</w:t>
       </w:r>
     </w:p>
-    <w:p>
+    <w:p xmlns:wp14="http://schemas.microsoft.com/office/word/2010/wordml" wp14:textId="77777777">
       <w:r>
         <w:t>So terminating the 1994 Agreed Framework because you are concerned</w:t>
       </w:r>
     </w:p>
-    <w:p>
+    <w:p xmlns:wp14="http://schemas.microsoft.com/office/word/2010/wordml" wp14:textId="77777777">
       <w:r>
         <w:t>about the threat of the missile would have the reverse effect</w:t>
       </w:r>
     </w:p>
-    <w:p>
+    <w:p xmlns:wp14="http://schemas.microsoft.com/office/word/2010/wordml" wp14:textId="77777777">
       <w:r>
         <w:t>of aggravating the effect of the missile, the danger of the missile.</w:t>
       </w:r>
     </w:p>
-    <w:p>
+    <w:p xmlns:wp14="http://schemas.microsoft.com/office/word/2010/wordml" wp14:textId="77777777">
       <w:r>
         <w:t>Mr. Delahunt, there are many different alternative</w:t>
       </w:r>
     </w:p>
-    <w:p>
+    <w:p xmlns:wp14="http://schemas.microsoft.com/office/word/2010/wordml" wp14:textId="77777777">
       <w:r>
         <w:t>ways we might do that, of which we have looked at quite a few and</w:t>
       </w:r>
     </w:p>
-    <w:p>
+    <w:p xmlns:wp14="http://schemas.microsoft.com/office/word/2010/wordml" wp14:textId="77777777">
       <w:r>
         <w:t>discussed in detail quite a few with the Pentagon and specifically</w:t>
       </w:r>
     </w:p>
-    <w:p>
+    <w:p xmlns:wp14="http://schemas.microsoft.com/office/word/2010/wordml" wp14:textId="77777777">
       <w:r>
         <w:t xml:space="preserve">with U.S. forces in Korea. Some of them have been </w:t>
       </w:r>
@@ -2367,123 +2367,123 @@
         <w:t xml:space="preserve"> out. But</w:t>
       </w:r>
     </w:p>
-    <w:p>
+    <w:p xmlns:wp14="http://schemas.microsoft.com/office/word/2010/wordml" wp14:textId="77777777">
       <w:r>
         <w:t>the least costly of them involves billions of dollars a year, not less</w:t>
       </w:r>
     </w:p>
-    <w:p>
+    <w:p xmlns:wp14="http://schemas.microsoft.com/office/word/2010/wordml" wp14:textId="77777777">
       <w:r>
         <w:t>than that.</w:t>
       </w:r>
     </w:p>
-    <w:p>
+    <w:p xmlns:wp14="http://schemas.microsoft.com/office/word/2010/wordml" wp14:textId="77777777">
       <w:r>
         <w:t xml:space="preserve"> It is true that the failure of this approach, which</w:t>
       </w:r>
     </w:p>
-    <w:p>
+    <w:p xmlns:wp14="http://schemas.microsoft.com/office/word/2010/wordml" wp14:textId="77777777">
       <w:r>
         <w:t>would lead to threat containment, would cost us billions of dollars</w:t>
       </w:r>
     </w:p>
-    <w:p>
+    <w:p xmlns:wp14="http://schemas.microsoft.com/office/word/2010/wordml" wp14:textId="77777777">
       <w:r>
         <w:t>a year. Although I must say my major concern is not just the cost</w:t>
       </w:r>
     </w:p>
-    <w:p>
+    <w:p xmlns:wp14="http://schemas.microsoft.com/office/word/2010/wordml" wp14:textId="77777777">
       <w:r>
         <w:t>for it, but the increased risk, danger.</w:t>
       </w:r>
     </w:p>
-    <w:p>
+    <w:p xmlns:wp14="http://schemas.microsoft.com/office/word/2010/wordml" wp14:textId="77777777">
       <w:r>
         <w:t xml:space="preserve"> My estimate in June 1994, and I believe I testified</w:t>
       </w:r>
     </w:p>
-    <w:p>
+    <w:p xmlns:wp14="http://schemas.microsoft.com/office/word/2010/wordml" wp14:textId="77777777">
       <w:r>
         <w:t>to the Congress at that time in my role as Secretary of Defense,</w:t>
       </w:r>
     </w:p>
-    <w:p>
+    <w:p xmlns:wp14="http://schemas.microsoft.com/office/word/2010/wordml" wp14:textId="77777777">
       <w:r>
         <w:t>was that they were probably within 6 months of having perhaps a</w:t>
       </w:r>
     </w:p>
-    <w:p>
+    <w:p xmlns:wp14="http://schemas.microsoft.com/office/word/2010/wordml" wp14:textId="77777777">
       <w:r>
         <w:t>half a dozen nuclear weapons.</w:t>
       </w:r>
     </w:p>
-    <w:p>
+    <w:p xmlns:wp14="http://schemas.microsoft.com/office/word/2010/wordml" wp14:textId="77777777">
       <w:r>
         <w:lastRenderedPageBreak/>
         <w:t xml:space="preserve"> I want to be careful in answering that question about</w:t>
       </w:r>
     </w:p>
-    <w:p>
+    <w:p xmlns:wp14="http://schemas.microsoft.com/office/word/2010/wordml" wp14:textId="77777777">
       <w:r>
         <w:t>what we know and what is basically unknowable. I am confident</w:t>
       </w:r>
     </w:p>
-    <w:p>
+    <w:p xmlns:wp14="http://schemas.microsoft.com/office/word/2010/wordml" wp14:textId="77777777">
       <w:r>
         <w:t>that the production of the plutonium necessary for making nuclear</w:t>
       </w:r>
     </w:p>
-    <w:p>
+    <w:p xmlns:wp14="http://schemas.microsoft.com/office/word/2010/wordml" wp14:textId="77777777">
       <w:r>
         <w:t>bombs has been frozen during that period and no bombs were</w:t>
       </w:r>
     </w:p>
-    <w:p>
+    <w:p xmlns:wp14="http://schemas.microsoft.com/office/word/2010/wordml" wp14:textId="77777777">
       <w:r>
         <w:t>made. I do not know, and there is no way of knowing, what they</w:t>
       </w:r>
     </w:p>
-    <w:p>
+    <w:p xmlns:wp14="http://schemas.microsoft.com/office/word/2010/wordml" wp14:textId="77777777">
       <w:r>
         <w:t>may be doing in what is called the physics part of the bombs,</w:t>
       </w:r>
     </w:p>
-    <w:p>
+    <w:p xmlns:wp14="http://schemas.microsoft.com/office/word/2010/wordml" wp14:textId="77777777">
       <w:r>
         <w:t>which they can do in a laboratory.</w:t>
       </w:r>
     </w:p>
-    <w:p>
+    <w:p xmlns:wp14="http://schemas.microsoft.com/office/word/2010/wordml" wp14:textId="77777777">
       <w:r>
         <w:t xml:space="preserve"> That is the objective. We cannot assure that outcome,</w:t>
       </w:r>
     </w:p>
-    <w:p>
+    <w:p xmlns:wp14="http://schemas.microsoft.com/office/word/2010/wordml" wp14:textId="77777777">
       <w:r>
         <w:t>but that is the path we are headed on, and there is some reason</w:t>
       </w:r>
     </w:p>
-    <w:p>
+    <w:p xmlns:wp14="http://schemas.microsoft.com/office/word/2010/wordml" wp14:textId="77777777">
       <w:r>
         <w:t>to be hopeful we may proceed in that. That is correct. In all of what</w:t>
       </w:r>
     </w:p>
-    <w:p>
+    <w:p xmlns:wp14="http://schemas.microsoft.com/office/word/2010/wordml" wp14:textId="77777777">
       <w:r>
         <w:t>we are doing, what we are holding for most is the security interests</w:t>
       </w:r>
     </w:p>
-    <w:p>
+    <w:p xmlns:wp14="http://schemas.microsoft.com/office/word/2010/wordml" wp14:textId="77777777">
       <w:r>
         <w:t>of the United States.</w:t>
       </w:r>
     </w:p>
-    <w:p>
+    <w:p xmlns:wp14="http://schemas.microsoft.com/office/word/2010/wordml" wp14:textId="77777777">
       <w:r>
         <w:t xml:space="preserve"> Several comments. First of all, the facilities at</w:t>
       </w:r>
     </w:p>
-    <w:p>
+    <w:p xmlns:wp14="http://schemas.microsoft.com/office/word/2010/wordml" wp14:textId="77777777">
       <w:proofErr w:type="spellStart"/>
       <w:r>
         <w:t>Yongbyon</w:t>
@@ -2493,249 +2493,249 @@
         <w:t>, had they been completed, would have been able to</w:t>
       </w:r>
     </w:p>
-    <w:p>
+    <w:p xmlns:wp14="http://schemas.microsoft.com/office/word/2010/wordml" wp14:textId="77777777">
       <w:r>
         <w:t>produce enough fuel for 10 to 12 bombs a year, I believe. The six</w:t>
       </w:r>
     </w:p>
-    <w:p>
+    <w:p xmlns:wp14="http://schemas.microsoft.com/office/word/2010/wordml" wp14:textId="77777777">
       <w:r>
         <w:t>was the spent fuel from the research reactor. They were building</w:t>
       </w:r>
     </w:p>
-    <w:p>
+    <w:p xmlns:wp14="http://schemas.microsoft.com/office/word/2010/wordml" wp14:textId="77777777">
       <w:r>
         <w:t>larger reactors at the same time which have been frozen and would</w:t>
       </w:r>
     </w:p>
-    <w:p>
+    <w:p xmlns:wp14="http://schemas.microsoft.com/office/word/2010/wordml" wp14:textId="77777777">
       <w:r>
         <w:t>eventually be dismantled by the 1994 Agreed Framework. Second,</w:t>
       </w:r>
     </w:p>
-    <w:p>
+    <w:p xmlns:wp14="http://schemas.microsoft.com/office/word/2010/wordml" wp14:textId="77777777">
       <w:r>
         <w:t>they also had at Pyongyang the processor for the processing of</w:t>
       </w:r>
     </w:p>
-    <w:p>
+    <w:p xmlns:wp14="http://schemas.microsoft.com/office/word/2010/wordml" wp14:textId="77777777">
       <w:r>
         <w:t>spent fuel. Under the 1994 Agreed Framework, any fuel from the</w:t>
       </w:r>
     </w:p>
-    <w:p>
+    <w:p xmlns:wp14="http://schemas.microsoft.com/office/word/2010/wordml" wp14:textId="77777777">
       <w:r>
         <w:t>light-water reactor would not have the processor for processing that</w:t>
       </w:r>
     </w:p>
-    <w:p>
+    <w:p xmlns:wp14="http://schemas.microsoft.com/office/word/2010/wordml" wp14:textId="77777777">
       <w:r>
         <w:t>fuel. That would not be permitted under the Agreed Framework. It</w:t>
       </w:r>
     </w:p>
-    <w:p>
+    <w:p xmlns:wp14="http://schemas.microsoft.com/office/word/2010/wordml" wp14:textId="77777777">
       <w:r>
         <w:t>calls for full safeguarding of the fuel.</w:t>
       </w:r>
     </w:p>
-    <w:p>
+    <w:p xmlns:wp14="http://schemas.microsoft.com/office/word/2010/wordml" wp14:textId="77777777">
       <w:r>
         <w:t>I cannot certify the number of 100. I don’t know whether that is</w:t>
       </w:r>
     </w:p>
-    <w:p>
+    <w:p xmlns:wp14="http://schemas.microsoft.com/office/word/2010/wordml" wp14:textId="77777777">
       <w:r>
         <w:t>the right number or not. It is going to be a number bigger than 10</w:t>
       </w:r>
     </w:p>
-    <w:p>
+    <w:p xmlns:wp14="http://schemas.microsoft.com/office/word/2010/wordml" wp14:textId="77777777">
       <w:r>
         <w:t>to 12 because it is a bigger reactor. But the point is that they</w:t>
       </w:r>
     </w:p>
-    <w:p>
+    <w:p xmlns:wp14="http://schemas.microsoft.com/office/word/2010/wordml" wp14:textId="77777777">
       <w:r>
         <w:t>would not have the processor capable of processing that fuel, and</w:t>
       </w:r>
     </w:p>
-    <w:p>
+    <w:p xmlns:wp14="http://schemas.microsoft.com/office/word/2010/wordml" wp14:textId="77777777">
       <w:r>
         <w:t>there would be full safeguarding on the fuel.</w:t>
       </w:r>
     </w:p>
-    <w:p>
+    <w:p xmlns:wp14="http://schemas.microsoft.com/office/word/2010/wordml" wp14:textId="77777777">
       <w:r>
         <w:t xml:space="preserve"> A processor would be a big obvious facility, and therefore,</w:t>
       </w:r>
     </w:p>
-    <w:p>
+    <w:p xmlns:wp14="http://schemas.microsoft.com/office/word/2010/wordml" wp14:textId="77777777">
       <w:r>
         <w:lastRenderedPageBreak/>
         <w:t>it would be hard for me to imagine how they could do it covertly.</w:t>
       </w:r>
     </w:p>
-    <w:p>
+    <w:p xmlns:wp14="http://schemas.microsoft.com/office/word/2010/wordml" wp14:textId="77777777">
       <w:r>
         <w:t>We would observe it if it were to happen. That would be a</w:t>
       </w:r>
     </w:p>
-    <w:p>
+    <w:p xmlns:wp14="http://schemas.microsoft.com/office/word/2010/wordml" wp14:textId="77777777">
       <w:r>
         <w:t>clear violation of the agreement and one which we would take very</w:t>
       </w:r>
     </w:p>
-    <w:p>
+    <w:p xmlns:wp14="http://schemas.microsoft.com/office/word/2010/wordml" wp14:textId="77777777">
       <w:r>
         <w:t>firm action against were it to happen.</w:t>
       </w:r>
     </w:p>
-    <w:p>
+    <w:p xmlns:wp14="http://schemas.microsoft.com/office/word/2010/wordml" wp14:textId="77777777">
       <w:r>
         <w:t xml:space="preserve"> It produces the spent fuel, but that spent fuel would</w:t>
       </w:r>
     </w:p>
-    <w:p>
+    <w:p xmlns:wp14="http://schemas.microsoft.com/office/word/2010/wordml" wp14:textId="77777777">
       <w:r>
         <w:t>require a major task of processing in order to convert it into weapons-</w:t>
       </w:r>
     </w:p>
-    <w:p>
+    <w:p xmlns:wp14="http://schemas.microsoft.com/office/word/2010/wordml" wp14:textId="77777777">
       <w:r>
         <w:t>grade fuel.</w:t>
       </w:r>
     </w:p>
-    <w:p>
+    <w:p xmlns:wp14="http://schemas.microsoft.com/office/word/2010/wordml" wp14:textId="77777777">
       <w:r>
         <w:t xml:space="preserve"> I think we would have to grant them the capability</w:t>
       </w:r>
     </w:p>
-    <w:p>
+    <w:p xmlns:wp14="http://schemas.microsoft.com/office/word/2010/wordml" wp14:textId="77777777">
       <w:r>
         <w:t>to build a processor suitable for this fuel. They do not have one</w:t>
       </w:r>
     </w:p>
-    <w:p>
+    <w:p xmlns:wp14="http://schemas.microsoft.com/office/word/2010/wordml" wp14:textId="77777777">
       <w:r>
         <w:t>right now.</w:t>
       </w:r>
     </w:p>
-    <w:p>
+    <w:p xmlns:wp14="http://schemas.microsoft.com/office/word/2010/wordml" wp14:textId="77777777">
       <w:r>
         <w:t xml:space="preserve"> I understand your concern, Mr. Campbell. I can assure</w:t>
       </w:r>
     </w:p>
-    <w:p>
+    <w:p xmlns:wp14="http://schemas.microsoft.com/office/word/2010/wordml" wp14:textId="77777777">
       <w:r>
         <w:t>you my belief is our security in that case will not depend on</w:t>
       </w:r>
     </w:p>
-    <w:p>
+    <w:p xmlns:wp14="http://schemas.microsoft.com/office/word/2010/wordml" wp14:textId="77777777">
       <w:r>
         <w:t>their good will and intentions.</w:t>
       </w:r>
     </w:p>
-    <w:p>
+    <w:p xmlns:wp14="http://schemas.microsoft.com/office/word/2010/wordml" wp14:textId="77777777">
       <w:r>
         <w:t xml:space="preserve"> Mr. Knollenberg, I would make the following comments,</w:t>
       </w:r>
     </w:p>
-    <w:p>
+    <w:p xmlns:wp14="http://schemas.microsoft.com/office/word/2010/wordml" wp14:textId="77777777">
       <w:r>
         <w:t>repeating again that the light-water reactor at such time as</w:t>
       </w:r>
     </w:p>
-    <w:p>
+    <w:p xmlns:wp14="http://schemas.microsoft.com/office/word/2010/wordml" wp14:textId="77777777">
       <w:r>
         <w:t>it is completed, which is a good many years in the future right</w:t>
       </w:r>
     </w:p>
-    <w:p>
+    <w:p xmlns:wp14="http://schemas.microsoft.com/office/word/2010/wordml" wp14:textId="77777777">
       <w:r>
         <w:t>now, would be under full compliance and full inspection. Therefore,</w:t>
       </w:r>
     </w:p>
-    <w:p>
+    <w:p xmlns:wp14="http://schemas.microsoft.com/office/word/2010/wordml" wp14:textId="77777777">
       <w:r>
         <w:t>they could not get that capability of processing covertly. It is something</w:t>
       </w:r>
     </w:p>
-    <w:p>
+    <w:p xmlns:wp14="http://schemas.microsoft.com/office/word/2010/wordml" wp14:textId="77777777">
       <w:r>
         <w:t>that we would not only see that they had it, but we would</w:t>
       </w:r>
     </w:p>
-    <w:p>
+    <w:p xmlns:wp14="http://schemas.microsoft.com/office/word/2010/wordml" wp14:textId="77777777">
       <w:r>
         <w:t>see many months, maybe many years in advance, that they were</w:t>
       </w:r>
     </w:p>
-    <w:p>
+    <w:p xmlns:wp14="http://schemas.microsoft.com/office/word/2010/wordml" wp14:textId="77777777">
       <w:r>
         <w:t>trying to get it. We would have ample warning that it was happening.</w:t>
       </w:r>
     </w:p>
-    <w:p>
+    <w:p xmlns:wp14="http://schemas.microsoft.com/office/word/2010/wordml" wp14:textId="77777777">
       <w:r>
         <w:t>If they tried to do that, we would then be faced with almost the</w:t>
       </w:r>
     </w:p>
-    <w:p>
+    <w:p xmlns:wp14="http://schemas.microsoft.com/office/word/2010/wordml" wp14:textId="77777777">
       <w:r>
         <w:t>identical situation we were faced with in June 1994. You would</w:t>
       </w:r>
     </w:p>
-    <w:p>
+    <w:p xmlns:wp14="http://schemas.microsoft.com/office/word/2010/wordml" wp14:textId="77777777">
       <w:r>
         <w:t>have to take the kind of actions we were prepared to take in June</w:t>
       </w:r>
     </w:p>
-    <w:p>
+    <w:p xmlns:wp14="http://schemas.microsoft.com/office/word/2010/wordml" wp14:textId="77777777">
       <w:r>
         <w:t>1994, which were very dangerous actions. But we felt, I believed</w:t>
       </w:r>
     </w:p>
-    <w:p>
+    <w:p xmlns:wp14="http://schemas.microsoft.com/office/word/2010/wordml" wp14:textId="77777777">
       <w:r>
         <w:t>then and I believe now, that the danger of taking those actions to</w:t>
       </w:r>
     </w:p>
-    <w:p>
+    <w:p xmlns:wp14="http://schemas.microsoft.com/office/word/2010/wordml" wp14:textId="77777777">
       <w:r>
         <w:t>contain that threat was not as great as the danger of letting them</w:t>
       </w:r>
     </w:p>
-    <w:p>
+    <w:p xmlns:wp14="http://schemas.microsoft.com/office/word/2010/wordml" wp14:textId="77777777">
       <w:r>
         <w:t>get the nuclear weapons.</w:t>
       </w:r>
     </w:p>
-    <w:p>
+    <w:p xmlns:wp14="http://schemas.microsoft.com/office/word/2010/wordml" wp14:textId="77777777">
       <w:r>
         <w:t xml:space="preserve"> I want to get to——</w:t>
       </w:r>
     </w:p>
-    <w:p>
+    <w:p xmlns:wp14="http://schemas.microsoft.com/office/word/2010/wordml" wp14:textId="77777777">
       <w:r>
         <w:lastRenderedPageBreak/>
         <w:t xml:space="preserve"> The Members know better than I do. It has been</w:t>
       </w:r>
     </w:p>
-    <w:p>
+    <w:p xmlns:wp14="http://schemas.microsoft.com/office/word/2010/wordml" wp14:textId="77777777">
       <w:r>
         <w:t>about 5 years since I looked carefully. There would be no point for</w:t>
       </w:r>
     </w:p>
-    <w:p>
+    <w:p xmlns:wp14="http://schemas.microsoft.com/office/word/2010/wordml" wp14:textId="77777777">
       <w:r>
         <w:t>the fuel to be spent on site. The logical thing to do would be to send</w:t>
       </w:r>
     </w:p>
-    <w:p>
+    <w:p xmlns:wp14="http://schemas.microsoft.com/office/word/2010/wordml" wp14:textId="77777777">
       <w:r>
         <w:t>it out of country to process it. They do not have a processor for</w:t>
       </w:r>
     </w:p>
-    <w:p>
+    <w:p xmlns:wp14="http://schemas.microsoft.com/office/word/2010/wordml" wp14:textId="77777777">
       <w:r>
         <w:t xml:space="preserve">processing it. The logical arrangement would be to </w:t>
       </w:r>
@@ -2748,27 +2748,27 @@
         <w:t xml:space="preserve"> it out of</w:t>
       </w:r>
     </w:p>
-    <w:p>
+    <w:p xmlns:wp14="http://schemas.microsoft.com/office/word/2010/wordml" wp14:textId="77777777">
       <w:r>
         <w:t>the country. That I believe is the provision made.</w:t>
       </w:r>
     </w:p>
-    <w:p>
+    <w:p xmlns:wp14="http://schemas.microsoft.com/office/word/2010/wordml" wp14:textId="77777777">
       <w:r>
         <w:t xml:space="preserve"> I have to get that for the record. I don’t want to quote</w:t>
       </w:r>
     </w:p>
-    <w:p>
+    <w:p xmlns:wp14="http://schemas.microsoft.com/office/word/2010/wordml" wp14:textId="77777777">
       <w:r>
         <w:t>the agreement in detail.</w:t>
       </w:r>
     </w:p>
-    <w:p>
+    <w:p xmlns:wp14="http://schemas.microsoft.com/office/word/2010/wordml" wp14:textId="77777777">
       <w:r>
         <w:t xml:space="preserve"> I will be happy to answer that.</w:t>
       </w:r>
     </w:p>
-    <w:p>
+    <w:p xmlns:wp14="http://schemas.microsoft.com/office/word/2010/wordml" wp14:textId="77777777">
       <w:r>
         <w:t xml:space="preserve"> Again, I will get you that answer for the record, Mr.</w:t>
       </w:r>
@@ -2779,32 +2779,32 @@
         <w:t>Knollenberg.</w:t>
       </w:r>
     </w:p>
-    <w:p>
+    <w:p xmlns:wp14="http://schemas.microsoft.com/office/word/2010/wordml" wp14:textId="77777777">
       <w:r>
         <w:t xml:space="preserve"> I think we can answer that question for the record.</w:t>
       </w:r>
     </w:p>
-    <w:p>
+    <w:p xmlns:wp14="http://schemas.microsoft.com/office/word/2010/wordml" wp14:textId="77777777">
       <w:r>
         <w:t xml:space="preserve"> I think if we go down this first path, there will be</w:t>
       </w:r>
     </w:p>
-    <w:p>
+    <w:p xmlns:wp14="http://schemas.microsoft.com/office/word/2010/wordml" wp14:textId="77777777">
       <w:r>
         <w:t>benefits to North Korea, but the benefits will primarily come from</w:t>
       </w:r>
     </w:p>
-    <w:p>
+    <w:p xmlns:wp14="http://schemas.microsoft.com/office/word/2010/wordml" wp14:textId="77777777">
       <w:r>
         <w:t>trade with foreign companies, American, Japanese, South Korean,</w:t>
       </w:r>
     </w:p>
-    <w:p>
+    <w:p xmlns:wp14="http://schemas.microsoft.com/office/word/2010/wordml" wp14:textId="77777777">
       <w:r>
         <w:t>European—not from the U.S. Government. That may be not a deci40</w:t>
       </w:r>
     </w:p>
-    <w:p>
+    <w:p xmlns:wp14="http://schemas.microsoft.com/office/word/2010/wordml" wp14:textId="77777777">
       <w:proofErr w:type="spellStart"/>
       <w:r>
         <w:t>sion</w:t>
@@ -2814,264 +2814,264 @@
         <w:t xml:space="preserve"> for us to make, but a decision for the Japanese Government</w:t>
       </w:r>
     </w:p>
-    <w:p>
+    <w:p xmlns:wp14="http://schemas.microsoft.com/office/word/2010/wordml" wp14:textId="77777777">
       <w:r>
         <w:t>to make with the North Koreans. There may be payments made to</w:t>
       </w:r>
     </w:p>
-    <w:p>
+    <w:p xmlns:wp14="http://schemas.microsoft.com/office/word/2010/wordml" wp14:textId="77777777">
       <w:r>
         <w:t>North Korea, as they have made to South Korea, for their period.</w:t>
       </w:r>
     </w:p>
-    <w:p>
+    <w:p xmlns:wp14="http://schemas.microsoft.com/office/word/2010/wordml" wp14:textId="77777777">
       <w:r>
         <w:t>That is something that could come to North Korea, but it would not</w:t>
       </w:r>
     </w:p>
-    <w:p>
+    <w:p xmlns:wp14="http://schemas.microsoft.com/office/word/2010/wordml" wp14:textId="77777777">
       <w:r>
         <w:t>be a payment from the U.S. Government. It is something for the</w:t>
       </w:r>
     </w:p>
-    <w:p>
+    <w:p xmlns:wp14="http://schemas.microsoft.com/office/word/2010/wordml" wp14:textId="77777777">
       <w:r>
         <w:t>Japanese to decide, not us.</w:t>
       </w:r>
     </w:p>
-    <w:p>
+    <w:p xmlns:wp14="http://schemas.microsoft.com/office/word/2010/wordml" wp14:textId="77777777">
       <w:r>
         <w:t xml:space="preserve"> I haven’t conceived of that.</w:t>
       </w:r>
     </w:p>
-    <w:p>
+    <w:p xmlns:wp14="http://schemas.microsoft.com/office/word/2010/wordml" wp14:textId="77777777">
       <w:r>
         <w:t xml:space="preserve"> Yes. The one area I have considered in that is related</w:t>
       </w:r>
     </w:p>
-    <w:p>
+    <w:p xmlns:wp14="http://schemas.microsoft.com/office/word/2010/wordml" wp14:textId="77777777">
       <w:r>
         <w:t>to food aid. At the present we are supplying the North Koreans</w:t>
       </w:r>
     </w:p>
-    <w:p>
+    <w:p xmlns:wp14="http://schemas.microsoft.com/office/word/2010/wordml" wp14:textId="77777777">
       <w:r>
         <w:t>with several hundred thousand tons of grain a year. I myself think</w:t>
       </w:r>
     </w:p>
-    <w:p>
+    <w:p xmlns:wp14="http://schemas.microsoft.com/office/word/2010/wordml" wp14:textId="77777777">
       <w:r>
         <w:t>a superior approach would be to assist them in improving their agriculture.</w:t>
       </w:r>
     </w:p>
-    <w:p>
+    <w:p xmlns:wp14="http://schemas.microsoft.com/office/word/2010/wordml" wp14:textId="77777777">
       <w:r>
         <w:t>I can envision an agricultural extension program, an agricultural</w:t>
       </w:r>
     </w:p>
-    <w:p>
+    <w:p xmlns:wp14="http://schemas.microsoft.com/office/word/2010/wordml" wp14:textId="77777777">
       <w:r>
         <w:t>assistance program which would increase the domestic</w:t>
       </w:r>
     </w:p>
-    <w:p>
+    <w:p xmlns:wp14="http://schemas.microsoft.com/office/word/2010/wordml" wp14:textId="77777777">
       <w:r>
         <w:t>output in North Korea, and therefore reduce the need for outside</w:t>
       </w:r>
     </w:p>
-    <w:p>
+    <w:p xmlns:wp14="http://schemas.microsoft.com/office/word/2010/wordml" wp14:textId="77777777">
       <w:r>
         <w:lastRenderedPageBreak/>
         <w:t>shipments of grain.</w:t>
       </w:r>
     </w:p>
-    <w:p>
+    <w:p xmlns:wp14="http://schemas.microsoft.com/office/word/2010/wordml" wp14:textId="77777777">
       <w:r>
         <w:t>Several relief agencies, several nongovernmental organizations</w:t>
       </w:r>
     </w:p>
-    <w:p>
+    <w:p xmlns:wp14="http://schemas.microsoft.com/office/word/2010/wordml" wp14:textId="77777777">
       <w:r>
         <w:t>have proposed such programs, a particular one involving the supplying</w:t>
       </w:r>
     </w:p>
-    <w:p>
+    <w:p xmlns:wp14="http://schemas.microsoft.com/office/word/2010/wordml" wp14:textId="77777777">
       <w:r>
         <w:t>of bringing North Korea potato production. We have not</w:t>
       </w:r>
     </w:p>
-    <w:p>
+    <w:p xmlns:wp14="http://schemas.microsoft.com/office/word/2010/wordml" wp14:textId="77777777">
       <w:r>
         <w:t>made any commitment to take any such actions, but that would be</w:t>
       </w:r>
     </w:p>
-    <w:p>
+    <w:p xmlns:wp14="http://schemas.microsoft.com/office/word/2010/wordml" wp14:textId="77777777">
       <w:r>
         <w:t>something which I think would be worth looking at.</w:t>
       </w:r>
     </w:p>
-    <w:p>
+    <w:p xmlns:wp14="http://schemas.microsoft.com/office/word/2010/wordml" wp14:textId="77777777">
       <w:r>
         <w:t xml:space="preserve"> No, we have not made any such recommendations,</w:t>
       </w:r>
     </w:p>
-    <w:p>
+    <w:p xmlns:wp14="http://schemas.microsoft.com/office/word/2010/wordml" wp14:textId="77777777">
       <w:r>
         <w:t>Mr. Chairman.</w:t>
       </w:r>
     </w:p>
-    <w:p>
+    <w:p xmlns:wp14="http://schemas.microsoft.com/office/word/2010/wordml" wp14:textId="77777777">
       <w:r>
         <w:t>I myself believe that food aid to a country that is undergoing</w:t>
       </w:r>
     </w:p>
-    <w:p>
+    <w:p xmlns:wp14="http://schemas.microsoft.com/office/word/2010/wordml" wp14:textId="77777777">
       <w:r>
         <w:t>widespread famine, the decision should be based on a humanitarian</w:t>
       </w:r>
     </w:p>
-    <w:p>
+    <w:p xmlns:wp14="http://schemas.microsoft.com/office/word/2010/wordml" wp14:textId="77777777">
       <w:r>
         <w:t>basis rather than a political basis.</w:t>
       </w:r>
     </w:p>
-    <w:p>
+    <w:p xmlns:wp14="http://schemas.microsoft.com/office/word/2010/wordml" wp14:textId="77777777">
       <w:r>
         <w:t xml:space="preserve"> Again, we have not offered and proposed to the North</w:t>
       </w:r>
     </w:p>
-    <w:p>
+    <w:p xmlns:wp14="http://schemas.microsoft.com/office/word/2010/wordml" wp14:textId="77777777">
       <w:r>
         <w:t>Koreans such assistance. I can certainly imagine them requesting</w:t>
       </w:r>
     </w:p>
-    <w:p>
+    <w:p xmlns:wp14="http://schemas.microsoft.com/office/word/2010/wordml" wp14:textId="77777777">
       <w:r>
         <w:t>such assistance.</w:t>
       </w:r>
     </w:p>
-    <w:p>
+    <w:p xmlns:wp14="http://schemas.microsoft.com/office/word/2010/wordml" wp14:textId="77777777">
       <w:r>
         <w:t xml:space="preserve"> No, I have not; and I would not make such recommendations</w:t>
       </w:r>
     </w:p>
-    <w:p>
+    <w:p xmlns:wp14="http://schemas.microsoft.com/office/word/2010/wordml" wp14:textId="77777777">
       <w:r>
         <w:t>with the present state of the government. You</w:t>
       </w:r>
     </w:p>
-    <w:p>
+    <w:p xmlns:wp14="http://schemas.microsoft.com/office/word/2010/wordml" wp14:textId="77777777">
       <w:r>
         <w:t>would have to imagine very large changes being made in that regime</w:t>
       </w:r>
     </w:p>
-    <w:p>
+    <w:p xmlns:wp14="http://schemas.microsoft.com/office/word/2010/wordml" wp14:textId="77777777">
       <w:r>
         <w:t>far beyond where they are today.</w:t>
       </w:r>
     </w:p>
-    <w:p>
+    <w:p xmlns:wp14="http://schemas.microsoft.com/office/word/2010/wordml" wp14:textId="77777777">
       <w:r>
         <w:t xml:space="preserve"> Not that I am aware of. I can easily imagine them</w:t>
       </w:r>
     </w:p>
-    <w:p>
+    <w:p xmlns:wp14="http://schemas.microsoft.com/office/word/2010/wordml" wp14:textId="77777777">
       <w:r>
         <w:t>making such requests.</w:t>
       </w:r>
     </w:p>
-    <w:p>
+    <w:p xmlns:wp14="http://schemas.microsoft.com/office/word/2010/wordml" wp14:textId="77777777">
       <w:r>
         <w:t xml:space="preserve"> I am not prepared to make any recommendations for</w:t>
       </w:r>
     </w:p>
-    <w:p>
+    <w:p xmlns:wp14="http://schemas.microsoft.com/office/word/2010/wordml" wp14:textId="77777777">
       <w:r>
         <w:t>such support with the present state of the North Korean Government.</w:t>
       </w:r>
     </w:p>
-    <w:p>
+    <w:p xmlns:wp14="http://schemas.microsoft.com/office/word/2010/wordml" wp14:textId="77777777">
       <w:r>
         <w:t>I cannot forecast what their situation might be 3 or 5 years</w:t>
       </w:r>
     </w:p>
-    <w:p>
+    <w:p xmlns:wp14="http://schemas.microsoft.com/office/word/2010/wordml" wp14:textId="77777777">
       <w:r>
         <w:t>from now which might put me in a different frame of mind on that.</w:t>
       </w:r>
     </w:p>
-    <w:p>
+    <w:p xmlns:wp14="http://schemas.microsoft.com/office/word/2010/wordml" wp14:textId="77777777">
       <w:r>
         <w:t>But I would not think that the present government is such that it</w:t>
       </w:r>
     </w:p>
-    <w:p>
+    <w:p xmlns:wp14="http://schemas.microsoft.com/office/word/2010/wordml" wp14:textId="77777777">
       <w:r>
         <w:t>would be appropriate to recommend that.</w:t>
       </w:r>
     </w:p>
-    <w:p>
+    <w:p xmlns:wp14="http://schemas.microsoft.com/office/word/2010/wordml" wp14:textId="77777777">
       <w:r>
         <w:t xml:space="preserve"> I wouldn’t want to forecast that, Mr. Gilman. That</w:t>
       </w:r>
     </w:p>
-    <w:p>
+    <w:p xmlns:wp14="http://schemas.microsoft.com/office/word/2010/wordml" wp14:textId="77777777">
       <w:r>
         <w:t>depends on North Korea-Japan bilateral relations improving, and</w:t>
       </w:r>
     </w:p>
-    <w:p>
+    <w:p xmlns:wp14="http://schemas.microsoft.com/office/word/2010/wordml" wp14:textId="77777777">
       <w:r>
         <w:t>a number of problems that Japan has with North Korea being resolved</w:t>
       </w:r>
     </w:p>
-    <w:p>
+    <w:p xmlns:wp14="http://schemas.microsoft.com/office/word/2010/wordml" wp14:textId="77777777">
       <w:r>
         <w:lastRenderedPageBreak/>
         <w:t>that are not yet resolved before Japan is even willing to discuss</w:t>
       </w:r>
     </w:p>
-    <w:p>
+    <w:p xmlns:wp14="http://schemas.microsoft.com/office/word/2010/wordml" wp14:textId="77777777">
       <w:r>
         <w:t>those issues.</w:t>
       </w:r>
     </w:p>
-    <w:p>
+    <w:p xmlns:wp14="http://schemas.microsoft.com/office/word/2010/wordml" wp14:textId="77777777">
       <w:r>
         <w:t xml:space="preserve"> Pardon me?</w:t>
       </w:r>
     </w:p>
-    <w:p>
+    <w:p xmlns:wp14="http://schemas.microsoft.com/office/word/2010/wordml" wp14:textId="77777777">
       <w:r>
         <w:t xml:space="preserve"> I have had many discussions during the course of this</w:t>
       </w:r>
     </w:p>
-    <w:p>
+    <w:p xmlns:wp14="http://schemas.microsoft.com/office/word/2010/wordml" wp14:textId="77777777">
       <w:r>
         <w:t>study on a whole broad range of issues. I have not recommended</w:t>
       </w:r>
     </w:p>
-    <w:p>
+    <w:p xmlns:wp14="http://schemas.microsoft.com/office/word/2010/wordml" wp14:textId="77777777">
       <w:r>
         <w:t>to them any specific aid programs for North Korea at this time.</w:t>
       </w:r>
     </w:p>
-    <w:p>
+    <w:p xmlns:wp14="http://schemas.microsoft.com/office/word/2010/wordml" wp14:textId="77777777">
       <w:r>
         <w:t>The one thing I can specifically identify was that if Japan agreed</w:t>
       </w:r>
     </w:p>
-    <w:p>
+    <w:p xmlns:wp14="http://schemas.microsoft.com/office/word/2010/wordml" wp14:textId="77777777">
       <w:r>
         <w:t>to a suspension of missile test firings, Japan could reconsider the</w:t>
       </w:r>
     </w:p>
-    <w:p>
+    <w:p xmlns:wp14="http://schemas.microsoft.com/office/word/2010/wordml" wp14:textId="77777777">
       <w:r>
         <w:t>specific sanctions that they imposed on North Korea after that</w:t>
       </w:r>
     </w:p>
-    <w:p>
+    <w:p xmlns:wp14="http://schemas.microsoft.com/office/word/2010/wordml" wp14:textId="77777777">
       <w:proofErr w:type="spellStart"/>
       <w:r>
         <w:t>Taepo</w:t>
@@ -3081,712 +3081,712 @@
         <w:t xml:space="preserve"> Dong test firing occurred.</w:t>
       </w:r>
     </w:p>
-    <w:p>
+    <w:p xmlns:wp14="http://schemas.microsoft.com/office/word/2010/wordml" wp14:textId="77777777">
       <w:r>
         <w:t xml:space="preserve"> In the whole course of the discussions that we had</w:t>
       </w:r>
     </w:p>
-    <w:p>
+    <w:p xmlns:wp14="http://schemas.microsoft.com/office/word/2010/wordml" wp14:textId="77777777">
       <w:r>
         <w:t>with them, we may very well have discussed things that might</w:t>
       </w:r>
     </w:p>
-    <w:p>
+    <w:p xmlns:wp14="http://schemas.microsoft.com/office/word/2010/wordml" wp14:textId="77777777">
       <w:r>
         <w:t>happen 3 years, 5 years, or 6 years downstream if there were dramatic</w:t>
       </w:r>
     </w:p>
-    <w:p>
+    <w:p xmlns:wp14="http://schemas.microsoft.com/office/word/2010/wordml" wp14:textId="77777777">
       <w:r>
         <w:t>transformations in the North Korean government. But we</w:t>
       </w:r>
     </w:p>
-    <w:p>
+    <w:p xmlns:wp14="http://schemas.microsoft.com/office/word/2010/wordml" wp14:textId="77777777">
       <w:r>
         <w:t>did not propose any specific action of that sort by either the Japanese</w:t>
       </w:r>
     </w:p>
-    <w:p>
+    <w:p xmlns:wp14="http://schemas.microsoft.com/office/word/2010/wordml" wp14:textId="77777777">
       <w:r>
         <w:t>or the South Korean government.</w:t>
       </w:r>
     </w:p>
-    <w:p>
+    <w:p xmlns:wp14="http://schemas.microsoft.com/office/word/2010/wordml" wp14:textId="77777777">
       <w:r>
         <w:t xml:space="preserve"> The reason that I am hesitating, Mr. Gilman, is that</w:t>
       </w:r>
     </w:p>
-    <w:p>
+    <w:p xmlns:wp14="http://schemas.microsoft.com/office/word/2010/wordml" wp14:textId="77777777">
       <w:r>
         <w:t>I am trying to differentiate what it is that we proposed them to do</w:t>
       </w:r>
     </w:p>
-    <w:p>
+    <w:p xmlns:wp14="http://schemas.microsoft.com/office/word/2010/wordml" wp14:textId="77777777">
       <w:r>
         <w:t>and how we would respond to that which was a very narrow set</w:t>
       </w:r>
     </w:p>
-    <w:p>
+    <w:p xmlns:wp14="http://schemas.microsoft.com/office/word/2010/wordml" wp14:textId="77777777">
       <w:r>
         <w:t>that I talked about, and the ultimate benefits that might accrue to</w:t>
       </w:r>
     </w:p>
-    <w:p>
+    <w:p xmlns:wp14="http://schemas.microsoft.com/office/word/2010/wordml" wp14:textId="77777777">
       <w:r>
         <w:t>them if they became a normal nation.</w:t>
       </w:r>
     </w:p>
-    <w:p>
+    <w:p xmlns:wp14="http://schemas.microsoft.com/office/word/2010/wordml" wp14:textId="77777777">
       <w:r>
         <w:t xml:space="preserve"> No. I think what you may be getting at is was there</w:t>
       </w:r>
     </w:p>
-    <w:p>
+    <w:p xmlns:wp14="http://schemas.microsoft.com/office/word/2010/wordml" wp14:textId="77777777">
       <w:r>
         <w:t>any under-the-table deal with the North Koreans, and the answer</w:t>
       </w:r>
     </w:p>
-    <w:p>
+    <w:p xmlns:wp14="http://schemas.microsoft.com/office/word/2010/wordml" wp14:textId="77777777">
       <w:r>
         <w:t>is no.</w:t>
       </w:r>
     </w:p>
-    <w:p>
+    <w:p xmlns:wp14="http://schemas.microsoft.com/office/word/2010/wordml" wp14:textId="77777777">
       <w:r>
         <w:t xml:space="preserve"> What I have recommended at this time is that we</w:t>
       </w:r>
     </w:p>
-    <w:p>
+    <w:p xmlns:wp14="http://schemas.microsoft.com/office/word/2010/wordml" wp14:textId="77777777">
       <w:r>
         <w:t>take this one small step, which has been taken, and we be prepared</w:t>
       </w:r>
     </w:p>
-    <w:p>
+    <w:p xmlns:wp14="http://schemas.microsoft.com/office/word/2010/wordml" wp14:textId="77777777">
       <w:r>
         <w:t>to talk with the North Koreans about them becoming a normal</w:t>
       </w:r>
     </w:p>
-    <w:p>
+    <w:p xmlns:wp14="http://schemas.microsoft.com/office/word/2010/wordml" wp14:textId="77777777">
       <w:r>
         <w:t>country with normal relations. If that happens, many of these</w:t>
       </w:r>
     </w:p>
-    <w:p>
+    <w:p xmlns:wp14="http://schemas.microsoft.com/office/word/2010/wordml" wp14:textId="77777777">
       <w:r>
         <w:t>other benefits could occur, but it is not a proposal at this time.</w:t>
       </w:r>
     </w:p>
-    <w:p>
+    <w:p xmlns:wp14="http://schemas.microsoft.com/office/word/2010/wordml" wp14:textId="77777777">
       <w:r>
         <w:lastRenderedPageBreak/>
         <w:t xml:space="preserve"> Mr. Gilman, I think the direct and straightforward</w:t>
       </w:r>
     </w:p>
-    <w:p>
+    <w:p xmlns:wp14="http://schemas.microsoft.com/office/word/2010/wordml" wp14:textId="77777777">
       <w:r>
         <w:t>answer to your question is everything that we recommended either</w:t>
       </w:r>
     </w:p>
-    <w:p>
+    <w:p xmlns:wp14="http://schemas.microsoft.com/office/word/2010/wordml" wp14:textId="77777777">
       <w:r>
         <w:t>on the first alternative or the second alternative is included in the</w:t>
       </w:r>
     </w:p>
-    <w:p>
+    <w:p xmlns:wp14="http://schemas.microsoft.com/office/word/2010/wordml" wp14:textId="77777777">
       <w:r>
         <w:t>classified report we sent to you. It is all there. We are not holding</w:t>
       </w:r>
     </w:p>
-    <w:p>
+    <w:p xmlns:wp14="http://schemas.microsoft.com/office/word/2010/wordml" wp14:textId="77777777">
       <w:r>
         <w:t>anything back.</w:t>
       </w:r>
     </w:p>
-    <w:p>
+    <w:p xmlns:wp14="http://schemas.microsoft.com/office/word/2010/wordml" wp14:textId="77777777">
       <w:r>
         <w:t xml:space="preserve"> Those are all possibilities after, and only after, major</w:t>
       </w:r>
     </w:p>
-    <w:p>
+    <w:p xmlns:wp14="http://schemas.microsoft.com/office/word/2010/wordml" wp14:textId="77777777">
       <w:r>
         <w:t>transformations happen in North Korea.</w:t>
       </w:r>
     </w:p>
-    <w:p>
+    <w:p xmlns:wp14="http://schemas.microsoft.com/office/word/2010/wordml" wp14:textId="77777777">
       <w:r>
         <w:t xml:space="preserve"> If none of them were to occur, if this continued to be</w:t>
       </w:r>
     </w:p>
-    <w:p>
+    <w:p xmlns:wp14="http://schemas.microsoft.com/office/word/2010/wordml" wp14:textId="77777777">
       <w:r>
         <w:t>a dangerous, oppressive regime, if it ever occurs, it will occur only</w:t>
       </w:r>
     </w:p>
-    <w:p>
+    <w:p xmlns:wp14="http://schemas.microsoft.com/office/word/2010/wordml" wp14:textId="77777777">
       <w:r>
         <w:t>after there has been a transformation.</w:t>
       </w:r>
     </w:p>
-    <w:p>
+    <w:p xmlns:wp14="http://schemas.microsoft.com/office/word/2010/wordml" wp14:textId="77777777">
       <w:r>
         <w:t xml:space="preserve"> I have to question the premise first of all that there</w:t>
       </w:r>
     </w:p>
-    <w:p>
+    <w:p xmlns:wp14="http://schemas.microsoft.com/office/word/2010/wordml" wp14:textId="77777777">
       <w:r>
         <w:t>is going to be any money as a result of the easing of sanctions.</w:t>
       </w:r>
     </w:p>
-    <w:p>
+    <w:p xmlns:wp14="http://schemas.microsoft.com/office/word/2010/wordml" wp14:textId="77777777">
       <w:r>
         <w:t>What the easing of sanctions does is allows the United States to</w:t>
       </w:r>
     </w:p>
-    <w:p>
+    <w:p xmlns:wp14="http://schemas.microsoft.com/office/word/2010/wordml" wp14:textId="77777777">
       <w:r>
         <w:t>sell consumer goods to North Korea and North Korea to sell consumer</w:t>
       </w:r>
     </w:p>
-    <w:p>
+    <w:p xmlns:wp14="http://schemas.microsoft.com/office/word/2010/wordml" wp14:textId="77777777">
       <w:r>
         <w:t>goods to the United States and other countries.</w:t>
       </w:r>
     </w:p>
-    <w:p>
+    <w:p xmlns:wp14="http://schemas.microsoft.com/office/word/2010/wordml" wp14:textId="77777777">
       <w:r>
         <w:t>I don’t anticipate that this is going to involve an important and</w:t>
       </w:r>
     </w:p>
-    <w:p>
+    <w:p xmlns:wp14="http://schemas.microsoft.com/office/word/2010/wordml" wp14:textId="77777777">
       <w:r>
         <w:t>significant exchange of money.</w:t>
       </w:r>
     </w:p>
-    <w:p>
+    <w:p xmlns:wp14="http://schemas.microsoft.com/office/word/2010/wordml" wp14:textId="77777777">
       <w:r>
         <w:t>Many major changes have to happen in North Korea before there</w:t>
       </w:r>
     </w:p>
-    <w:p>
+    <w:p xmlns:wp14="http://schemas.microsoft.com/office/word/2010/wordml" wp14:textId="77777777">
       <w:r>
         <w:t>is any possibility of these other things happening that could result</w:t>
       </w:r>
     </w:p>
-    <w:p>
+    <w:p xmlns:wp14="http://schemas.microsoft.com/office/word/2010/wordml" wp14:textId="77777777">
       <w:r>
         <w:t>in some benefits to them.</w:t>
       </w:r>
     </w:p>
-    <w:p>
+    <w:p xmlns:wp14="http://schemas.microsoft.com/office/word/2010/wordml" wp14:textId="77777777">
       <w:r>
         <w:t xml:space="preserve"> If there were any financial benefits in North Korea</w:t>
       </w:r>
     </w:p>
-    <w:p>
+    <w:p xmlns:wp14="http://schemas.microsoft.com/office/word/2010/wordml" wp14:textId="77777777">
       <w:r>
         <w:t>by the easing of the exchange of buying and selling consumer</w:t>
       </w:r>
     </w:p>
-    <w:p>
+    <w:p xmlns:wp14="http://schemas.microsoft.com/office/word/2010/wordml" wp14:textId="77777777">
       <w:r>
         <w:t>goods, we would have no way of knowing what happened to that</w:t>
       </w:r>
     </w:p>
-    <w:p>
+    <w:p xmlns:wp14="http://schemas.microsoft.com/office/word/2010/wordml" wp14:textId="77777777">
       <w:r>
         <w:t>money.</w:t>
       </w:r>
     </w:p>
-    <w:p>
+    <w:p xmlns:wp14="http://schemas.microsoft.com/office/word/2010/wordml" wp14:textId="77777777">
       <w:r>
         <w:t xml:space="preserve"> Mr. Sherman, when I left Pyongyang, I did not think</w:t>
       </w:r>
     </w:p>
-    <w:p>
+    <w:p xmlns:wp14="http://schemas.microsoft.com/office/word/2010/wordml" wp14:textId="77777777">
       <w:r>
         <w:t>that they would be willing to give up the long range missile program,</w:t>
       </w:r>
     </w:p>
-    <w:p>
+    <w:p xmlns:wp14="http://schemas.microsoft.com/office/word/2010/wordml" wp14:textId="77777777">
       <w:r>
         <w:t>and so I was surprised when they announced that they were</w:t>
       </w:r>
     </w:p>
-    <w:p>
+    <w:p xmlns:wp14="http://schemas.microsoft.com/office/word/2010/wordml" wp14:textId="77777777">
       <w:r>
         <w:t>willing to suspend the missile testing.</w:t>
       </w:r>
     </w:p>
-    <w:p>
+    <w:p xmlns:wp14="http://schemas.microsoft.com/office/word/2010/wordml" wp14:textId="77777777">
       <w:r>
         <w:t>We have ambitious goals. Our goals are complying with the missile</w:t>
       </w:r>
     </w:p>
-    <w:p>
+    <w:p xmlns:wp14="http://schemas.microsoft.com/office/word/2010/wordml" wp14:textId="77777777">
       <w:r>
         <w:lastRenderedPageBreak/>
         <w:t>technology control regime, and we are going to begin talks with</w:t>
       </w:r>
     </w:p>
-    <w:p>
+    <w:p xmlns:wp14="http://schemas.microsoft.com/office/word/2010/wordml" wp14:textId="77777777">
       <w:r>
         <w:t>them to see if they are willing to go that far.</w:t>
       </w:r>
     </w:p>
-    <w:p>
+    <w:p xmlns:wp14="http://schemas.microsoft.com/office/word/2010/wordml" wp14:textId="77777777">
       <w:r>
         <w:t>I have told the President I do not offer him any confidence that</w:t>
       </w:r>
     </w:p>
-    <w:p>
+    <w:p xmlns:wp14="http://schemas.microsoft.com/office/word/2010/wordml" wp14:textId="77777777">
       <w:r>
         <w:t>they are willing to do that and they are willing to go that far. That</w:t>
       </w:r>
     </w:p>
-    <w:p>
+    <w:p xmlns:wp14="http://schemas.microsoft.com/office/word/2010/wordml" wp14:textId="77777777">
       <w:r>
         <w:t>is why I have told him that I think it is important to maintain the</w:t>
       </w:r>
     </w:p>
-    <w:p>
+    <w:p xmlns:wp14="http://schemas.microsoft.com/office/word/2010/wordml" wp14:textId="77777777">
       <w:r>
         <w:t>level of troops that we have in South Korea today. I am hopeful</w:t>
       </w:r>
     </w:p>
-    <w:p>
+    <w:p xmlns:wp14="http://schemas.microsoft.com/office/word/2010/wordml" wp14:textId="77777777">
       <w:r>
         <w:t>that might happen, but I have no basis for giving anybody confidence.</w:t>
       </w:r>
     </w:p>
-    <w:p>
+    <w:p xmlns:wp14="http://schemas.microsoft.com/office/word/2010/wordml" wp14:textId="77777777">
       <w:r>
         <w:t>But that is our goal, complying with the missile technology</w:t>
       </w:r>
     </w:p>
-    <w:p>
+    <w:p xmlns:wp14="http://schemas.microsoft.com/office/word/2010/wordml" wp14:textId="77777777">
       <w:r>
         <w:t>control regime.</w:t>
       </w:r>
     </w:p>
-    <w:p>
+    <w:p xmlns:wp14="http://schemas.microsoft.com/office/word/2010/wordml" wp14:textId="77777777">
       <w:r>
         <w:t xml:space="preserve"> That is a very good question, and I have thought a</w:t>
       </w:r>
     </w:p>
-    <w:p>
+    <w:p xmlns:wp14="http://schemas.microsoft.com/office/word/2010/wordml" wp14:textId="77777777">
       <w:r>
         <w:t>lot about that. I cannot give an answer with complete confidence,</w:t>
       </w:r>
     </w:p>
-    <w:p>
+    <w:p xmlns:wp14="http://schemas.microsoft.com/office/word/2010/wordml" wp14:textId="77777777">
       <w:r>
         <w:t>but my belief is that the first priority that they have in their mind</w:t>
       </w:r>
     </w:p>
-    <w:p>
+    <w:p xmlns:wp14="http://schemas.microsoft.com/office/word/2010/wordml" wp14:textId="77777777">
       <w:r>
         <w:t>for the missile program is their own security, which means that</w:t>
       </w:r>
     </w:p>
-    <w:p>
+    <w:p xmlns:wp14="http://schemas.microsoft.com/office/word/2010/wordml" wp14:textId="77777777">
       <w:r>
         <w:t>they could use it to fire at anybody that was threatening them for</w:t>
       </w:r>
     </w:p>
-    <w:p>
+    <w:p xmlns:wp14="http://schemas.microsoft.com/office/word/2010/wordml" wp14:textId="77777777">
       <w:r>
         <w:t>any reason.</w:t>
       </w:r>
     </w:p>
-    <w:p>
+    <w:p xmlns:wp14="http://schemas.microsoft.com/office/word/2010/wordml" wp14:textId="77777777">
       <w:r>
         <w:t>Second, they see, particularly with launching satellites, that it</w:t>
       </w:r>
     </w:p>
-    <w:p>
+    <w:p xmlns:wp14="http://schemas.microsoft.com/office/word/2010/wordml" wp14:textId="77777777">
       <w:r>
         <w:t>gives them international prestige.</w:t>
       </w:r>
     </w:p>
-    <w:p>
+    <w:p xmlns:wp14="http://schemas.microsoft.com/office/word/2010/wordml" wp14:textId="77777777">
       <w:r>
         <w:t>Third, they get hard currency from selling their missiles to other</w:t>
       </w:r>
     </w:p>
-    <w:p>
+    <w:p xmlns:wp14="http://schemas.microsoft.com/office/word/2010/wordml" wp14:textId="77777777">
       <w:r>
         <w:t>countries. I think all three of those reasons are probably important.</w:t>
       </w:r>
     </w:p>
-    <w:p>
+    <w:p xmlns:wp14="http://schemas.microsoft.com/office/word/2010/wordml" wp14:textId="77777777">
       <w:r>
         <w:t xml:space="preserve"> Let me ask you, Ambassador Sherman.</w:t>
       </w:r>
     </w:p>
-    <w:p>
+    <w:p xmlns:wp14="http://schemas.microsoft.com/office/word/2010/wordml" wp14:textId="77777777">
       <w:r>
         <w:t xml:space="preserve"> No, I don’t see a long waiting list of companies waiting</w:t>
       </w:r>
     </w:p>
-    <w:p>
+    <w:p xmlns:wp14="http://schemas.microsoft.com/office/word/2010/wordml" wp14:textId="77777777">
       <w:r>
         <w:t>to go into North Korea to make investments, but I expect that</w:t>
       </w:r>
     </w:p>
-    <w:p>
+    <w:p xmlns:wp14="http://schemas.microsoft.com/office/word/2010/wordml" wp14:textId="77777777">
       <w:r>
         <w:t>there will be some.</w:t>
       </w:r>
     </w:p>
-    <w:p>
+    <w:p xmlns:wp14="http://schemas.microsoft.com/office/word/2010/wordml" wp14:textId="77777777">
       <w:r>
         <w:t>I think a related question to that is what the North Koreans will</w:t>
       </w:r>
     </w:p>
-    <w:p>
+    <w:p xmlns:wp14="http://schemas.microsoft.com/office/word/2010/wordml" wp14:textId="77777777">
       <w:r>
         <w:t>accept in the way of investments which involve foreigners coming</w:t>
       </w:r>
     </w:p>
-    <w:p>
+    <w:p xmlns:wp14="http://schemas.microsoft.com/office/word/2010/wordml" wp14:textId="77777777">
       <w:r>
         <w:t>into their country. They are very apprehensive about foreign influence</w:t>
       </w:r>
     </w:p>
-    <w:p>
+    <w:p xmlns:wp14="http://schemas.microsoft.com/office/word/2010/wordml" wp14:textId="77777777">
       <w:r>
         <w:t>in their country, and I think that will be a major restraint on</w:t>
       </w:r>
     </w:p>
-    <w:p>
+    <w:p xmlns:wp14="http://schemas.microsoft.com/office/word/2010/wordml" wp14:textId="77777777">
       <w:r>
         <w:t>investments that are made. The other restraint is most American</w:t>
       </w:r>
     </w:p>
-    <w:p>
+    <w:p xmlns:wp14="http://schemas.microsoft.com/office/word/2010/wordml" wp14:textId="77777777">
       <w:r>
         <w:t>companies are just a little shy of making investments in areas</w:t>
       </w:r>
     </w:p>
-    <w:p>
+    <w:p xmlns:wp14="http://schemas.microsoft.com/office/word/2010/wordml" wp14:textId="77777777">
       <w:r>
         <w:lastRenderedPageBreak/>
         <w:t>where the security is shaky.</w:t>
       </w:r>
     </w:p>
-    <w:p>
+    <w:p xmlns:wp14="http://schemas.microsoft.com/office/word/2010/wordml" wp14:textId="77777777">
       <w:r>
         <w:t xml:space="preserve"> I think it would be appropriate for our government</w:t>
       </w:r>
     </w:p>
-    <w:p>
+    <w:p xmlns:wp14="http://schemas.microsoft.com/office/word/2010/wordml" wp14:textId="77777777">
       <w:r>
         <w:t>to provide information and advice to companies who were thinking</w:t>
       </w:r>
     </w:p>
-    <w:p>
+    <w:p xmlns:wp14="http://schemas.microsoft.com/office/word/2010/wordml" wp14:textId="77777777">
       <w:r>
         <w:t>of going in to make an investment. It is a country about which very</w:t>
       </w:r>
     </w:p>
-    <w:p>
+    <w:p xmlns:wp14="http://schemas.microsoft.com/office/word/2010/wordml" wp14:textId="77777777">
       <w:r>
         <w:t>little is known. Therefore, I can see if a company is considering</w:t>
       </w:r>
     </w:p>
-    <w:p>
+    <w:p xmlns:wp14="http://schemas.microsoft.com/office/word/2010/wordml" wp14:textId="77777777">
       <w:r>
         <w:t>such an investment, they would be seeking advice.</w:t>
       </w:r>
     </w:p>
-    <w:p>
+    <w:p xmlns:wp14="http://schemas.microsoft.com/office/word/2010/wordml" wp14:textId="77777777">
       <w:r>
         <w:t>Ambassador Sherman, do you want to answer that?</w:t>
       </w:r>
     </w:p>
-    <w:p>
+    <w:p xmlns:wp14="http://schemas.microsoft.com/office/word/2010/wordml" wp14:textId="77777777">
       <w:r>
         <w:t xml:space="preserve"> In the past, Mr. Sherman, they have been more reticent</w:t>
       </w:r>
     </w:p>
-    <w:p>
+    <w:p xmlns:wp14="http://schemas.microsoft.com/office/word/2010/wordml" wp14:textId="77777777">
       <w:r>
         <w:t>because the South Koreans and many Korean-Americans</w:t>
       </w:r>
     </w:p>
-    <w:p>
+    <w:p xmlns:wp14="http://schemas.microsoft.com/office/word/2010/wordml" wp14:textId="77777777">
       <w:r>
         <w:t>speak the language and so would have greater access.</w:t>
       </w:r>
     </w:p>
-    <w:p>
+    <w:p xmlns:wp14="http://schemas.microsoft.com/office/word/2010/wordml" wp14:textId="77777777">
       <w:r>
         <w:t xml:space="preserve"> They have been in the past. There is ample evidence</w:t>
       </w:r>
     </w:p>
-    <w:p>
+    <w:p xmlns:wp14="http://schemas.microsoft.com/office/word/2010/wordml" wp14:textId="77777777">
       <w:r>
         <w:t>of that.</w:t>
       </w:r>
     </w:p>
-    <w:p>
+    <w:p xmlns:wp14="http://schemas.microsoft.com/office/word/2010/wordml" wp14:textId="77777777">
       <w:r>
         <w:t xml:space="preserve"> I am personally concerned about humanitarian rights</w:t>
       </w:r>
     </w:p>
-    <w:p>
+    <w:p xmlns:wp14="http://schemas.microsoft.com/office/word/2010/wordml" wp14:textId="77777777">
       <w:r>
         <w:t>in North Korea, but as I testified, I focused our study on U.S. security</w:t>
       </w:r>
     </w:p>
-    <w:p>
+    <w:p xmlns:wp14="http://schemas.microsoft.com/office/word/2010/wordml" wp14:textId="77777777">
       <w:r>
         <w:t>interests and particularly what we can do to reduce the missile</w:t>
       </w:r>
     </w:p>
-    <w:p>
+    <w:p xmlns:wp14="http://schemas.microsoft.com/office/word/2010/wordml" wp14:textId="77777777">
       <w:r>
         <w:t>and nuclear threat. That is the focus of our study and recommendations.</w:t>
       </w:r>
     </w:p>
-    <w:p>
+    <w:p xmlns:wp14="http://schemas.microsoft.com/office/word/2010/wordml" wp14:textId="77777777">
       <w:r>
         <w:t>I also personally believe that humanitarian aid should be based</w:t>
       </w:r>
     </w:p>
-    <w:p>
+    <w:p xmlns:wp14="http://schemas.microsoft.com/office/word/2010/wordml" wp14:textId="77777777">
       <w:r>
         <w:t>on humanitarian needs and not tied to political factors. Having</w:t>
       </w:r>
     </w:p>
-    <w:p>
+    <w:p xmlns:wp14="http://schemas.microsoft.com/office/word/2010/wordml" wp14:textId="77777777">
       <w:r>
         <w:t>said that, because of my personal interest in it, I have talked in</w:t>
       </w:r>
     </w:p>
-    <w:p>
+    <w:p xmlns:wp14="http://schemas.microsoft.com/office/word/2010/wordml" wp14:textId="77777777">
       <w:r>
         <w:t>some length with the members of the World Food Program, including</w:t>
       </w:r>
     </w:p>
-    <w:p>
+    <w:p xmlns:wp14="http://schemas.microsoft.com/office/word/2010/wordml" wp14:textId="77777777">
       <w:r>
         <w:t>the president of the World Food Program, I have talked with</w:t>
       </w:r>
     </w:p>
-    <w:p>
+    <w:p xmlns:wp14="http://schemas.microsoft.com/office/word/2010/wordml" wp14:textId="77777777">
       <w:r>
         <w:t>literally dozens of American NGO’s who actually go there and deliver</w:t>
       </w:r>
     </w:p>
-    <w:p>
+    <w:p xmlns:wp14="http://schemas.microsoft.com/office/word/2010/wordml" wp14:textId="77777777">
       <w:r>
         <w:t>the food.</w:t>
       </w:r>
     </w:p>
-    <w:p>
+    <w:p xmlns:wp14="http://schemas.microsoft.com/office/word/2010/wordml" wp14:textId="77777777">
       <w:r>
         <w:t>It is my belief based on detailed discussions with them that there</w:t>
       </w:r>
     </w:p>
-    <w:p>
+    <w:p xmlns:wp14="http://schemas.microsoft.com/office/word/2010/wordml" wp14:textId="77777777">
       <w:r>
         <w:t>is no doubt that the monitoring could and should be improved, but</w:t>
       </w:r>
     </w:p>
-    <w:p>
+    <w:p xmlns:wp14="http://schemas.microsoft.com/office/word/2010/wordml" wp14:textId="77777777">
       <w:r>
         <w:t>that the great bulk of the food is going to the children to whom it</w:t>
       </w:r>
     </w:p>
-    <w:p>
+    <w:p xmlns:wp14="http://schemas.microsoft.com/office/word/2010/wordml" wp14:textId="77777777">
       <w:r>
         <w:t>is being directed. I base that on the statements I have gotten from</w:t>
       </w:r>
     </w:p>
-    <w:p>
+    <w:p xmlns:wp14="http://schemas.microsoft.com/office/word/2010/wordml" wp14:textId="77777777">
       <w:r>
         <w:t>the relief people and from the World Food Program who are confident</w:t>
       </w:r>
     </w:p>
-    <w:p>
+    <w:p xmlns:wp14="http://schemas.microsoft.com/office/word/2010/wordml" wp14:textId="77777777">
       <w:r>
         <w:t>that the food gets to the counties adequately. Then they go</w:t>
       </w:r>
     </w:p>
-    <w:p>
+    <w:p xmlns:wp14="http://schemas.microsoft.com/office/word/2010/wordml" wp14:textId="77777777">
       <w:r>
         <w:lastRenderedPageBreak/>
         <w:t>from the counties out to the schools, the hospitals, the day-care</w:t>
       </w:r>
     </w:p>
-    <w:p>
+    <w:p xmlns:wp14="http://schemas.microsoft.com/office/word/2010/wordml" wp14:textId="77777777">
       <w:r>
         <w:t>centers and they see the people there, and they have seen over the</w:t>
       </w:r>
     </w:p>
-    <w:p>
+    <w:p xmlns:wp14="http://schemas.microsoft.com/office/word/2010/wordml" wp14:textId="77777777">
       <w:r>
         <w:t>course of the last few years a significant improvement in the malnutrition</w:t>
       </w:r>
     </w:p>
-    <w:p>
+    <w:p xmlns:wp14="http://schemas.microsoft.com/office/word/2010/wordml" wp14:textId="77777777">
       <w:r>
         <w:t>which they had been observing 3 and 4 years ago.</w:t>
       </w:r>
     </w:p>
-    <w:p>
+    <w:p xmlns:wp14="http://schemas.microsoft.com/office/word/2010/wordml" wp14:textId="77777777">
       <w:r>
         <w:t>So I can’t give you a statistical figure on this, nor can they give</w:t>
       </w:r>
     </w:p>
-    <w:p>
+    <w:p xmlns:wp14="http://schemas.microsoft.com/office/word/2010/wordml" wp14:textId="77777777">
       <w:r>
         <w:t>you statistical figures on it, but they believe, and I have come to</w:t>
       </w:r>
     </w:p>
-    <w:p>
+    <w:p xmlns:wp14="http://schemas.microsoft.com/office/word/2010/wordml" wp14:textId="77777777">
       <w:r>
         <w:t>believe, that the great bulk of that food is getting to the children</w:t>
       </w:r>
     </w:p>
-    <w:p>
+    <w:p xmlns:wp14="http://schemas.microsoft.com/office/word/2010/wordml" wp14:textId="77777777">
       <w:r>
         <w:t>to whom it is directed.</w:t>
       </w:r>
     </w:p>
-    <w:p>
+    <w:p xmlns:wp14="http://schemas.microsoft.com/office/word/2010/wordml" wp14:textId="77777777">
       <w:r>
         <w:t xml:space="preserve"> I think we know the answer to that because we have</w:t>
       </w:r>
     </w:p>
-    <w:p>
+    <w:p xmlns:wp14="http://schemas.microsoft.com/office/word/2010/wordml" wp14:textId="77777777">
       <w:r>
         <w:t>only been providing food aid for a few years. It will simply contrast</w:t>
       </w:r>
     </w:p>
-    <w:p>
+    <w:p xmlns:wp14="http://schemas.microsoft.com/office/word/2010/wordml" wp14:textId="77777777">
       <w:r>
         <w:t>the situation, what was the situation in North Korea like 4 or 5</w:t>
       </w:r>
     </w:p>
-    <w:p>
+    <w:p xmlns:wp14="http://schemas.microsoft.com/office/word/2010/wordml" wp14:textId="77777777">
       <w:r>
         <w:t>years ago. We don’t have good statistics on that, Mr. Pomeroy, but</w:t>
       </w:r>
     </w:p>
-    <w:p>
+    <w:p xmlns:wp14="http://schemas.microsoft.com/office/word/2010/wordml" wp14:textId="77777777">
       <w:r>
         <w:t>the most qualified observers who follow this closely have estimated</w:t>
       </w:r>
     </w:p>
-    <w:p>
+    <w:p xmlns:wp14="http://schemas.microsoft.com/office/word/2010/wordml" wp14:textId="77777777">
       <w:r>
         <w:t>that during that period of time, perhaps a million North Koreans</w:t>
       </w:r>
     </w:p>
-    <w:p>
+    <w:p xmlns:wp14="http://schemas.microsoft.com/office/word/2010/wordml" wp14:textId="77777777">
       <w:r>
         <w:t>died of starvation, mostly young children and older people. That</w:t>
       </w:r>
     </w:p>
-    <w:p>
+    <w:p xmlns:wp14="http://schemas.microsoft.com/office/word/2010/wordml" wp14:textId="77777777">
       <w:r>
         <w:t>has largely been ended by the United States, the Chinese and a</w:t>
       </w:r>
     </w:p>
-    <w:p>
+    <w:p xmlns:wp14="http://schemas.microsoft.com/office/word/2010/wordml" wp14:textId="77777777">
       <w:r>
         <w:t>few other countries providing grain.</w:t>
       </w:r>
     </w:p>
-    <w:p>
+    <w:p xmlns:wp14="http://schemas.microsoft.com/office/word/2010/wordml" wp14:textId="77777777">
       <w:r>
         <w:t xml:space="preserve"> Mr. Smith, I think you make a good point and I encourage</w:t>
       </w:r>
     </w:p>
-    <w:p>
+    <w:p xmlns:wp14="http://schemas.microsoft.com/office/word/2010/wordml" wp14:textId="77777777">
       <w:r>
         <w:t>you to invite a dozen or so of the NGO’s that are actually</w:t>
       </w:r>
     </w:p>
-    <w:p>
+    <w:p xmlns:wp14="http://schemas.microsoft.com/office/word/2010/wordml" wp14:textId="77777777">
       <w:r>
         <w:t>in North Korea providing relief there. I have talked with many,</w:t>
       </w:r>
     </w:p>
-    <w:p>
+    <w:p xmlns:wp14="http://schemas.microsoft.com/office/word/2010/wordml" wp14:textId="77777777">
       <w:r>
         <w:t>many of them, probably 20 or 30 of them. I can only provide you</w:t>
       </w:r>
     </w:p>
-    <w:p>
+    <w:p xmlns:wp14="http://schemas.microsoft.com/office/word/2010/wordml" wp14:textId="77777777">
       <w:r>
         <w:t>anecdotal evidence, but it might be interesting for you to talk to</w:t>
       </w:r>
     </w:p>
-    <w:p>
+    <w:p xmlns:wp14="http://schemas.microsoft.com/office/word/2010/wordml" wp14:textId="77777777">
       <w:r>
         <w:t>them and get their answers on this important question.</w:t>
       </w:r>
     </w:p>
-    <w:p>
+    <w:p xmlns:wp14="http://schemas.microsoft.com/office/word/2010/wordml" wp14:textId="77777777">
       <w:r>
         <w:t>I think Ambassador Sherman answered it just right.</w:t>
       </w:r>
     </w:p>
-    <w:p>
+    <w:p xmlns:wp14="http://schemas.microsoft.com/office/word/2010/wordml" wp14:textId="77777777">
       <w:r>
         <w:t>I also want to add something to the question that Chairman Gilman</w:t>
       </w:r>
     </w:p>
-    <w:p>
+    <w:p xmlns:wp14="http://schemas.microsoft.com/office/word/2010/wordml" wp14:textId="77777777">
       <w:r>
         <w:t>asked me which I was not quite following the drift of what</w:t>
       </w:r>
     </w:p>
-    <w:p>
+    <w:p xmlns:wp14="http://schemas.microsoft.com/office/word/2010/wordml" wp14:textId="77777777">
       <w:r>
         <w:t>he was getting to.</w:t>
       </w:r>
     </w:p>
-    <w:p>
+    <w:p xmlns:wp14="http://schemas.microsoft.com/office/word/2010/wordml" wp14:textId="77777777">
       <w:r>
         <w:t xml:space="preserve"> I want to be clear, when we talked with the North</w:t>
       </w:r>
     </w:p>
-    <w:p>
+    <w:p xmlns:wp14="http://schemas.microsoft.com/office/word/2010/wordml" wp14:textId="77777777">
       <w:r>
         <w:t>Koreans, we did discuss with them a vision of what a possible future</w:t>
       </w:r>
     </w:p>
-    <w:p>
+    <w:p xmlns:wp14="http://schemas.microsoft.com/office/word/2010/wordml" wp14:textId="77777777">
       <w:r>
         <w:lastRenderedPageBreak/>
         <w:t>could be if they were to make major changes. If those changes</w:t>
       </w:r>
     </w:p>
-    <w:p>
+    <w:p xmlns:wp14="http://schemas.microsoft.com/office/word/2010/wordml" wp14:textId="77777777">
       <w:r>
         <w:t>were to occur, and that vision included many of the things that he</w:t>
       </w:r>
     </w:p>
-    <w:p>
+    <w:p xmlns:wp14="http://schemas.microsoft.com/office/word/2010/wordml" wp14:textId="77777777">
       <w:r>
         <w:t>was asking about, and I was trying to distinguish between that and</w:t>
       </w:r>
     </w:p>
-    <w:p>
+    <w:p xmlns:wp14="http://schemas.microsoft.com/office/word/2010/wordml" wp14:textId="77777777">
       <w:r>
         <w:t>any offers or proposals that we were making to them, and none of</w:t>
       </w:r>
     </w:p>
-    <w:p>
+    <w:p xmlns:wp14="http://schemas.microsoft.com/office/word/2010/wordml" wp14:textId="77777777">
       <w:r>
         <w:t>the things that he was raising were proposals or offers that we</w:t>
       </w:r>
     </w:p>
-    <w:p>
+    <w:p xmlns:wp14="http://schemas.microsoft.com/office/word/2010/wordml" wp14:textId="77777777">
       <w:proofErr w:type="spellStart"/>
       <w:r>
         <w:t>were</w:t>
@@ -3796,12 +3796,12 @@
         <w:t xml:space="preserve"> making. I don’t want to leave the impression—we did discuss</w:t>
       </w:r>
     </w:p>
-    <w:p>
+    <w:p xmlns:wp14="http://schemas.microsoft.com/office/word/2010/wordml" wp14:textId="77777777">
       <w:r>
         <w:t>the vision. If you were to change, if you were to have normal rela51</w:t>
       </w:r>
     </w:p>
-    <w:p>
+    <w:p xmlns:wp14="http://schemas.microsoft.com/office/word/2010/wordml" wp14:textId="77777777">
       <w:proofErr w:type="spellStart"/>
       <w:r>
         <w:t>tions</w:t>
@@ -3811,63 +3811,64 @@
         <w:t xml:space="preserve"> with the United States, here are some benefits which could</w:t>
       </w:r>
     </w:p>
-    <w:p>
+    <w:p xmlns:wp14="http://schemas.microsoft.com/office/word/2010/wordml" wp14:textId="77777777">
       <w:r>
         <w:t>occur. That was certainly discussed.</w:t>
       </w:r>
     </w:p>
-    <w:p>
+    <w:p xmlns:wp14="http://schemas.microsoft.com/office/word/2010/wordml" wp14:textId="77777777">
       <w:r>
         <w:t xml:space="preserve"> I would like to conclude with one comment which</w:t>
       </w:r>
     </w:p>
-    <w:p>
+    <w:p xmlns:wp14="http://schemas.microsoft.com/office/word/2010/wordml" wp14:textId="77777777">
       <w:r>
         <w:t>picks up on a point you made about the North Korea regime, and</w:t>
       </w:r>
     </w:p>
-    <w:p>
+    <w:p xmlns:wp14="http://schemas.microsoft.com/office/word/2010/wordml" wp14:textId="77777777">
       <w:r>
         <w:t>go back to a point that I tried to emphasize in my opening statement.</w:t>
       </w:r>
     </w:p>
-    <w:p>
+    <w:p xmlns:wp14="http://schemas.microsoft.com/office/word/2010/wordml" wp14:textId="77777777">
       <w:r>
         <w:t>They are there, and we believe and we based our recommendations</w:t>
       </w:r>
     </w:p>
-    <w:p>
+    <w:p xmlns:wp14="http://schemas.microsoft.com/office/word/2010/wordml" wp14:textId="77777777">
       <w:r>
         <w:t>on the belief that they are going to continue to be there. That</w:t>
       </w:r>
     </w:p>
-    <w:p>
+    <w:p xmlns:wp14="http://schemas.microsoft.com/office/word/2010/wordml" wp14:textId="77777777">
       <w:r>
         <w:t>is we see no evidence that suggests that the regime is going to collapse.</w:t>
       </w:r>
     </w:p>
-    <w:p>
+    <w:p xmlns:wp14="http://schemas.microsoft.com/office/word/2010/wordml" wp14:textId="77777777">
       <w:r>
         <w:t>Therefore, we must deal with that regime as it is. That is</w:t>
       </w:r>
     </w:p>
-    <w:p>
+    <w:p xmlns:wp14="http://schemas.microsoft.com/office/word/2010/wordml" wp14:textId="77777777">
       <w:r>
         <w:t>not an approval of the regime, it is just a recognition of the fact.</w:t>
       </w:r>
     </w:p>
-    <w:p>
+    <w:p xmlns:wp14="http://schemas.microsoft.com/office/word/2010/wordml" wp14:textId="77777777">
       <w:r>
         <w:t xml:space="preserve"> Thank you.</w:t>
       </w:r>
     </w:p>
-    <w:p/>
+    <w:p xmlns:wp14="http://schemas.microsoft.com/office/word/2010/wordml" wp14:textId="77777777"/>
     <w:sectPr>
       <w:headerReference w:type="default" r:id="rId6"/>
-      <w:pgSz w:w="12240" w:h="15840"/>
+      <w:pgSz w:w="12240" w:h="15840" w:orient="portrait"/>
       <w:pgMar w:top="1440" w:right="1440" w:bottom="1440" w:left="1440" w:header="720" w:footer="720" w:gutter="0"/>
       <w:cols w:space="720"/>
       <w:docGrid w:linePitch="360"/>
+      <w:footerReference w:type="default" r:id="Rb8056fac8fed48b5"/>
     </w:sectPr>
   </w:body>
 </w:document>
@@ -3876,7 +3877,7 @@
 <file path=word/endnotes.xml><?xml version="1.0" encoding="utf-8"?>
 <w:endnotes xmlns:wpc="http://schemas.microsoft.com/office/word/2010/wordprocessingCanvas" xmlns:mc="http://schemas.openxmlformats.org/markup-compatibility/2006" xmlns:o="urn:schemas-microsoft-com:office:office" xmlns:r="http://schemas.openxmlformats.org/officeDocument/2006/relationships" xmlns:m="http://schemas.openxmlformats.org/officeDocument/2006/math" xmlns:v="urn:schemas-microsoft-com:vml" xmlns:wp14="http://schemas.microsoft.com/office/word/2010/wordprocessingDrawing" xmlns:wp="http://schemas.openxmlformats.org/drawingml/2006/wordprocessingDrawing" xmlns:w10="urn:schemas-microsoft-com:office:word" xmlns:w="http://schemas.openxmlformats.org/wordprocessingml/2006/main" xmlns:w14="http://schemas.microsoft.com/office/word/2010/wordml" xmlns:w15="http://schemas.microsoft.com/office/word/2012/wordml" xmlns:wpg="http://schemas.microsoft.com/office/word/2010/wordprocessingGroup" xmlns:wpi="http://schemas.microsoft.com/office/word/2010/wordprocessingInk" xmlns:wne="http://schemas.microsoft.com/office/word/2006/wordml" xmlns:wps="http://schemas.microsoft.com/office/word/2010/wordprocessingShape" mc:Ignorable="w14 w15 wp14">
   <w:endnote w:type="separator" w:id="-1">
-    <w:p>
+    <w:p xmlns:wp14="http://schemas.microsoft.com/office/word/2010/wordml" wp14:textId="77777777">
       <w:pPr>
         <w:spacing w:after="0" w:line="240" w:lineRule="auto"/>
       </w:pPr>
@@ -3886,7 +3887,7 @@
     </w:p>
   </w:endnote>
   <w:endnote w:type="continuationSeparator" w:id="0">
-    <w:p>
+    <w:p xmlns:wp14="http://schemas.microsoft.com/office/word/2010/wordml" wp14:textId="77777777">
       <w:pPr>
         <w:spacing w:after="0" w:line="240" w:lineRule="auto"/>
       </w:pPr>
@@ -3896,12 +3897,80 @@
     </w:p>
   </w:endnote>
 </w:endnotes>
+</file>
+
+<file path=word/footer.xml><?xml version="1.0" encoding="utf-8"?>
+<w:ftr xmlns:w14="http://schemas.microsoft.com/office/word/2010/wordml" xmlns:w="http://schemas.openxmlformats.org/wordprocessingml/2006/main">
+  <w:tbl>
+    <w:tblPr>
+      <w:tblStyle w:val="TableNormal"/>
+      <w:bidiVisual w:val="0"/>
+      <w:tblW w:w="0" w:type="auto"/>
+      <w:tblLayout w:type="fixed"/>
+      <w:tblLook w:val="04A0" w:firstRow="1" w:lastRow="0" w:firstColumn="1" w:lastColumn="0" w:noHBand="0" w:noVBand="1"/>
+    </w:tblPr>
+    <w:tblGrid>
+      <w:gridCol w:w="3120"/>
+      <w:gridCol w:w="3120"/>
+      <w:gridCol w:w="3120"/>
+    </w:tblGrid>
+    <w:tr>
+      <w:tc>
+        <w:tcPr>
+          <w:tcW w:w="3120" w:type="dxa"/>
+          <w:tcMar/>
+        </w:tcPr>
+        <w:p>
+          <w:pPr>
+            <w:pStyle w:val="Header"/>
+            <w:bidi w:val="0"/>
+            <w:ind w:left="-115"/>
+            <w:jc w:val="left"/>
+          </w:pPr>
+        </w:p>
+      </w:tc>
+      <w:tc>
+        <w:tcPr>
+          <w:tcW w:w="3120" w:type="dxa"/>
+          <w:tcMar/>
+        </w:tcPr>
+        <w:p>
+          <w:pPr>
+            <w:pStyle w:val="Header"/>
+            <w:bidi w:val="0"/>
+            <w:jc w:val="center"/>
+          </w:pPr>
+        </w:p>
+      </w:tc>
+      <w:tc>
+        <w:tcPr>
+          <w:tcW w:w="3120" w:type="dxa"/>
+          <w:tcMar/>
+        </w:tcPr>
+        <w:p>
+          <w:pPr>
+            <w:pStyle w:val="Header"/>
+            <w:bidi w:val="0"/>
+            <w:ind w:right="-115"/>
+            <w:jc w:val="right"/>
+          </w:pPr>
+        </w:p>
+      </w:tc>
+    </w:tr>
+  </w:tbl>
+  <w:p>
+    <w:pPr>
+      <w:pStyle w:val="Footer"/>
+      <w:bidi w:val="0"/>
+    </w:pPr>
+  </w:p>
+</w:ftr>
 </file>
 
 <file path=word/footnotes.xml><?xml version="1.0" encoding="utf-8"?>
 <w:footnotes xmlns:wpc="http://schemas.microsoft.com/office/word/2010/wordprocessingCanvas" xmlns:mc="http://schemas.openxmlformats.org/markup-compatibility/2006" xmlns:o="urn:schemas-microsoft-com:office:office" xmlns:r="http://schemas.openxmlformats.org/officeDocument/2006/relationships" xmlns:m="http://schemas.openxmlformats.org/officeDocument/2006/math" xmlns:v="urn:schemas-microsoft-com:vml" xmlns:wp14="http://schemas.microsoft.com/office/word/2010/wordprocessingDrawing" xmlns:wp="http://schemas.openxmlformats.org/drawingml/2006/wordprocessingDrawing" xmlns:w10="urn:schemas-microsoft-com:office:word" xmlns:w="http://schemas.openxmlformats.org/wordprocessingml/2006/main" xmlns:w14="http://schemas.microsoft.com/office/word/2010/wordml" xmlns:w15="http://schemas.microsoft.com/office/word/2012/wordml" xmlns:wpg="http://schemas.microsoft.com/office/word/2010/wordprocessingGroup" xmlns:wpi="http://schemas.microsoft.com/office/word/2010/wordprocessingInk" xmlns:wne="http://schemas.microsoft.com/office/word/2006/wordml" xmlns:wps="http://schemas.microsoft.com/office/word/2010/wordprocessingShape" mc:Ignorable="w14 w15 wp14">
   <w:footnote w:type="separator" w:id="-1">
-    <w:p>
+    <w:p xmlns:wp14="http://schemas.microsoft.com/office/word/2010/wordml" wp14:textId="77777777">
       <w:pPr>
         <w:spacing w:after="0" w:line="240" w:lineRule="auto"/>
       </w:pPr>
@@ -3911,7 +3980,7 @@
     </w:p>
   </w:footnote>
   <w:footnote w:type="continuationSeparator" w:id="0">
-    <w:p>
+    <w:p xmlns:wp14="http://schemas.microsoft.com/office/word/2010/wordml" wp14:textId="77777777">
       <w:pPr>
         <w:spacing w:after="0" w:line="240" w:lineRule="auto"/>
       </w:pPr>
@@ -3925,7 +3994,7 @@
 
 <file path=word/header1.xml><?xml version="1.0" encoding="utf-8"?>
 <w:hdr xmlns:wpc="http://schemas.microsoft.com/office/word/2010/wordprocessingCanvas" xmlns:mc="http://schemas.openxmlformats.org/markup-compatibility/2006" xmlns:o="urn:schemas-microsoft-com:office:office" xmlns:r="http://schemas.openxmlformats.org/officeDocument/2006/relationships" xmlns:m="http://schemas.openxmlformats.org/officeDocument/2006/math" xmlns:v="urn:schemas-microsoft-com:vml" xmlns:wp14="http://schemas.microsoft.com/office/word/2010/wordprocessingDrawing" xmlns:wp="http://schemas.openxmlformats.org/drawingml/2006/wordprocessingDrawing" xmlns:w10="urn:schemas-microsoft-com:office:word" xmlns:w="http://schemas.openxmlformats.org/wordprocessingml/2006/main" xmlns:w14="http://schemas.microsoft.com/office/word/2010/wordml" xmlns:w15="http://schemas.microsoft.com/office/word/2012/wordml" xmlns:wpg="http://schemas.microsoft.com/office/word/2010/wordprocessingGroup" xmlns:wpi="http://schemas.microsoft.com/office/word/2010/wordprocessingInk" xmlns:wne="http://schemas.microsoft.com/office/word/2006/wordml" xmlns:wps="http://schemas.microsoft.com/office/word/2010/wordprocessingShape" mc:Ignorable="w14 w15 wp14">
-  <w:p>
+  <w:p xmlns:wp14="http://schemas.microsoft.com/office/word/2010/wordml" wp14:textId="77777777">
     <w:pPr>
       <w:pStyle w:val="Header"/>
       <w:tabs>
@@ -3937,6 +4006,8 @@
     </w:r>
     <w:r>
       <w:tab/>
+    </w:r>
+    <w:r>
       <w:t xml:space="preserve">North </w:t>
     </w:r>
     <w:r>
@@ -3944,6 +4015,8 @@
     </w:r>
     <w:r>
       <w:tab/>
+    </w:r>
+    <w:r>
       <w:t>October 13, 1999</w:t>
     </w:r>
   </w:p>
@@ -3951,11 +4024,11 @@
 </file>
 
 <file path=word/styles.xml><?xml version="1.0" encoding="utf-8"?>
-<w:styles xmlns:mc="http://schemas.openxmlformats.org/markup-compatibility/2006" xmlns:r="http://schemas.openxmlformats.org/officeDocument/2006/relationships" xmlns:w="http://schemas.openxmlformats.org/wordprocessingml/2006/main" xmlns:w14="http://schemas.microsoft.com/office/word/2010/wordml" xmlns:w15="http://schemas.microsoft.com/office/word/2012/wordml" mc:Ignorable="w14 w15">
+<w:styles xmlns:wp14="http://schemas.microsoft.com/office/word/2010/wordprocessingDrawing" xmlns:mc="http://schemas.openxmlformats.org/markup-compatibility/2006" xmlns:r="http://schemas.openxmlformats.org/officeDocument/2006/relationships" xmlns:w="http://schemas.openxmlformats.org/wordprocessingml/2006/main" xmlns:w14="http://schemas.microsoft.com/office/word/2010/wordml" xmlns:w15="http://schemas.microsoft.com/office/word/2012/wordml" mc:Ignorable="w14 w15 wp14">
   <w:docDefaults>
     <w:rPrDefault>
       <w:rPr>
-        <w:rFonts w:asciiTheme="minorHAnsi" w:eastAsiaTheme="minorHAnsi" w:hAnsiTheme="minorHAnsi" w:cstheme="minorBidi"/>
+        <w:rFonts w:asciiTheme="minorHAnsi" w:hAnsiTheme="minorHAnsi" w:eastAsiaTheme="minorHAnsi" w:cstheme="minorBidi"/>
         <w:sz w:val="22"/>
         <w:szCs w:val="22"/>
         <w:lang w:val="en-US" w:eastAsia="en-US" w:bidi="ar-SA"/>
@@ -3970,14 +4043,14 @@
   <w:latentStyles w:defLockedState="0" w:defUIPriority="99" w:defSemiHidden="0" w:defUnhideWhenUsed="0" w:defQFormat="0" w:count="371">
     <w:lsdException w:name="Normal" w:uiPriority="0" w:qFormat="1"/>
     <w:lsdException w:name="heading 1" w:uiPriority="9" w:qFormat="1"/>
-    <w:lsdException w:name="heading 2" w:semiHidden="1" w:uiPriority="9" w:unhideWhenUsed="1" w:qFormat="1"/>
-    <w:lsdException w:name="heading 3" w:semiHidden="1" w:uiPriority="9" w:unhideWhenUsed="1" w:qFormat="1"/>
-    <w:lsdException w:name="heading 4" w:semiHidden="1" w:uiPriority="9" w:unhideWhenUsed="1" w:qFormat="1"/>
-    <w:lsdException w:name="heading 5" w:semiHidden="1" w:uiPriority="9" w:unhideWhenUsed="1" w:qFormat="1"/>
-    <w:lsdException w:name="heading 6" w:semiHidden="1" w:uiPriority="9" w:unhideWhenUsed="1" w:qFormat="1"/>
-    <w:lsdException w:name="heading 7" w:semiHidden="1" w:uiPriority="9" w:unhideWhenUsed="1" w:qFormat="1"/>
-    <w:lsdException w:name="heading 8" w:semiHidden="1" w:uiPriority="9" w:unhideWhenUsed="1" w:qFormat="1"/>
-    <w:lsdException w:name="heading 9" w:semiHidden="1" w:uiPriority="9" w:unhideWhenUsed="1" w:qFormat="1"/>
+    <w:lsdException w:name="heading 2" w:uiPriority="9" w:semiHidden="1" w:unhideWhenUsed="1" w:qFormat="1"/>
+    <w:lsdException w:name="heading 3" w:uiPriority="9" w:semiHidden="1" w:unhideWhenUsed="1" w:qFormat="1"/>
+    <w:lsdException w:name="heading 4" w:uiPriority="9" w:semiHidden="1" w:unhideWhenUsed="1" w:qFormat="1"/>
+    <w:lsdException w:name="heading 5" w:uiPriority="9" w:semiHidden="1" w:unhideWhenUsed="1" w:qFormat="1"/>
+    <w:lsdException w:name="heading 6" w:uiPriority="9" w:semiHidden="1" w:unhideWhenUsed="1" w:qFormat="1"/>
+    <w:lsdException w:name="heading 7" w:uiPriority="9" w:semiHidden="1" w:unhideWhenUsed="1" w:qFormat="1"/>
+    <w:lsdException w:name="heading 8" w:uiPriority="9" w:semiHidden="1" w:unhideWhenUsed="1" w:qFormat="1"/>
+    <w:lsdException w:name="heading 9" w:uiPriority="9" w:semiHidden="1" w:unhideWhenUsed="1" w:qFormat="1"/>
     <w:lsdException w:name="index 1" w:semiHidden="1" w:unhideWhenUsed="1"/>
     <w:lsdException w:name="index 2" w:semiHidden="1" w:unhideWhenUsed="1"/>
     <w:lsdException w:name="index 3" w:semiHidden="1" w:unhideWhenUsed="1"/>
@@ -3987,22 +4060,22 @@
     <w:lsdException w:name="index 7" w:semiHidden="1" w:unhideWhenUsed="1"/>
     <w:lsdException w:name="index 8" w:semiHidden="1" w:unhideWhenUsed="1"/>
     <w:lsdException w:name="index 9" w:semiHidden="1" w:unhideWhenUsed="1"/>
-    <w:lsdException w:name="toc 1" w:semiHidden="1" w:uiPriority="39" w:unhideWhenUsed="1"/>
-    <w:lsdException w:name="toc 2" w:semiHidden="1" w:uiPriority="39" w:unhideWhenUsed="1"/>
-    <w:lsdException w:name="toc 3" w:semiHidden="1" w:uiPriority="39" w:unhideWhenUsed="1"/>
-    <w:lsdException w:name="toc 4" w:semiHidden="1" w:uiPriority="39" w:unhideWhenUsed="1"/>
-    <w:lsdException w:name="toc 5" w:semiHidden="1" w:uiPriority="39" w:unhideWhenUsed="1"/>
-    <w:lsdException w:name="toc 6" w:semiHidden="1" w:uiPriority="39" w:unhideWhenUsed="1"/>
-    <w:lsdException w:name="toc 7" w:semiHidden="1" w:uiPriority="39" w:unhideWhenUsed="1"/>
-    <w:lsdException w:name="toc 8" w:semiHidden="1" w:uiPriority="39" w:unhideWhenUsed="1"/>
-    <w:lsdException w:name="toc 9" w:semiHidden="1" w:uiPriority="39" w:unhideWhenUsed="1"/>
+    <w:lsdException w:name="toc 1" w:uiPriority="39" w:semiHidden="1" w:unhideWhenUsed="1"/>
+    <w:lsdException w:name="toc 2" w:uiPriority="39" w:semiHidden="1" w:unhideWhenUsed="1"/>
+    <w:lsdException w:name="toc 3" w:uiPriority="39" w:semiHidden="1" w:unhideWhenUsed="1"/>
+    <w:lsdException w:name="toc 4" w:uiPriority="39" w:semiHidden="1" w:unhideWhenUsed="1"/>
+    <w:lsdException w:name="toc 5" w:uiPriority="39" w:semiHidden="1" w:unhideWhenUsed="1"/>
+    <w:lsdException w:name="toc 6" w:uiPriority="39" w:semiHidden="1" w:unhideWhenUsed="1"/>
+    <w:lsdException w:name="toc 7" w:uiPriority="39" w:semiHidden="1" w:unhideWhenUsed="1"/>
+    <w:lsdException w:name="toc 8" w:uiPriority="39" w:semiHidden="1" w:unhideWhenUsed="1"/>
+    <w:lsdException w:name="toc 9" w:uiPriority="39" w:semiHidden="1" w:unhideWhenUsed="1"/>
     <w:lsdException w:name="Normal Indent" w:semiHidden="1" w:unhideWhenUsed="1"/>
     <w:lsdException w:name="footnote text" w:semiHidden="1" w:unhideWhenUsed="1"/>
     <w:lsdException w:name="annotation text" w:semiHidden="1" w:unhideWhenUsed="1"/>
     <w:lsdException w:name="header" w:semiHidden="1" w:unhideWhenUsed="1"/>
     <w:lsdException w:name="footer" w:semiHidden="1" w:unhideWhenUsed="1"/>
     <w:lsdException w:name="index heading" w:semiHidden="1" w:unhideWhenUsed="1"/>
-    <w:lsdException w:name="caption" w:semiHidden="1" w:uiPriority="35" w:unhideWhenUsed="1" w:qFormat="1"/>
+    <w:lsdException w:name="caption" w:uiPriority="35" w:semiHidden="1" w:unhideWhenUsed="1" w:qFormat="1"/>
     <w:lsdException w:name="table of figures" w:semiHidden="1" w:unhideWhenUsed="1"/>
     <w:lsdException w:name="envelope address" w:semiHidden="1" w:unhideWhenUsed="1"/>
     <w:lsdException w:name="envelope return" w:semiHidden="1" w:unhideWhenUsed="1"/>
@@ -4033,7 +4106,7 @@
     <w:lsdException w:name="Title" w:uiPriority="10" w:qFormat="1"/>
     <w:lsdException w:name="Closing" w:semiHidden="1" w:unhideWhenUsed="1"/>
     <w:lsdException w:name="Signature" w:semiHidden="1" w:unhideWhenUsed="1"/>
-    <w:lsdException w:name="Default Paragraph Font" w:semiHidden="1" w:uiPriority="1" w:unhideWhenUsed="1"/>
+    <w:lsdException w:name="Default Paragraph Font" w:uiPriority="1" w:semiHidden="1" w:unhideWhenUsed="1"/>
     <w:lsdException w:name="Body Text" w:semiHidden="1" w:unhideWhenUsed="1"/>
     <w:lsdException w:name="Body Text Indent" w:semiHidden="1" w:unhideWhenUsed="1"/>
     <w:lsdException w:name="List Continue" w:semiHidden="1" w:unhideWhenUsed="1"/>
@@ -4233,8 +4306,8 @@
     <w:lsdException w:name="Subtle Reference" w:uiPriority="31" w:qFormat="1"/>
     <w:lsdException w:name="Intense Reference" w:uiPriority="32" w:qFormat="1"/>
     <w:lsdException w:name="Book Title" w:uiPriority="33" w:qFormat="1"/>
-    <w:lsdException w:name="Bibliography" w:semiHidden="1" w:uiPriority="37" w:unhideWhenUsed="1"/>
-    <w:lsdException w:name="TOC Heading" w:semiHidden="1" w:uiPriority="39" w:unhideWhenUsed="1" w:qFormat="1"/>
+    <w:lsdException w:name="Bibliography" w:uiPriority="37" w:semiHidden="1" w:unhideWhenUsed="1"/>
+    <w:lsdException w:name="TOC Heading" w:uiPriority="39" w:semiHidden="1" w:unhideWhenUsed="1" w:qFormat="1"/>
     <w:lsdException w:name="Plain Table 1" w:uiPriority="41"/>
     <w:lsdException w:name="Plain Table 2" w:uiPriority="42"/>
     <w:lsdException w:name="Plain Table 3" w:uiPriority="43"/>
@@ -4340,17 +4413,17 @@
     <w:lsdException w:name="List Table 6 Colorful Accent 6" w:uiPriority="51"/>
     <w:lsdException w:name="List Table 7 Colorful Accent 6" w:uiPriority="52"/>
   </w:latentStyles>
-  <w:style w:type="paragraph" w:default="1" w:styleId="Normal">
+  <w:style w:type="paragraph" w:styleId="Normal" w:default="1">
     <w:name w:val="Normal"/>
     <w:qFormat/>
   </w:style>
-  <w:style w:type="character" w:default="1" w:styleId="DefaultParagraphFont">
+  <w:style w:type="character" w:styleId="DefaultParagraphFont" w:default="1">
     <w:name w:val="Default Paragraph Font"/>
     <w:uiPriority w:val="1"/>
     <w:semiHidden/>
     <w:unhideWhenUsed/>
   </w:style>
-  <w:style w:type="table" w:default="1" w:styleId="TableNormal">
+  <w:style w:type="table" w:styleId="TableNormal" w:default="1">
     <w:name w:val="Normal Table"/>
     <w:uiPriority w:val="99"/>
     <w:semiHidden/>
@@ -4365,7 +4438,7 @@
       </w:tblCellMar>
     </w:tblPr>
   </w:style>
-  <w:style w:type="numbering" w:default="1" w:styleId="NoList">
+  <w:style w:type="numbering" w:styleId="NoList" w:default="1">
     <w:name w:val="No List"/>
     <w:uiPriority w:val="99"/>
     <w:semiHidden/>
@@ -4386,7 +4459,7 @@
       <w:spacing w:after="0" w:line="240" w:lineRule="auto"/>
     </w:pPr>
   </w:style>
-  <w:style w:type="character" w:customStyle="1" w:styleId="HeaderChar">
+  <w:style w:type="character" w:styleId="HeaderChar" w:customStyle="1">
     <w:name w:val="Header Char"/>
     <w:basedOn w:val="DefaultParagraphFont"/>
     <w:link w:val="Header"/>
@@ -4408,12 +4481,38 @@
       <w:spacing w:after="0" w:line="240" w:lineRule="auto"/>
     </w:pPr>
   </w:style>
-  <w:style w:type="character" w:customStyle="1" w:styleId="FooterChar">
+  <w:style w:type="character" w:styleId="FooterChar" w:customStyle="1">
     <w:name w:val="Footer Char"/>
     <w:basedOn w:val="DefaultParagraphFont"/>
     <w:link w:val="Footer"/>
     <w:uiPriority w:val="99"/>
     <w:rsid w:val="002B3A83"/>
+  </w:style>
+  <w:style xmlns:w="http://schemas.openxmlformats.org/wordprocessingml/2006/main" w:type="table" w:styleId="TableGrid">
+    <w:name xmlns:w="http://schemas.openxmlformats.org/wordprocessingml/2006/main" w:val="Table Grid"/>
+    <w:basedOn xmlns:w="http://schemas.openxmlformats.org/wordprocessingml/2006/main" w:val="TableNormal"/>
+    <w:uiPriority xmlns:w="http://schemas.openxmlformats.org/wordprocessingml/2006/main" w:val="59"/>
+    <w:rsid xmlns:w="http://schemas.openxmlformats.org/wordprocessingml/2006/main" w:val="00FB4123"/>
+    <w:pPr xmlns:w="http://schemas.openxmlformats.org/wordprocessingml/2006/main">
+      <w:spacing w:after="0" w:line="240" w:lineRule="auto"/>
+    </w:pPr>
+    <w:tblPr xmlns:w="http://schemas.openxmlformats.org/wordprocessingml/2006/main">
+      <w:tblInd w:w="0" w:type="dxa"/>
+      <w:tblBorders>
+        <w:top w:val="single" w:color="000000" w:themeColor="text1" w:sz="4" w:space="0"/>
+        <w:left w:val="single" w:color="000000" w:themeColor="text1" w:sz="4" w:space="0"/>
+        <w:bottom w:val="single" w:color="000000" w:themeColor="text1" w:sz="4" w:space="0"/>
+        <w:right w:val="single" w:color="000000" w:themeColor="text1" w:sz="4" w:space="0"/>
+        <w:insideH w:val="single" w:color="000000" w:themeColor="text1" w:sz="4" w:space="0"/>
+        <w:insideV w:val="single" w:color="000000" w:themeColor="text1" w:sz="4" w:space="0"/>
+      </w:tblBorders>
+      <w:tblCellMar>
+        <w:top w:w="0" w:type="dxa"/>
+        <w:left w:w="108" w:type="dxa"/>
+        <w:bottom w:w="0" w:type="dxa"/>
+        <w:right w:w="108" w:type="dxa"/>
+      </w:tblCellMar>
+    </w:tblPr>
   </w:style>
 </w:styles>
 </file>
